--- a/Documentazione/4 - ODD/TS_ODD_V_0.5.docx
+++ b/Documentazione/4 - ODD/TS_ODD_V_0.5.docx
@@ -15,6 +15,7 @@
           <w:docPartUnique/>
         </w:docPartObj>
       </w:sdtPr>
+      <w:sdtEndPr/>
       <w:sdtContent>
         <w:p>
           <w:pPr>
@@ -83,6 +84,7 @@
                                     <w:dataBinding w:prefixMappings="xmlns:ns0='http://purl.org/dc/elements/1.1/' xmlns:ns1='http://schemas.openxmlformats.org/package/2006/metadata/core-properties' " w:xpath="/ns1:coreProperties[1]/ns0:title[1]" w:storeItemID="{6C3C8BC8-F283-45AE-878A-BAB7291924A1}"/>
                                     <w:text/>
                                   </w:sdtPr>
+                                  <w:sdtEndPr/>
                                   <w:sdtContent>
                                     <w:r>
                                       <w:rPr>
@@ -114,8 +116,8 @@
                                     <w:dataBinding w:prefixMappings="xmlns:ns0='http://purl.org/dc/elements/1.1/' xmlns:ns1='http://schemas.openxmlformats.org/package/2006/metadata/core-properties' " w:xpath="/ns1:coreProperties[1]/ns0:subject[1]" w:storeItemID="{6C3C8BC8-F283-45AE-878A-BAB7291924A1}"/>
                                     <w:text/>
                                   </w:sdtPr>
+                                  <w:sdtEndPr/>
                                   <w:sdtContent>
-                                    <w:proofErr w:type="spellStart"/>
                                     <w:r>
                                       <w:rPr>
                                         <w:color w:val="1F4E79"/>
@@ -124,7 +126,6 @@
                                       </w:rPr>
                                       <w:t>TutoratoSmart</w:t>
                                     </w:r>
-                                    <w:proofErr w:type="spellEnd"/>
                                   </w:sdtContent>
                                 </w:sdt>
                               </w:p>
@@ -176,6 +177,7 @@
                               <w:dataBinding w:prefixMappings="xmlns:ns0='http://purl.org/dc/elements/1.1/' xmlns:ns1='http://schemas.openxmlformats.org/package/2006/metadata/core-properties' " w:xpath="/ns1:coreProperties[1]/ns0:title[1]" w:storeItemID="{6C3C8BC8-F283-45AE-878A-BAB7291924A1}"/>
                               <w:text/>
                             </w:sdtPr>
+                            <w:sdtEndPr/>
                             <w:sdtContent>
                               <w:r>
                                 <w:rPr>
@@ -207,8 +209,8 @@
                               <w:dataBinding w:prefixMappings="xmlns:ns0='http://purl.org/dc/elements/1.1/' xmlns:ns1='http://schemas.openxmlformats.org/package/2006/metadata/core-properties' " w:xpath="/ns1:coreProperties[1]/ns0:subject[1]" w:storeItemID="{6C3C8BC8-F283-45AE-878A-BAB7291924A1}"/>
                               <w:text/>
                             </w:sdtPr>
+                            <w:sdtEndPr/>
                             <w:sdtContent>
-                              <w:proofErr w:type="spellStart"/>
                               <w:r>
                                 <w:rPr>
                                   <w:color w:val="1F4E79"/>
@@ -217,7 +219,6 @@
                                 </w:rPr>
                                 <w:t>TutoratoSmart</w:t>
                               </w:r>
-                              <w:proofErr w:type="spellEnd"/>
                             </w:sdtContent>
                           </w:sdt>
                         </w:p>
@@ -239,6 +240,7 @@
               <w:id w:val="-2090688503"/>
               <w:picture/>
             </w:sdtPr>
+            <w:sdtEndPr/>
             <w:sdtContent>
               <w:r>
                 <w:rPr>
@@ -1775,8 +1777,6 @@
             </w:rPr>
           </w:pPr>
         </w:p>
-        <w:bookmarkStart w:id="2" w:name="_GoBack" w:displacedByCustomXml="next"/>
-        <w:bookmarkEnd w:id="2" w:displacedByCustomXml="next"/>
       </w:sdtContent>
     </w:sdt>
     <w:sdt>
@@ -3329,21 +3329,7 @@
                 <w:rStyle w:val="Collegamentoipertestuale"/>
                 <w:color w:val="auto"/>
               </w:rPr>
-              <w:t>2.3 Contr</w:t>
-            </w:r>
-            <w:r>
-              <w:rPr>
-                <w:rStyle w:val="Collegamentoipertestuale"/>
-                <w:color w:val="auto"/>
-              </w:rPr>
-              <w:t>o</w:t>
-            </w:r>
-            <w:r>
-              <w:rPr>
-                <w:rStyle w:val="Collegamentoipertestuale"/>
-                <w:color w:val="auto"/>
-              </w:rPr>
-              <w:t>l</w:t>
+              <w:t>2.3 Control</w:t>
             </w:r>
             <w:r>
               <w:rPr>
@@ -3646,7 +3632,7 @@
           <w:lang w:val="it-IT"/>
         </w:rPr>
       </w:pPr>
-      <w:bookmarkStart w:id="3" w:name="_Toc29645249"/>
+      <w:bookmarkStart w:id="2" w:name="_Toc29645249"/>
       <w:r>
         <w:rPr>
           <w:lang w:val="it-IT"/>
@@ -3661,7 +3647,7 @@
         </w:rPr>
         <w:t>Introduzione</w:t>
       </w:r>
-      <w:bookmarkEnd w:id="3"/>
+      <w:bookmarkEnd w:id="2"/>
       <w:r>
         <w:rPr>
           <w:lang w:val="it-IT"/>
@@ -3679,8 +3665,8 @@
           <w:lang w:val="it-IT"/>
         </w:rPr>
       </w:pPr>
-      <w:bookmarkStart w:id="4" w:name="_Toc29645250"/>
-      <w:bookmarkStart w:id="5" w:name="_Hlk31272251"/>
+      <w:bookmarkStart w:id="3" w:name="_Toc29645250"/>
+      <w:bookmarkStart w:id="4" w:name="_Hlk31272251"/>
       <w:r>
         <w:rPr>
           <w:color w:val="auto"/>
@@ -3773,7 +3759,7 @@
         </w:rPr>
         <w:t>Trade-off</w:t>
       </w:r>
-      <w:bookmarkEnd w:id="4"/>
+      <w:bookmarkEnd w:id="3"/>
     </w:p>
     <w:p>
       <w:pPr>
@@ -3784,7 +3770,7 @@
           <w:lang w:val="it-IT"/>
         </w:rPr>
       </w:pPr>
-      <w:bookmarkStart w:id="6" w:name="_Toc29645251"/>
+      <w:bookmarkStart w:id="5" w:name="_Toc29645251"/>
       <w:r>
         <w:rPr>
           <w:color w:val="auto"/>
@@ -3814,7 +3800,7 @@
         </w:rPr>
         <w:t xml:space="preserve"> vs costi</w:t>
       </w:r>
-      <w:bookmarkEnd w:id="6"/>
+      <w:bookmarkEnd w:id="5"/>
     </w:p>
     <w:p>
       <w:pPr>
@@ -3948,7 +3934,7 @@
           <w:lang w:val="it-IT"/>
         </w:rPr>
       </w:pPr>
-      <w:bookmarkStart w:id="7" w:name="_Toc29645252"/>
+      <w:bookmarkStart w:id="6" w:name="_Toc29645252"/>
       <w:r>
         <w:rPr>
           <w:color w:val="auto"/>
@@ -3963,7 +3949,7 @@
         </w:rPr>
         <w:t>Tempo di risposta vs Affidabilità</w:t>
       </w:r>
-      <w:bookmarkEnd w:id="7"/>
+      <w:bookmarkEnd w:id="6"/>
     </w:p>
     <w:p>
       <w:pPr>
@@ -4137,7 +4123,7 @@
           <w:lang w:val="it-IT"/>
         </w:rPr>
       </w:pPr>
-      <w:bookmarkStart w:id="8" w:name="_Toc29645253"/>
+      <w:bookmarkStart w:id="7" w:name="_Toc29645253"/>
       <w:r>
         <w:rPr>
           <w:color w:val="auto"/>
@@ -4166,7 +4152,7 @@
         </w:rPr>
         <w:t xml:space="preserve"> vs efficienza</w:t>
       </w:r>
-      <w:bookmarkEnd w:id="8"/>
+      <w:bookmarkEnd w:id="7"/>
     </w:p>
     <w:p>
       <w:pPr>
@@ -4271,7 +4257,7 @@
         <w:t>.</w:t>
       </w:r>
     </w:p>
-    <w:bookmarkEnd w:id="5"/>
+    <w:bookmarkEnd w:id="4"/>
     <w:p>
       <w:pPr>
         <w:pStyle w:val="Nessunaspaziatura"/>
@@ -4293,7 +4279,7 @@
           <w:lang w:val="it-IT"/>
         </w:rPr>
       </w:pPr>
-      <w:bookmarkStart w:id="9" w:name="_Toc29645254"/>
+      <w:bookmarkStart w:id="8" w:name="_Toc29645254"/>
       <w:r>
         <w:rPr>
           <w:color w:val="auto"/>
@@ -4309,7 +4295,7 @@
         </w:rPr>
         <w:t>shelf</w:t>
       </w:r>
-      <w:bookmarkEnd w:id="9"/>
+      <w:bookmarkEnd w:id="8"/>
       <w:proofErr w:type="spellEnd"/>
     </w:p>
     <w:p>
@@ -4761,7 +4747,7 @@
           <w:lang w:val="it-IT"/>
         </w:rPr>
       </w:pPr>
-      <w:bookmarkStart w:id="10" w:name="_Toc29645255"/>
+      <w:bookmarkStart w:id="9" w:name="_Toc29645255"/>
       <w:r>
         <w:rPr>
           <w:color w:val="auto"/>
@@ -4770,40 +4756,40 @@
         <w:lastRenderedPageBreak/>
         <w:t>Linee guida per la documentazione dell’interfaccia</w:t>
       </w:r>
+      <w:bookmarkEnd w:id="9"/>
+    </w:p>
+    <w:p>
+      <w:pPr>
+        <w:rPr>
+          <w:color w:val="000000" w:themeColor="text1"/>
+          <w:lang w:val="it-IT"/>
+        </w:rPr>
+      </w:pPr>
+      <w:r>
+        <w:rPr>
+          <w:color w:val="000000" w:themeColor="text1"/>
+          <w:lang w:val="it-IT"/>
+        </w:rPr>
+        <w:t>Nell’implementazione del sistema, i programmatori dovranno attenersi alle linee guida di seguito definite.</w:t>
+      </w:r>
+    </w:p>
+    <w:p>
+      <w:pPr>
+        <w:pStyle w:val="Titolo3"/>
+        <w:rPr>
+          <w:color w:val="000000" w:themeColor="text1"/>
+          <w:lang w:val="it-IT"/>
+        </w:rPr>
+      </w:pPr>
+      <w:bookmarkStart w:id="10" w:name="_Toc29645256"/>
+      <w:r>
+        <w:rPr>
+          <w:color w:val="000000" w:themeColor="text1"/>
+          <w:lang w:val="it-IT"/>
+        </w:rPr>
+        <w:t>1.3.1 Classi e interfacce Java</w:t>
+      </w:r>
       <w:bookmarkEnd w:id="10"/>
-    </w:p>
-    <w:p>
-      <w:pPr>
-        <w:rPr>
-          <w:color w:val="000000" w:themeColor="text1"/>
-          <w:lang w:val="it-IT"/>
-        </w:rPr>
-      </w:pPr>
-      <w:r>
-        <w:rPr>
-          <w:color w:val="000000" w:themeColor="text1"/>
-          <w:lang w:val="it-IT"/>
-        </w:rPr>
-        <w:t>Nell’implementazione del sistema, i programmatori dovranno attenersi alle linee guida di seguito definite.</w:t>
-      </w:r>
-    </w:p>
-    <w:p>
-      <w:pPr>
-        <w:pStyle w:val="Titolo3"/>
-        <w:rPr>
-          <w:color w:val="000000" w:themeColor="text1"/>
-          <w:lang w:val="it-IT"/>
-        </w:rPr>
-      </w:pPr>
-      <w:bookmarkStart w:id="11" w:name="_Toc29645256"/>
-      <w:r>
-        <w:rPr>
-          <w:color w:val="000000" w:themeColor="text1"/>
-          <w:lang w:val="it-IT"/>
-        </w:rPr>
-        <w:t>1.3.1 Classi e interfacce Java</w:t>
-      </w:r>
-      <w:bookmarkEnd w:id="11"/>
     </w:p>
     <w:p>
       <w:pPr>
@@ -5753,7 +5739,7 @@
           <w:color w:val="000000" w:themeColor="text1"/>
         </w:rPr>
       </w:pPr>
-      <w:bookmarkStart w:id="12" w:name="_Toc27579846"/>
+      <w:bookmarkStart w:id="11" w:name="_Toc27579846"/>
       <w:proofErr w:type="spellStart"/>
       <w:r>
         <w:rPr>
@@ -5782,7 +5768,7 @@
         </w:rPr>
         <w:t xml:space="preserve"> file</w:t>
       </w:r>
-      <w:bookmarkEnd w:id="12"/>
+      <w:bookmarkEnd w:id="11"/>
     </w:p>
     <w:p>
       <w:pPr>
@@ -5959,7 +5945,7 @@
           <w:lang w:val="it-IT"/>
         </w:rPr>
       </w:pPr>
-      <w:bookmarkStart w:id="13" w:name="_Toc29645257"/>
+      <w:bookmarkStart w:id="12" w:name="_Toc29645257"/>
       <w:r>
         <w:rPr>
           <w:color w:val="000000" w:themeColor="text1"/>
@@ -5967,7 +5953,7 @@
         </w:rPr>
         <w:t>1.3.2 Pagine lato Server (JSP)</w:t>
       </w:r>
-      <w:bookmarkEnd w:id="13"/>
+      <w:bookmarkEnd w:id="12"/>
     </w:p>
     <w:p>
       <w:pPr>
@@ -6442,7 +6428,7 @@
           <w:lang w:val="it-IT"/>
         </w:rPr>
       </w:pPr>
-      <w:bookmarkStart w:id="14" w:name="_Toc29645258"/>
+      <w:bookmarkStart w:id="13" w:name="_Toc29645258"/>
       <w:r>
         <w:rPr>
           <w:color w:val="000000" w:themeColor="text1"/>
@@ -6450,7 +6436,7 @@
         </w:rPr>
         <w:t>1.3.3 Pagine HTML</w:t>
       </w:r>
-      <w:bookmarkEnd w:id="14"/>
+      <w:bookmarkEnd w:id="13"/>
     </w:p>
     <w:p>
       <w:pPr>
@@ -7219,7 +7205,7 @@
           <w:lang w:val="it-IT"/>
         </w:rPr>
       </w:pPr>
-      <w:bookmarkStart w:id="15" w:name="_Toc29645259"/>
+      <w:bookmarkStart w:id="14" w:name="_Toc29645259"/>
       <w:r>
         <w:rPr>
           <w:color w:val="000000" w:themeColor="text1"/>
@@ -7227,157 +7213,157 @@
         </w:rPr>
         <w:t>1.3.5 Fogli di stile CSS</w:t>
       </w:r>
+      <w:bookmarkEnd w:id="14"/>
+    </w:p>
+    <w:p>
+      <w:pPr>
+        <w:jc w:val="both"/>
+        <w:rPr>
+          <w:color w:val="000000" w:themeColor="text1"/>
+          <w:lang w:val="it-IT"/>
+        </w:rPr>
+      </w:pPr>
+      <w:r>
+        <w:rPr>
+          <w:color w:val="000000" w:themeColor="text1"/>
+          <w:lang w:val="it-IT"/>
+        </w:rPr>
+        <w:t xml:space="preserve">I fogli di stile (CSS) devono seguire le seguenti convenzioni: </w:t>
+      </w:r>
+    </w:p>
+    <w:p>
+      <w:pPr>
+        <w:jc w:val="both"/>
+        <w:rPr>
+          <w:color w:val="000000" w:themeColor="text1"/>
+          <w:lang w:val="it-IT"/>
+        </w:rPr>
+      </w:pPr>
+      <w:r>
+        <w:rPr>
+          <w:color w:val="000000" w:themeColor="text1"/>
+          <w:lang w:val="it-IT"/>
+        </w:rPr>
+        <w:t xml:space="preserve">Ogni regola CSS deve essere formattata come segue: </w:t>
+      </w:r>
+    </w:p>
+    <w:p>
+      <w:pPr>
+        <w:jc w:val="both"/>
+        <w:rPr>
+          <w:color w:val="000000" w:themeColor="text1"/>
+          <w:lang w:val="it-IT"/>
+        </w:rPr>
+      </w:pPr>
+      <w:r>
+        <w:rPr>
+          <w:color w:val="000000" w:themeColor="text1"/>
+          <w:lang w:val="it-IT"/>
+        </w:rPr>
+        <w:t xml:space="preserve">   </w:t>
+      </w:r>
+      <w:r>
+        <w:rPr>
+          <w:color w:val="000000" w:themeColor="text1"/>
+          <w:lang w:val="it-IT"/>
+        </w:rPr>
+        <w:t xml:space="preserve">1. I selettori della regola si trovano a livello 0 di indentazione, uno per riga; </w:t>
+      </w:r>
+    </w:p>
+    <w:p>
+      <w:pPr>
+        <w:jc w:val="both"/>
+        <w:rPr>
+          <w:color w:val="000000" w:themeColor="text1"/>
+          <w:lang w:val="it-IT"/>
+        </w:rPr>
+      </w:pPr>
+      <w:r>
+        <w:rPr>
+          <w:color w:val="000000" w:themeColor="text1"/>
+          <w:lang w:val="it-IT"/>
+        </w:rPr>
+        <w:t xml:space="preserve">   </w:t>
+      </w:r>
+      <w:r>
+        <w:rPr>
+          <w:color w:val="000000" w:themeColor="text1"/>
+          <w:lang w:val="it-IT"/>
+        </w:rPr>
+        <w:t xml:space="preserve">2. L'ultimo selettore della regola è seguito da parentesi graffa aperta ({); </w:t>
+      </w:r>
+    </w:p>
+    <w:p>
+      <w:pPr>
+        <w:jc w:val="both"/>
+        <w:rPr>
+          <w:color w:val="000000" w:themeColor="text1"/>
+          <w:lang w:val="it-IT"/>
+        </w:rPr>
+      </w:pPr>
+      <w:r>
+        <w:rPr>
+          <w:color w:val="000000" w:themeColor="text1"/>
+          <w:lang w:val="it-IT"/>
+        </w:rPr>
+        <w:t xml:space="preserve">   </w:t>
+      </w:r>
+      <w:r>
+        <w:rPr>
+          <w:color w:val="000000" w:themeColor="text1"/>
+          <w:lang w:val="it-IT"/>
+        </w:rPr>
+        <w:t xml:space="preserve">3. Le proprietà che costituiscono la regola sono listate una per riga e sono indentate rispetto ai selettori; </w:t>
+      </w:r>
+    </w:p>
+    <w:p>
+      <w:pPr>
+        <w:jc w:val="both"/>
+        <w:rPr>
+          <w:color w:val="000000" w:themeColor="text1"/>
+          <w:lang w:val="it-IT"/>
+        </w:rPr>
+      </w:pPr>
+      <w:r>
+        <w:rPr>
+          <w:color w:val="000000" w:themeColor="text1"/>
+          <w:lang w:val="it-IT"/>
+        </w:rPr>
+        <w:t xml:space="preserve">   </w:t>
+      </w:r>
+      <w:r>
+        <w:rPr>
+          <w:color w:val="000000" w:themeColor="text1"/>
+          <w:lang w:val="it-IT"/>
+        </w:rPr>
+        <w:t>4. La regola è terminata da una parentesi graffa chiusa (}), collocata da sola su una riga;</w:t>
+      </w:r>
+    </w:p>
+    <w:p>
+      <w:pPr>
+        <w:pStyle w:val="Nessunaspaziatura"/>
+        <w:rPr>
+          <w:lang w:val="it-IT"/>
+        </w:rPr>
+      </w:pPr>
+    </w:p>
+    <w:p>
+      <w:pPr>
+        <w:pStyle w:val="Titolo2"/>
+        <w:rPr>
+          <w:color w:val="000000" w:themeColor="text1"/>
+          <w:lang w:val="it-IT"/>
+        </w:rPr>
+      </w:pPr>
+      <w:bookmarkStart w:id="15" w:name="_Toc29645260"/>
+      <w:r>
+        <w:rPr>
+          <w:color w:val="000000" w:themeColor="text1"/>
+          <w:lang w:val="it-IT"/>
+        </w:rPr>
+        <w:t>1.3.6 Database SQL</w:t>
+      </w:r>
       <w:bookmarkEnd w:id="15"/>
-    </w:p>
-    <w:p>
-      <w:pPr>
-        <w:jc w:val="both"/>
-        <w:rPr>
-          <w:color w:val="000000" w:themeColor="text1"/>
-          <w:lang w:val="it-IT"/>
-        </w:rPr>
-      </w:pPr>
-      <w:r>
-        <w:rPr>
-          <w:color w:val="000000" w:themeColor="text1"/>
-          <w:lang w:val="it-IT"/>
-        </w:rPr>
-        <w:t xml:space="preserve">I fogli di stile (CSS) devono seguire le seguenti convenzioni: </w:t>
-      </w:r>
-    </w:p>
-    <w:p>
-      <w:pPr>
-        <w:jc w:val="both"/>
-        <w:rPr>
-          <w:color w:val="000000" w:themeColor="text1"/>
-          <w:lang w:val="it-IT"/>
-        </w:rPr>
-      </w:pPr>
-      <w:r>
-        <w:rPr>
-          <w:color w:val="000000" w:themeColor="text1"/>
-          <w:lang w:val="it-IT"/>
-        </w:rPr>
-        <w:t xml:space="preserve">Ogni regola CSS deve essere formattata come segue: </w:t>
-      </w:r>
-    </w:p>
-    <w:p>
-      <w:pPr>
-        <w:jc w:val="both"/>
-        <w:rPr>
-          <w:color w:val="000000" w:themeColor="text1"/>
-          <w:lang w:val="it-IT"/>
-        </w:rPr>
-      </w:pPr>
-      <w:r>
-        <w:rPr>
-          <w:color w:val="000000" w:themeColor="text1"/>
-          <w:lang w:val="it-IT"/>
-        </w:rPr>
-        <w:t xml:space="preserve">   </w:t>
-      </w:r>
-      <w:r>
-        <w:rPr>
-          <w:color w:val="000000" w:themeColor="text1"/>
-          <w:lang w:val="it-IT"/>
-        </w:rPr>
-        <w:t xml:space="preserve">1. I selettori della regola si trovano a livello 0 di indentazione, uno per riga; </w:t>
-      </w:r>
-    </w:p>
-    <w:p>
-      <w:pPr>
-        <w:jc w:val="both"/>
-        <w:rPr>
-          <w:color w:val="000000" w:themeColor="text1"/>
-          <w:lang w:val="it-IT"/>
-        </w:rPr>
-      </w:pPr>
-      <w:r>
-        <w:rPr>
-          <w:color w:val="000000" w:themeColor="text1"/>
-          <w:lang w:val="it-IT"/>
-        </w:rPr>
-        <w:t xml:space="preserve">   </w:t>
-      </w:r>
-      <w:r>
-        <w:rPr>
-          <w:color w:val="000000" w:themeColor="text1"/>
-          <w:lang w:val="it-IT"/>
-        </w:rPr>
-        <w:t xml:space="preserve">2. L'ultimo selettore della regola è seguito da parentesi graffa aperta ({); </w:t>
-      </w:r>
-    </w:p>
-    <w:p>
-      <w:pPr>
-        <w:jc w:val="both"/>
-        <w:rPr>
-          <w:color w:val="000000" w:themeColor="text1"/>
-          <w:lang w:val="it-IT"/>
-        </w:rPr>
-      </w:pPr>
-      <w:r>
-        <w:rPr>
-          <w:color w:val="000000" w:themeColor="text1"/>
-          <w:lang w:val="it-IT"/>
-        </w:rPr>
-        <w:t xml:space="preserve">   </w:t>
-      </w:r>
-      <w:r>
-        <w:rPr>
-          <w:color w:val="000000" w:themeColor="text1"/>
-          <w:lang w:val="it-IT"/>
-        </w:rPr>
-        <w:t xml:space="preserve">3. Le proprietà che costituiscono la regola sono listate una per riga e sono indentate rispetto ai selettori; </w:t>
-      </w:r>
-    </w:p>
-    <w:p>
-      <w:pPr>
-        <w:jc w:val="both"/>
-        <w:rPr>
-          <w:color w:val="000000" w:themeColor="text1"/>
-          <w:lang w:val="it-IT"/>
-        </w:rPr>
-      </w:pPr>
-      <w:r>
-        <w:rPr>
-          <w:color w:val="000000" w:themeColor="text1"/>
-          <w:lang w:val="it-IT"/>
-        </w:rPr>
-        <w:t xml:space="preserve">   </w:t>
-      </w:r>
-      <w:r>
-        <w:rPr>
-          <w:color w:val="000000" w:themeColor="text1"/>
-          <w:lang w:val="it-IT"/>
-        </w:rPr>
-        <w:t>4. La regola è terminata da una parentesi graffa chiusa (}), collocata da sola su una riga;</w:t>
-      </w:r>
-    </w:p>
-    <w:p>
-      <w:pPr>
-        <w:pStyle w:val="Nessunaspaziatura"/>
-        <w:rPr>
-          <w:lang w:val="it-IT"/>
-        </w:rPr>
-      </w:pPr>
-    </w:p>
-    <w:p>
-      <w:pPr>
-        <w:pStyle w:val="Titolo2"/>
-        <w:rPr>
-          <w:color w:val="000000" w:themeColor="text1"/>
-          <w:lang w:val="it-IT"/>
-        </w:rPr>
-      </w:pPr>
-      <w:bookmarkStart w:id="16" w:name="_Toc29645260"/>
-      <w:r>
-        <w:rPr>
-          <w:color w:val="000000" w:themeColor="text1"/>
-          <w:lang w:val="it-IT"/>
-        </w:rPr>
-        <w:t>1.3.6 Database SQL</w:t>
-      </w:r>
-      <w:bookmarkEnd w:id="16"/>
     </w:p>
     <w:p>
       <w:pPr>
@@ -7572,7 +7558,7 @@
           <w:lang w:val="it-IT"/>
         </w:rPr>
       </w:pPr>
-      <w:bookmarkStart w:id="17" w:name="_Toc29645261"/>
+      <w:bookmarkStart w:id="16" w:name="_Toc29645261"/>
       <w:r>
         <w:rPr>
           <w:color w:val="auto"/>
@@ -7581,25 +7567,25 @@
         <w:lastRenderedPageBreak/>
         <w:t>Design pattern</w:t>
       </w:r>
+      <w:bookmarkEnd w:id="16"/>
+    </w:p>
+    <w:p>
+      <w:pPr>
+        <w:pStyle w:val="Titolo3"/>
+        <w:rPr>
+          <w:color w:val="auto"/>
+          <w:lang w:val="it-IT"/>
+        </w:rPr>
+      </w:pPr>
+      <w:bookmarkStart w:id="17" w:name="_Toc29645262"/>
+      <w:r>
+        <w:rPr>
+          <w:color w:val="auto"/>
+          <w:lang w:val="it-IT"/>
+        </w:rPr>
+        <w:t>1.4.1 Singleton</w:t>
+      </w:r>
       <w:bookmarkEnd w:id="17"/>
-    </w:p>
-    <w:p>
-      <w:pPr>
-        <w:pStyle w:val="Titolo3"/>
-        <w:rPr>
-          <w:color w:val="auto"/>
-          <w:lang w:val="it-IT"/>
-        </w:rPr>
-      </w:pPr>
-      <w:bookmarkStart w:id="18" w:name="_Toc29645262"/>
-      <w:r>
-        <w:rPr>
-          <w:color w:val="auto"/>
-          <w:lang w:val="it-IT"/>
-        </w:rPr>
-        <w:t>1.4.1 Singleton</w:t>
-      </w:r>
-      <w:bookmarkEnd w:id="18"/>
     </w:p>
     <w:p>
       <w:pPr>
@@ -7981,7 +7967,7 @@
           <w:lang w:val="it-IT"/>
         </w:rPr>
       </w:pPr>
-      <w:bookmarkStart w:id="19" w:name="_Toc29645263"/>
+      <w:bookmarkStart w:id="18" w:name="_Toc29645263"/>
       <w:r>
         <w:rPr>
           <w:color w:val="auto"/>
@@ -7989,7 +7975,7 @@
         </w:rPr>
         <w:t>Definizioni, acronimi e abbreviazioni</w:t>
       </w:r>
-      <w:bookmarkEnd w:id="19"/>
+      <w:bookmarkEnd w:id="18"/>
     </w:p>
     <w:p>
       <w:pPr>
@@ -8896,8 +8882,8 @@
           <w:color w:val="auto"/>
         </w:rPr>
       </w:pPr>
-      <w:bookmarkStart w:id="20" w:name="_Toc437636271"/>
-      <w:bookmarkStart w:id="21" w:name="_Toc29645264"/>
+      <w:bookmarkStart w:id="19" w:name="_Toc437636271"/>
+      <w:bookmarkStart w:id="20" w:name="_Toc29645264"/>
       <w:proofErr w:type="spellStart"/>
       <w:r>
         <w:rPr>
@@ -8905,8 +8891,8 @@
         </w:rPr>
         <w:t>Riferimenti</w:t>
       </w:r>
+      <w:bookmarkEnd w:id="19"/>
       <w:bookmarkEnd w:id="20"/>
-      <w:bookmarkEnd w:id="21"/>
       <w:proofErr w:type="spellEnd"/>
     </w:p>
     <w:p>
@@ -9024,7 +9010,7 @@
           <w:lang w:val="it-IT"/>
         </w:rPr>
       </w:pPr>
-      <w:bookmarkStart w:id="22" w:name="_Toc29645265"/>
+      <w:bookmarkStart w:id="21" w:name="_Toc29645265"/>
       <w:r>
         <w:rPr>
           <w:u w:val="single"/>
@@ -9039,61 +9025,99 @@
         </w:rPr>
         <w:t>Packages</w:t>
       </w:r>
+      <w:bookmarkEnd w:id="21"/>
+    </w:p>
+    <w:p>
+      <w:pPr>
+        <w:pStyle w:val="Titolo2"/>
+        <w:rPr>
+          <w:color w:val="000000" w:themeColor="text1"/>
+          <w:lang w:val="it-IT"/>
+        </w:rPr>
+      </w:pPr>
+      <w:bookmarkStart w:id="22" w:name="_Toc29645266"/>
+      <w:r>
+        <w:rPr>
+          <w:color w:val="000000" w:themeColor="text1"/>
+          <w:lang w:val="it-IT"/>
+        </w:rPr>
+        <w:t xml:space="preserve">2.1 </w:t>
+      </w:r>
+      <w:proofErr w:type="spellStart"/>
+      <w:r>
+        <w:rPr>
+          <w:color w:val="000000" w:themeColor="text1"/>
+          <w:lang w:val="it-IT"/>
+        </w:rPr>
+        <w:t>View</w:t>
+      </w:r>
       <w:bookmarkEnd w:id="22"/>
-    </w:p>
-    <w:p>
-      <w:pPr>
-        <w:pStyle w:val="Titolo2"/>
-        <w:rPr>
-          <w:color w:val="000000" w:themeColor="text1"/>
-          <w:lang w:val="it-IT"/>
-        </w:rPr>
-      </w:pPr>
-      <w:bookmarkStart w:id="23" w:name="_Toc29645266"/>
-      <w:r>
-        <w:rPr>
-          <w:color w:val="000000" w:themeColor="text1"/>
-          <w:lang w:val="it-IT"/>
-        </w:rPr>
-        <w:t xml:space="preserve">2.1 </w:t>
+      <w:proofErr w:type="spellEnd"/>
+      <w:r>
+        <w:rPr>
+          <w:color w:val="000000" w:themeColor="text1"/>
+          <w:lang w:val="it-IT"/>
+        </w:rPr>
+        <w:t xml:space="preserve"> </w:t>
+      </w:r>
+    </w:p>
+    <w:p>
+      <w:pPr>
+        <w:pStyle w:val="Nessunaspaziatura"/>
+        <w:rPr>
+          <w:color w:val="000000" w:themeColor="text1"/>
+          <w:sz w:val="24"/>
+          <w:szCs w:val="24"/>
+          <w:lang w:val="it-IT"/>
+        </w:rPr>
+      </w:pPr>
+      <w:r>
+        <w:rPr>
+          <w:color w:val="000000" w:themeColor="text1"/>
+          <w:sz w:val="24"/>
+          <w:szCs w:val="24"/>
+          <w:lang w:val="it-IT"/>
+        </w:rPr>
+        <w:t xml:space="preserve">Il package </w:t>
       </w:r>
       <w:proofErr w:type="spellStart"/>
       <w:r>
         <w:rPr>
           <w:color w:val="000000" w:themeColor="text1"/>
+          <w:sz w:val="24"/>
+          <w:szCs w:val="24"/>
           <w:lang w:val="it-IT"/>
         </w:rPr>
         <w:t>View</w:t>
       </w:r>
-      <w:bookmarkEnd w:id="23"/>
       <w:proofErr w:type="spellEnd"/>
       <w:r>
         <w:rPr>
           <w:color w:val="000000" w:themeColor="text1"/>
+          <w:sz w:val="24"/>
+          <w:szCs w:val="24"/>
+          <w:lang w:val="it-IT"/>
+        </w:rPr>
+        <w:t xml:space="preserve"> è formato a sua volta da tre packages</w:t>
+      </w:r>
+      <w:r>
+        <w:rPr>
+          <w:color w:val="000000" w:themeColor="text1"/>
+          <w:sz w:val="24"/>
+          <w:szCs w:val="24"/>
+          <w:lang w:val="it-IT"/>
+        </w:rPr>
+        <w:t>,</w:t>
+      </w:r>
+      <w:r>
+        <w:rPr>
+          <w:color w:val="000000" w:themeColor="text1"/>
+          <w:sz w:val="24"/>
+          <w:szCs w:val="24"/>
           <w:lang w:val="it-IT"/>
         </w:rPr>
         <w:t xml:space="preserve"> </w:t>
       </w:r>
-    </w:p>
-    <w:p>
-      <w:pPr>
-        <w:pStyle w:val="Nessunaspaziatura"/>
-        <w:rPr>
-          <w:color w:val="000000" w:themeColor="text1"/>
-          <w:sz w:val="24"/>
-          <w:szCs w:val="24"/>
-          <w:lang w:val="it-IT"/>
-        </w:rPr>
-      </w:pPr>
-      <w:r>
-        <w:rPr>
-          <w:color w:val="000000" w:themeColor="text1"/>
-          <w:sz w:val="24"/>
-          <w:szCs w:val="24"/>
-          <w:lang w:val="it-IT"/>
-        </w:rPr>
-        <w:t xml:space="preserve">Il package </w:t>
-      </w:r>
       <w:proofErr w:type="spellStart"/>
       <w:r>
         <w:rPr>
@@ -9102,45 +9126,7 @@
           <w:szCs w:val="24"/>
           <w:lang w:val="it-IT"/>
         </w:rPr>
-        <w:t>View</w:t>
-      </w:r>
-      <w:proofErr w:type="spellEnd"/>
-      <w:r>
-        <w:rPr>
-          <w:color w:val="000000" w:themeColor="text1"/>
-          <w:sz w:val="24"/>
-          <w:szCs w:val="24"/>
-          <w:lang w:val="it-IT"/>
-        </w:rPr>
-        <w:t xml:space="preserve"> è formato a sua volta da tre packages</w:t>
-      </w:r>
-      <w:r>
-        <w:rPr>
-          <w:color w:val="000000" w:themeColor="text1"/>
-          <w:sz w:val="24"/>
-          <w:szCs w:val="24"/>
-          <w:lang w:val="it-IT"/>
-        </w:rPr>
-        <w:t>,</w:t>
-      </w:r>
-      <w:r>
-        <w:rPr>
-          <w:color w:val="000000" w:themeColor="text1"/>
-          <w:sz w:val="24"/>
-          <w:szCs w:val="24"/>
-          <w:lang w:val="it-IT"/>
-        </w:rPr>
-        <w:t xml:space="preserve"> S</w:t>
-      </w:r>
-      <w:proofErr w:type="spellStart"/>
-      <w:r>
-        <w:rPr>
-          <w:color w:val="000000" w:themeColor="text1"/>
-          <w:sz w:val="24"/>
-          <w:szCs w:val="24"/>
-          <w:lang w:val="it-IT"/>
-        </w:rPr>
-        <w:t>tudent</w:t>
+        <w:t>Student</w:t>
       </w:r>
       <w:proofErr w:type="spellEnd"/>
       <w:r>
@@ -10385,25 +10371,7 @@
           <w:szCs w:val="24"/>
           <w:lang w:val="it-IT"/>
         </w:rPr>
-        <w:t xml:space="preserve"> JSP: pagina che consente la ricerca degli studenti</w:t>
-      </w:r>
-      <w:r>
-        <w:rPr>
-          <w:color w:val="auto"/>
-          <w:sz w:val="24"/>
-          <w:szCs w:val="24"/>
-          <w:lang w:val="it-IT"/>
-        </w:rPr>
-        <w:t xml:space="preserve"> che hanno richiesto un appuntamento</w:t>
-      </w:r>
-      <w:r>
-        <w:rPr>
-          <w:color w:val="auto"/>
-          <w:sz w:val="24"/>
-          <w:szCs w:val="24"/>
-          <w:lang w:val="it-IT"/>
-        </w:rPr>
-        <w:t xml:space="preserve"> in un periodo di tempo;</w:t>
+        <w:t xml:space="preserve"> JSP: pagina che consente la ricerca degli studenti che hanno richiesto un appuntamento in un periodo di tempo;</w:t>
       </w:r>
     </w:p>
     <w:p>
@@ -10903,7 +10871,7 @@
           <w:lang w:val="it-IT"/>
         </w:rPr>
       </w:pPr>
-      <w:bookmarkStart w:id="24" w:name="_Toc29645267"/>
+      <w:bookmarkStart w:id="23" w:name="_Toc29645267"/>
       <w:r>
         <w:rPr>
           <w:color w:val="000000" w:themeColor="text1"/>
@@ -10925,7 +10893,7 @@
         </w:rPr>
         <w:t xml:space="preserve"> Model</w:t>
       </w:r>
-      <w:bookmarkEnd w:id="24"/>
+      <w:bookmarkEnd w:id="23"/>
     </w:p>
     <w:p>
       <w:pPr>
@@ -11343,7 +11311,7 @@
           <w:lang w:val="it-IT"/>
         </w:rPr>
       </w:pPr>
-      <w:bookmarkStart w:id="25" w:name="_Toc29645268"/>
+      <w:bookmarkStart w:id="24" w:name="_Toc29645268"/>
       <w:r>
         <w:rPr>
           <w:color w:val="000000" w:themeColor="text1"/>
@@ -11352,7 +11320,7 @@
         <w:lastRenderedPageBreak/>
         <w:t>2.3 Control</w:t>
       </w:r>
-      <w:bookmarkEnd w:id="25"/>
+      <w:bookmarkEnd w:id="24"/>
     </w:p>
     <w:p>
       <w:pPr>
@@ -11744,21 +11712,7 @@
           <w:color w:val="auto"/>
           <w:lang w:val="it-IT"/>
         </w:rPr>
-        <w:t xml:space="preserve">: gestisce </w:t>
-      </w:r>
-      <w:r>
-        <w:rPr>
-          <w:color w:val="auto"/>
-          <w:lang w:val="it-IT"/>
-        </w:rPr>
-        <w:t>l’accettazione delle richieste di appuntamento, e l’aggiornamento dello stato qualora lo studente risulti assente</w:t>
-      </w:r>
-      <w:r>
-        <w:rPr>
-          <w:color w:val="auto"/>
-          <w:lang w:val="it-IT"/>
-        </w:rPr>
-        <w:t>;</w:t>
+        <w:t>: gestisce l’accettazione delle richieste di appuntamento, e l’aggiornamento dello stato qualora lo studente risulti assente;</w:t>
       </w:r>
     </w:p>
     <w:p>
@@ -11788,14 +11742,7 @@
           <w:color w:val="auto"/>
           <w:lang w:val="it-IT"/>
         </w:rPr>
-        <w:t>: gestisce la visualizzazione dei dettagli di un appuntamento</w:t>
-      </w:r>
-      <w:r>
-        <w:rPr>
-          <w:color w:val="auto"/>
-          <w:lang w:val="it-IT"/>
-        </w:rPr>
-        <w:t>;</w:t>
+        <w:t>: gestisce la visualizzazione dei dettagli di un appuntamento;</w:t>
       </w:r>
     </w:p>
     <w:p>
@@ -11825,14 +11772,7 @@
           <w:color w:val="auto"/>
           <w:lang w:val="it-IT"/>
         </w:rPr>
-        <w:t>: si occupa di gestire la visualizzazione dei dettagli di una richiesta</w:t>
-      </w:r>
-      <w:r>
-        <w:rPr>
-          <w:color w:val="auto"/>
-          <w:lang w:val="it-IT"/>
-        </w:rPr>
-        <w:t xml:space="preserve"> di appuntamento.</w:t>
+        <w:t>: si occupa di gestire la visualizzazione dei dettagli di una richiesta di appuntamento.</w:t>
       </w:r>
     </w:p>
     <w:p>
@@ -12039,61 +11979,7 @@
           <w:szCs w:val="24"/>
           <w:lang w:val="it-IT"/>
         </w:rPr>
-        <w:t xml:space="preserve">: controlla che l’utente </w:t>
-      </w:r>
-      <w:r>
-        <w:rPr>
-          <w:color w:val="000000" w:themeColor="text1"/>
-          <w:sz w:val="24"/>
-          <w:szCs w:val="24"/>
-          <w:lang w:val="it-IT"/>
-        </w:rPr>
-        <w:t xml:space="preserve">che sta provando ad accedere alle pagine dell’area </w:t>
-      </w:r>
-      <w:r>
-        <w:rPr>
-          <w:color w:val="000000" w:themeColor="text1"/>
-          <w:sz w:val="24"/>
-          <w:szCs w:val="24"/>
-          <w:lang w:val="it-IT"/>
-        </w:rPr>
-        <w:t>tutor</w:t>
-      </w:r>
-      <w:r>
-        <w:rPr>
-          <w:color w:val="000000" w:themeColor="text1"/>
-          <w:sz w:val="24"/>
-          <w:szCs w:val="24"/>
-          <w:lang w:val="it-IT"/>
-        </w:rPr>
-        <w:t xml:space="preserve"> sia un</w:t>
-      </w:r>
-      <w:r>
-        <w:rPr>
-          <w:color w:val="000000" w:themeColor="text1"/>
-          <w:sz w:val="24"/>
-          <w:szCs w:val="24"/>
-          <w:lang w:val="it-IT"/>
-        </w:rPr>
-        <w:t xml:space="preserve"> tutor </w:t>
-      </w:r>
-      <w:r>
-        <w:rPr>
-          <w:color w:val="000000" w:themeColor="text1"/>
-          <w:sz w:val="24"/>
-          <w:szCs w:val="24"/>
-          <w:lang w:val="it-IT"/>
-        </w:rPr>
-        <w:t>autenticato</w:t>
-      </w:r>
-      <w:r>
-        <w:rPr>
-          <w:color w:val="000000" w:themeColor="text1"/>
-          <w:sz w:val="24"/>
-          <w:szCs w:val="24"/>
-          <w:lang w:val="it-IT"/>
-        </w:rPr>
-        <w:t>.</w:t>
+        <w:t>: controlla che l’utente che sta provando ad accedere alle pagine dell’area tutor sia un tutor autenticato.</w:t>
       </w:r>
     </w:p>
     <w:p>
@@ -12573,16 +12459,7 @@
           <w:szCs w:val="24"/>
           <w:lang w:val="it-IT"/>
         </w:rPr>
-        <w:t>Tutoring_</w:t>
-      </w:r>
-      <w:r>
-        <w:rPr>
-          <w:color w:val="000000" w:themeColor="text1"/>
-          <w:sz w:val="24"/>
-          <w:szCs w:val="24"/>
-          <w:lang w:val="it-IT"/>
-        </w:rPr>
-        <w:t>Supervision</w:t>
+        <w:t>Tutoring_Supervision</w:t>
       </w:r>
       <w:proofErr w:type="spellEnd"/>
       <w:r>
@@ -12787,14 +12664,7 @@
           <w:color w:val="000000" w:themeColor="text1"/>
           <w:lang w:val="it-IT"/>
         </w:rPr>
-        <w:t>i un</w:t>
-      </w:r>
-      <w:r>
-        <w:rPr>
-          <w:color w:val="000000" w:themeColor="text1"/>
-          <w:lang w:val="it-IT"/>
-        </w:rPr>
-        <w:t xml:space="preserve"> t</w:t>
+        <w:t>i un t</w:t>
       </w:r>
       <w:r>
         <w:rPr>
@@ -13357,7 +13227,7 @@
           <w:lang w:val="it-IT"/>
         </w:rPr>
       </w:pPr>
-      <w:bookmarkStart w:id="26" w:name="_Toc29645269"/>
+      <w:bookmarkStart w:id="25" w:name="_Toc29645269"/>
       <w:r>
         <w:rPr>
           <w:u w:val="single"/>
@@ -13373,7 +13243,7 @@
         </w:rPr>
         <w:t>Interfacce delle classi</w:t>
       </w:r>
-      <w:bookmarkEnd w:id="26"/>
+      <w:bookmarkEnd w:id="25"/>
     </w:p>
     <w:tbl>
       <w:tblPr>
@@ -13574,19 +13444,40 @@
                 <w:rFonts w:ascii="Garamond" w:hAnsi="Garamond"/>
                 <w:color w:val="auto"/>
                 <w:szCs w:val="24"/>
-                <w:lang w:val="it-IT"/>
               </w:rPr>
             </w:pPr>
+            <w:r>
+              <w:rPr>
+                <w:rFonts w:ascii="Garamond" w:hAnsi="Garamond"/>
+                <w:b/>
+                <w:color w:val="auto"/>
+                <w:szCs w:val="24"/>
+              </w:rPr>
+              <w:t>context</w:t>
+            </w:r>
+            <w:r>
+              <w:rPr>
+                <w:rFonts w:ascii="Garamond" w:hAnsi="Garamond"/>
+                <w:color w:val="auto"/>
+                <w:szCs w:val="24"/>
+              </w:rPr>
+              <w:t xml:space="preserve"> </w:t>
+            </w:r>
             <w:proofErr w:type="spellStart"/>
             <w:r>
               <w:rPr>
                 <w:rFonts w:ascii="Garamond" w:hAnsi="Garamond"/>
-                <w:b/>
-                <w:color w:val="auto"/>
-                <w:szCs w:val="24"/>
-                <w:lang w:val="it-IT"/>
-              </w:rPr>
-              <w:t>context</w:t>
+                <w:color w:val="000000" w:themeColor="text1"/>
+              </w:rPr>
+              <w:t>Tutoring_</w:t>
+            </w:r>
+            <w:proofErr w:type="gramStart"/>
+            <w:r>
+              <w:rPr>
+                <w:rFonts w:ascii="Garamond" w:hAnsi="Garamond"/>
+                <w:color w:val="000000" w:themeColor="text1"/>
+              </w:rPr>
+              <w:t>Request</w:t>
             </w:r>
             <w:proofErr w:type="spellEnd"/>
             <w:r>
@@ -13594,7 +13485,15 @@
                 <w:rFonts w:ascii="Garamond" w:hAnsi="Garamond"/>
                 <w:color w:val="auto"/>
                 <w:szCs w:val="24"/>
-                <w:lang w:val="it-IT"/>
+              </w:rPr>
+              <w:t>::</w:t>
+            </w:r>
+            <w:proofErr w:type="gramEnd"/>
+            <w:r>
+              <w:rPr>
+                <w:rFonts w:ascii="Garamond" w:hAnsi="Garamond"/>
+                <w:color w:val="auto"/>
+                <w:szCs w:val="24"/>
               </w:rPr>
               <w:t xml:space="preserve"> </w:t>
             </w:r>
@@ -13604,9 +13503,16 @@
                 <w:rFonts w:ascii="Garamond" w:hAnsi="Garamond"/>
                 <w:color w:val="auto"/>
                 <w:szCs w:val="24"/>
-                <w:lang w:val="it-IT"/>
-              </w:rPr>
-              <w:t>RichiestaTutorato</w:t>
+              </w:rPr>
+              <w:t>a</w:t>
+            </w:r>
+            <w:r>
+              <w:rPr>
+                <w:rFonts w:ascii="Garamond" w:hAnsi="Garamond"/>
+                <w:color w:val="auto"/>
+                <w:szCs w:val="24"/>
+              </w:rPr>
+              <w:t>ddRequest</w:t>
             </w:r>
             <w:proofErr w:type="spellEnd"/>
             <w:r>
@@ -13614,36 +13520,6 @@
                 <w:rFonts w:ascii="Garamond" w:hAnsi="Garamond"/>
                 <w:color w:val="auto"/>
                 <w:szCs w:val="24"/>
-                <w:lang w:val="it-IT"/>
-              </w:rPr>
-              <w:t xml:space="preserve">:: </w:t>
-            </w:r>
-            <w:proofErr w:type="spellStart"/>
-            <w:r>
-              <w:rPr>
-                <w:rFonts w:ascii="Garamond" w:hAnsi="Garamond"/>
-                <w:color w:val="auto"/>
-                <w:szCs w:val="24"/>
-                <w:lang w:val="it-IT"/>
-              </w:rPr>
-              <w:t>a</w:t>
-            </w:r>
-            <w:r>
-              <w:rPr>
-                <w:rFonts w:ascii="Garamond" w:hAnsi="Garamond"/>
-                <w:color w:val="auto"/>
-                <w:szCs w:val="24"/>
-                <w:lang w:val="it-IT"/>
-              </w:rPr>
-              <w:t>ddRequest</w:t>
-            </w:r>
-            <w:proofErr w:type="spellEnd"/>
-            <w:r>
-              <w:rPr>
-                <w:rFonts w:ascii="Garamond" w:hAnsi="Garamond"/>
-                <w:color w:val="auto"/>
-                <w:szCs w:val="24"/>
-                <w:lang w:val="it-IT"/>
               </w:rPr>
               <w:t>(</w:t>
             </w:r>
@@ -13652,7 +13528,6 @@
                 <w:rFonts w:ascii="Garamond" w:hAnsi="Garamond"/>
                 <w:color w:val="auto"/>
                 <w:szCs w:val="24"/>
-                <w:lang w:val="it-IT"/>
               </w:rPr>
               <w:t>Data</w:t>
             </w:r>
@@ -13661,7 +13536,6 @@
                 <w:rFonts w:ascii="Garamond" w:hAnsi="Garamond"/>
                 <w:color w:val="auto"/>
                 <w:szCs w:val="24"/>
-                <w:lang w:val="it-IT"/>
               </w:rPr>
               <w:t>);</w:t>
             </w:r>
@@ -13681,60 +13555,61 @@
                 <w:rFonts w:ascii="Garamond" w:hAnsi="Garamond"/>
                 <w:color w:val="auto"/>
                 <w:szCs w:val="24"/>
+              </w:rPr>
+              <w:t xml:space="preserve"> </w:t>
+            </w:r>
+            <w:proofErr w:type="spellStart"/>
+            <w:r>
+              <w:rPr>
+                <w:rFonts w:ascii="Garamond" w:hAnsi="Garamond"/>
+                <w:b/>
+                <w:color w:val="auto"/>
+                <w:szCs w:val="24"/>
                 <w:lang w:val="it-IT"/>
               </w:rPr>
+              <w:t>pre</w:t>
+            </w:r>
+            <w:proofErr w:type="spellEnd"/>
+            <w:r>
+              <w:rPr>
+                <w:rFonts w:ascii="Garamond" w:hAnsi="Garamond"/>
+                <w:b/>
+                <w:color w:val="auto"/>
+                <w:szCs w:val="24"/>
+                <w:lang w:val="it-IT"/>
+              </w:rPr>
+              <w:t>:</w:t>
+            </w:r>
+            <w:r>
+              <w:rPr>
+                <w:rFonts w:ascii="Garamond" w:hAnsi="Garamond"/>
+                <w:color w:val="auto"/>
+                <w:szCs w:val="24"/>
+                <w:lang w:val="it-IT"/>
+              </w:rPr>
               <w:t xml:space="preserve"> </w:t>
             </w:r>
+            <w:proofErr w:type="gramStart"/>
+            <w:r>
+              <w:rPr>
+                <w:rFonts w:ascii="Garamond" w:hAnsi="Garamond"/>
+                <w:color w:val="auto"/>
+                <w:szCs w:val="24"/>
+                <w:lang w:val="it-IT"/>
+              </w:rPr>
+              <w:t>Data</w:t>
+            </w:r>
+            <w:r>
+              <w:rPr>
+                <w:rFonts w:ascii="Garamond" w:hAnsi="Garamond"/>
+                <w:color w:val="auto"/>
+                <w:szCs w:val="24"/>
+                <w:lang w:val="it-IT"/>
+              </w:rPr>
+              <w:t>!=</w:t>
+            </w:r>
             <w:proofErr w:type="spellStart"/>
-            <w:r>
-              <w:rPr>
-                <w:rFonts w:ascii="Garamond" w:hAnsi="Garamond"/>
-                <w:b/>
-                <w:color w:val="auto"/>
-                <w:szCs w:val="24"/>
-                <w:lang w:val="it-IT"/>
-              </w:rPr>
-              <w:t>pre</w:t>
-            </w:r>
-            <w:proofErr w:type="spellEnd"/>
-            <w:r>
-              <w:rPr>
-                <w:rFonts w:ascii="Garamond" w:hAnsi="Garamond"/>
-                <w:b/>
-                <w:color w:val="auto"/>
-                <w:szCs w:val="24"/>
-                <w:lang w:val="it-IT"/>
-              </w:rPr>
-              <w:t>:</w:t>
-            </w:r>
-            <w:r>
-              <w:rPr>
-                <w:rFonts w:ascii="Garamond" w:hAnsi="Garamond"/>
-                <w:color w:val="auto"/>
-                <w:szCs w:val="24"/>
-                <w:lang w:val="it-IT"/>
-              </w:rPr>
-              <w:t xml:space="preserve"> </w:t>
-            </w:r>
-            <w:r>
-              <w:rPr>
-                <w:rFonts w:ascii="Garamond" w:hAnsi="Garamond"/>
-                <w:color w:val="auto"/>
-                <w:szCs w:val="24"/>
-                <w:lang w:val="it-IT"/>
-              </w:rPr>
-              <w:t>Data</w:t>
-            </w:r>
-            <w:r>
-              <w:rPr>
-                <w:rFonts w:ascii="Garamond" w:hAnsi="Garamond"/>
-                <w:color w:val="auto"/>
-                <w:szCs w:val="24"/>
-                <w:lang w:val="it-IT"/>
-              </w:rPr>
-              <w:t>!=</w:t>
-            </w:r>
-            <w:proofErr w:type="spellStart"/>
+            <w:proofErr w:type="gramEnd"/>
             <w:r>
               <w:rPr>
                 <w:rFonts w:ascii="Garamond" w:hAnsi="Garamond"/>
@@ -13805,10 +13680,17 @@
             <w:r>
               <w:rPr>
                 <w:rFonts w:ascii="Garamond" w:hAnsi="Garamond"/>
-                <w:color w:val="auto"/>
-                <w:szCs w:val="24"/>
-              </w:rPr>
-              <w:t>RichiestaTutorato</w:t>
+                <w:color w:val="000000" w:themeColor="text1"/>
+              </w:rPr>
+              <w:t>Tutoring_</w:t>
+            </w:r>
+            <w:proofErr w:type="gramStart"/>
+            <w:r>
+              <w:rPr>
+                <w:rFonts w:ascii="Garamond" w:hAnsi="Garamond"/>
+                <w:color w:val="000000" w:themeColor="text1"/>
+              </w:rPr>
+              <w:t>Request</w:t>
             </w:r>
             <w:proofErr w:type="spellEnd"/>
             <w:r>
@@ -13817,7 +13699,16 @@
                 <w:color w:val="auto"/>
                 <w:szCs w:val="24"/>
               </w:rPr>
-              <w:t xml:space="preserve">:: </w:t>
+              <w:t>::</w:t>
+            </w:r>
+            <w:proofErr w:type="gramEnd"/>
+            <w:r>
+              <w:rPr>
+                <w:rFonts w:ascii="Garamond" w:hAnsi="Garamond"/>
+                <w:color w:val="auto"/>
+                <w:szCs w:val="24"/>
+              </w:rPr>
+              <w:t xml:space="preserve"> </w:t>
             </w:r>
             <w:proofErr w:type="spellStart"/>
             <w:r>
@@ -13961,10 +13852,17 @@
             <w:r>
               <w:rPr>
                 <w:rFonts w:ascii="Garamond" w:hAnsi="Garamond"/>
-                <w:color w:val="auto"/>
-                <w:szCs w:val="24"/>
-              </w:rPr>
-              <w:t>RichiestaTutorato</w:t>
+                <w:color w:val="000000" w:themeColor="text1"/>
+              </w:rPr>
+              <w:t>Tutoring_</w:t>
+            </w:r>
+            <w:proofErr w:type="gramStart"/>
+            <w:r>
+              <w:rPr>
+                <w:rFonts w:ascii="Garamond" w:hAnsi="Garamond"/>
+                <w:color w:val="000000" w:themeColor="text1"/>
+              </w:rPr>
+              <w:t>Request</w:t>
             </w:r>
             <w:proofErr w:type="spellEnd"/>
             <w:r>
@@ -13973,7 +13871,16 @@
                 <w:color w:val="auto"/>
                 <w:szCs w:val="24"/>
               </w:rPr>
-              <w:t xml:space="preserve">:: </w:t>
+              <w:t>::</w:t>
+            </w:r>
+            <w:proofErr w:type="gramEnd"/>
+            <w:r>
+              <w:rPr>
+                <w:rFonts w:ascii="Garamond" w:hAnsi="Garamond"/>
+                <w:color w:val="auto"/>
+                <w:szCs w:val="24"/>
+              </w:rPr>
+              <w:t xml:space="preserve"> </w:t>
             </w:r>
             <w:proofErr w:type="spellStart"/>
             <w:r>
@@ -14110,10 +14017,17 @@
             <w:r>
               <w:rPr>
                 <w:rFonts w:ascii="Garamond" w:hAnsi="Garamond"/>
-                <w:color w:val="auto"/>
-                <w:szCs w:val="24"/>
-              </w:rPr>
-              <w:t>RichiestaTutorato</w:t>
+                <w:color w:val="000000" w:themeColor="text1"/>
+              </w:rPr>
+              <w:t>Tutoring_</w:t>
+            </w:r>
+            <w:proofErr w:type="gramStart"/>
+            <w:r>
+              <w:rPr>
+                <w:rFonts w:ascii="Garamond" w:hAnsi="Garamond"/>
+                <w:color w:val="000000" w:themeColor="text1"/>
+              </w:rPr>
+              <w:t>Request</w:t>
             </w:r>
             <w:proofErr w:type="spellEnd"/>
             <w:r>
@@ -14122,7 +14036,16 @@
                 <w:color w:val="auto"/>
                 <w:szCs w:val="24"/>
               </w:rPr>
-              <w:t xml:space="preserve">:: </w:t>
+              <w:t>::</w:t>
+            </w:r>
+            <w:proofErr w:type="gramEnd"/>
+            <w:r>
+              <w:rPr>
+                <w:rFonts w:ascii="Garamond" w:hAnsi="Garamond"/>
+                <w:color w:val="auto"/>
+                <w:szCs w:val="24"/>
+              </w:rPr>
+              <w:t xml:space="preserve"> </w:t>
             </w:r>
             <w:proofErr w:type="spellStart"/>
             <w:r>
@@ -14462,15 +14385,16 @@
                 <w:color w:val="auto"/>
                 <w:szCs w:val="24"/>
               </w:rPr>
-              <w:t>Gest</w:t>
-            </w:r>
-            <w:r>
-              <w:rPr>
-                <w:rFonts w:ascii="Garamond" w:hAnsi="Garamond"/>
-                <w:color w:val="auto"/>
-                <w:szCs w:val="24"/>
-              </w:rPr>
-              <w:t>ioneRichieste</w:t>
+              <w:t>Request_</w:t>
+            </w:r>
+            <w:proofErr w:type="gramStart"/>
+            <w:r>
+              <w:rPr>
+                <w:rFonts w:ascii="Garamond" w:hAnsi="Garamond"/>
+                <w:color w:val="auto"/>
+                <w:szCs w:val="24"/>
+              </w:rPr>
+              <w:t>Management</w:t>
             </w:r>
             <w:proofErr w:type="spellEnd"/>
             <w:r>
@@ -14479,7 +14403,16 @@
                 <w:color w:val="auto"/>
                 <w:szCs w:val="24"/>
               </w:rPr>
-              <w:t xml:space="preserve">:: </w:t>
+              <w:t>::</w:t>
+            </w:r>
+            <w:proofErr w:type="gramEnd"/>
+            <w:r>
+              <w:rPr>
+                <w:rFonts w:ascii="Garamond" w:hAnsi="Garamond"/>
+                <w:color w:val="auto"/>
+                <w:szCs w:val="24"/>
+              </w:rPr>
+              <w:t xml:space="preserve"> </w:t>
             </w:r>
             <w:proofErr w:type="spellStart"/>
             <w:r>
@@ -14610,7 +14543,16 @@
                 <w:color w:val="auto"/>
                 <w:szCs w:val="24"/>
               </w:rPr>
-              <w:t>GestioneRichieste</w:t>
+              <w:t>Request_</w:t>
+            </w:r>
+            <w:proofErr w:type="gramStart"/>
+            <w:r>
+              <w:rPr>
+                <w:rFonts w:ascii="Garamond" w:hAnsi="Garamond"/>
+                <w:color w:val="auto"/>
+                <w:szCs w:val="24"/>
+              </w:rPr>
+              <w:t>Management</w:t>
             </w:r>
             <w:proofErr w:type="spellEnd"/>
             <w:r>
@@ -14619,7 +14561,16 @@
                 <w:color w:val="auto"/>
                 <w:szCs w:val="24"/>
               </w:rPr>
-              <w:t xml:space="preserve">:: </w:t>
+              <w:t>::</w:t>
+            </w:r>
+            <w:proofErr w:type="gramEnd"/>
+            <w:r>
+              <w:rPr>
+                <w:rFonts w:ascii="Garamond" w:hAnsi="Garamond"/>
+                <w:color w:val="auto"/>
+                <w:szCs w:val="24"/>
+              </w:rPr>
+              <w:t xml:space="preserve"> </w:t>
             </w:r>
             <w:proofErr w:type="spellStart"/>
             <w:r>
@@ -14740,7 +14691,16 @@
                 <w:color w:val="auto"/>
                 <w:szCs w:val="24"/>
               </w:rPr>
-              <w:t>GestioneRichieste</w:t>
+              <w:t>Request_</w:t>
+            </w:r>
+            <w:proofErr w:type="gramStart"/>
+            <w:r>
+              <w:rPr>
+                <w:rFonts w:ascii="Garamond" w:hAnsi="Garamond"/>
+                <w:color w:val="auto"/>
+                <w:szCs w:val="24"/>
+              </w:rPr>
+              <w:t>Management</w:t>
             </w:r>
             <w:proofErr w:type="spellEnd"/>
             <w:r>
@@ -14757,7 +14717,16 @@
                 <w:color w:val="auto"/>
                 <w:szCs w:val="24"/>
               </w:rPr>
-              <w:t xml:space="preserve">: </w:t>
+              <w:t>:</w:t>
+            </w:r>
+            <w:proofErr w:type="gramEnd"/>
+            <w:r>
+              <w:rPr>
+                <w:rFonts w:ascii="Garamond" w:hAnsi="Garamond"/>
+                <w:color w:val="auto"/>
+                <w:szCs w:val="24"/>
+              </w:rPr>
+              <w:t xml:space="preserve"> </w:t>
             </w:r>
             <w:proofErr w:type="spellStart"/>
             <w:r>
@@ -14862,7 +14831,16 @@
                 <w:color w:val="auto"/>
                 <w:szCs w:val="24"/>
               </w:rPr>
-              <w:t>GestioneRichieste</w:t>
+              <w:t>Request_</w:t>
+            </w:r>
+            <w:proofErr w:type="gramStart"/>
+            <w:r>
+              <w:rPr>
+                <w:rFonts w:ascii="Garamond" w:hAnsi="Garamond"/>
+                <w:color w:val="auto"/>
+                <w:szCs w:val="24"/>
+              </w:rPr>
+              <w:t>Management</w:t>
             </w:r>
             <w:proofErr w:type="spellEnd"/>
             <w:r>
@@ -14871,7 +14849,16 @@
                 <w:color w:val="auto"/>
                 <w:szCs w:val="24"/>
               </w:rPr>
-              <w:t xml:space="preserve">:: </w:t>
+              <w:t>::</w:t>
+            </w:r>
+            <w:proofErr w:type="gramEnd"/>
+            <w:r>
+              <w:rPr>
+                <w:rFonts w:ascii="Garamond" w:hAnsi="Garamond"/>
+                <w:color w:val="auto"/>
+                <w:szCs w:val="24"/>
+              </w:rPr>
+              <w:t xml:space="preserve"> </w:t>
             </w:r>
             <w:proofErr w:type="spellStart"/>
             <w:r>
@@ -15025,7 +15012,16 @@
                 <w:color w:val="auto"/>
                 <w:szCs w:val="24"/>
               </w:rPr>
-              <w:t>GestioneRichieste</w:t>
+              <w:t>Request_</w:t>
+            </w:r>
+            <w:proofErr w:type="gramStart"/>
+            <w:r>
+              <w:rPr>
+                <w:rFonts w:ascii="Garamond" w:hAnsi="Garamond"/>
+                <w:color w:val="auto"/>
+                <w:szCs w:val="24"/>
+              </w:rPr>
+              <w:t>Management</w:t>
             </w:r>
             <w:proofErr w:type="spellEnd"/>
             <w:r>
@@ -15034,7 +15030,16 @@
                 <w:color w:val="auto"/>
                 <w:szCs w:val="24"/>
               </w:rPr>
-              <w:t xml:space="preserve">:: </w:t>
+              <w:t>::</w:t>
+            </w:r>
+            <w:proofErr w:type="gramEnd"/>
+            <w:r>
+              <w:rPr>
+                <w:rFonts w:ascii="Garamond" w:hAnsi="Garamond"/>
+                <w:color w:val="auto"/>
+                <w:szCs w:val="24"/>
+              </w:rPr>
+              <w:t xml:space="preserve"> </w:t>
             </w:r>
             <w:proofErr w:type="spellStart"/>
             <w:r>
@@ -15346,19 +15351,42 @@
                 <w:rFonts w:ascii="Garamond" w:hAnsi="Garamond"/>
                 <w:color w:val="auto"/>
                 <w:szCs w:val="24"/>
-                <w:lang w:val="it-IT"/>
               </w:rPr>
             </w:pPr>
+            <w:r>
+              <w:rPr>
+                <w:rFonts w:ascii="Garamond" w:hAnsi="Garamond"/>
+                <w:b/>
+                <w:color w:val="auto"/>
+                <w:szCs w:val="24"/>
+              </w:rPr>
+              <w:t>context</w:t>
+            </w:r>
+            <w:r>
+              <w:rPr>
+                <w:rFonts w:ascii="Garamond" w:hAnsi="Garamond"/>
+                <w:color w:val="auto"/>
+                <w:szCs w:val="24"/>
+              </w:rPr>
+              <w:t xml:space="preserve"> </w:t>
+            </w:r>
             <w:proofErr w:type="spellStart"/>
             <w:r>
               <w:rPr>
                 <w:rFonts w:ascii="Garamond" w:hAnsi="Garamond"/>
-                <w:b/>
-                <w:color w:val="auto"/>
-                <w:szCs w:val="24"/>
-                <w:lang w:val="it-IT"/>
-              </w:rPr>
-              <w:t>context</w:t>
+                <w:color w:val="auto"/>
+                <w:szCs w:val="24"/>
+              </w:rPr>
+              <w:t>Tutoring_Activity_</w:t>
+            </w:r>
+            <w:proofErr w:type="gramStart"/>
+            <w:r>
+              <w:rPr>
+                <w:rFonts w:ascii="Garamond" w:hAnsi="Garamond"/>
+                <w:color w:val="auto"/>
+                <w:szCs w:val="24"/>
+              </w:rPr>
+              <w:t>Management</w:t>
             </w:r>
             <w:proofErr w:type="spellEnd"/>
             <w:r>
@@ -15366,7 +15394,15 @@
                 <w:rFonts w:ascii="Garamond" w:hAnsi="Garamond"/>
                 <w:color w:val="auto"/>
                 <w:szCs w:val="24"/>
-                <w:lang w:val="it-IT"/>
+              </w:rPr>
+              <w:t>::</w:t>
+            </w:r>
+            <w:proofErr w:type="gramEnd"/>
+            <w:r>
+              <w:rPr>
+                <w:rFonts w:ascii="Garamond" w:hAnsi="Garamond"/>
+                <w:color w:val="auto"/>
+                <w:szCs w:val="24"/>
               </w:rPr>
               <w:t xml:space="preserve"> </w:t>
             </w:r>
@@ -15376,9 +15412,8 @@
                 <w:rFonts w:ascii="Garamond" w:hAnsi="Garamond"/>
                 <w:color w:val="auto"/>
                 <w:szCs w:val="24"/>
-                <w:lang w:val="it-IT"/>
-              </w:rPr>
-              <w:t>GestioneAttivitàTutorato</w:t>
+              </w:rPr>
+              <w:t>addActivity</w:t>
             </w:r>
             <w:proofErr w:type="spellEnd"/>
             <w:r>
@@ -15386,27 +15421,6 @@
                 <w:rFonts w:ascii="Garamond" w:hAnsi="Garamond"/>
                 <w:color w:val="auto"/>
                 <w:szCs w:val="24"/>
-                <w:lang w:val="it-IT"/>
-              </w:rPr>
-              <w:t xml:space="preserve">:: </w:t>
-            </w:r>
-            <w:proofErr w:type="spellStart"/>
-            <w:r>
-              <w:rPr>
-                <w:rFonts w:ascii="Garamond" w:hAnsi="Garamond"/>
-                <w:color w:val="auto"/>
-                <w:szCs w:val="24"/>
-                <w:lang w:val="it-IT"/>
-              </w:rPr>
-              <w:t>addActivity</w:t>
-            </w:r>
-            <w:proofErr w:type="spellEnd"/>
-            <w:r>
-              <w:rPr>
-                <w:rFonts w:ascii="Garamond" w:hAnsi="Garamond"/>
-                <w:color w:val="auto"/>
-                <w:szCs w:val="24"/>
-                <w:lang w:val="it-IT"/>
               </w:rPr>
               <w:t>(Data)</w:t>
             </w:r>
@@ -15415,7 +15429,6 @@
                 <w:rFonts w:ascii="Garamond" w:hAnsi="Garamond"/>
                 <w:color w:val="auto"/>
                 <w:szCs w:val="24"/>
-                <w:lang w:val="it-IT"/>
               </w:rPr>
               <w:t xml:space="preserve">; </w:t>
             </w:r>
@@ -15461,6 +15474,7 @@
               </w:rPr>
               <w:t xml:space="preserve"> </w:t>
             </w:r>
+            <w:proofErr w:type="gramStart"/>
             <w:r>
               <w:rPr>
                 <w:rFonts w:ascii="Garamond" w:hAnsi="Garamond"/>
@@ -15471,6 +15485,7 @@
               <w:t>Data!=</w:t>
             </w:r>
             <w:proofErr w:type="spellStart"/>
+            <w:proofErr w:type="gramEnd"/>
             <w:r>
               <w:rPr>
                 <w:rFonts w:ascii="Garamond" w:hAnsi="Garamond"/>
@@ -15544,7 +15559,16 @@
                 <w:color w:val="auto"/>
                 <w:szCs w:val="24"/>
               </w:rPr>
-              <w:t>GestioneAttivitàTutorato</w:t>
+              <w:t>Tutoring_Activity_</w:t>
+            </w:r>
+            <w:proofErr w:type="gramStart"/>
+            <w:r>
+              <w:rPr>
+                <w:rFonts w:ascii="Garamond" w:hAnsi="Garamond"/>
+                <w:color w:val="auto"/>
+                <w:szCs w:val="24"/>
+              </w:rPr>
+              <w:t>Management</w:t>
             </w:r>
             <w:proofErr w:type="spellEnd"/>
             <w:r>
@@ -15553,7 +15577,16 @@
                 <w:color w:val="auto"/>
                 <w:szCs w:val="24"/>
               </w:rPr>
-              <w:t xml:space="preserve">:: </w:t>
+              <w:t>::</w:t>
+            </w:r>
+            <w:proofErr w:type="gramEnd"/>
+            <w:r>
+              <w:rPr>
+                <w:rFonts w:ascii="Garamond" w:hAnsi="Garamond"/>
+                <w:color w:val="auto"/>
+                <w:szCs w:val="24"/>
+              </w:rPr>
+              <w:t xml:space="preserve"> </w:t>
             </w:r>
             <w:proofErr w:type="spellStart"/>
             <w:r>
@@ -15634,7 +15667,16 @@
                 <w:color w:val="auto"/>
                 <w:szCs w:val="24"/>
               </w:rPr>
-              <w:t>GestioneAttivitàTutorato</w:t>
+              <w:t>Tutoring_Activity_</w:t>
+            </w:r>
+            <w:proofErr w:type="gramStart"/>
+            <w:r>
+              <w:rPr>
+                <w:rFonts w:ascii="Garamond" w:hAnsi="Garamond"/>
+                <w:color w:val="auto"/>
+                <w:szCs w:val="24"/>
+              </w:rPr>
+              <w:t>Management</w:t>
             </w:r>
             <w:proofErr w:type="spellEnd"/>
             <w:r>
@@ -15643,7 +15685,16 @@
                 <w:color w:val="auto"/>
                 <w:szCs w:val="24"/>
               </w:rPr>
-              <w:t xml:space="preserve">:: </w:t>
+              <w:t>::</w:t>
+            </w:r>
+            <w:proofErr w:type="gramEnd"/>
+            <w:r>
+              <w:rPr>
+                <w:rFonts w:ascii="Garamond" w:hAnsi="Garamond"/>
+                <w:color w:val="auto"/>
+                <w:szCs w:val="24"/>
+              </w:rPr>
+              <w:t xml:space="preserve"> </w:t>
             </w:r>
             <w:proofErr w:type="spellStart"/>
             <w:r>
@@ -15725,7 +15776,16 @@
                 <w:color w:val="auto"/>
                 <w:szCs w:val="24"/>
               </w:rPr>
-              <w:t>GestioneAttivitàTutorato</w:t>
+              <w:t>Tutoring_Activity_</w:t>
+            </w:r>
+            <w:proofErr w:type="gramStart"/>
+            <w:r>
+              <w:rPr>
+                <w:rFonts w:ascii="Garamond" w:hAnsi="Garamond"/>
+                <w:color w:val="auto"/>
+                <w:szCs w:val="24"/>
+              </w:rPr>
+              <w:t>Management</w:t>
             </w:r>
             <w:proofErr w:type="spellEnd"/>
             <w:r>
@@ -15734,7 +15794,16 @@
                 <w:color w:val="auto"/>
                 <w:szCs w:val="24"/>
               </w:rPr>
-              <w:t xml:space="preserve">:: </w:t>
+              <w:t>::</w:t>
+            </w:r>
+            <w:proofErr w:type="gramEnd"/>
+            <w:r>
+              <w:rPr>
+                <w:rFonts w:ascii="Garamond" w:hAnsi="Garamond"/>
+                <w:color w:val="auto"/>
+                <w:szCs w:val="24"/>
+              </w:rPr>
+              <w:t xml:space="preserve"> </w:t>
             </w:r>
             <w:proofErr w:type="spellStart"/>
             <w:r>
@@ -15824,7 +15893,16 @@
                 <w:color w:val="auto"/>
                 <w:szCs w:val="24"/>
               </w:rPr>
-              <w:t>GestioneAttivitàTutorato</w:t>
+              <w:t>Tutoring_Activity_</w:t>
+            </w:r>
+            <w:proofErr w:type="gramStart"/>
+            <w:r>
+              <w:rPr>
+                <w:rFonts w:ascii="Garamond" w:hAnsi="Garamond"/>
+                <w:color w:val="auto"/>
+                <w:szCs w:val="24"/>
+              </w:rPr>
+              <w:t>Management</w:t>
             </w:r>
             <w:proofErr w:type="spellEnd"/>
             <w:r>
@@ -15833,7 +15911,16 @@
                 <w:color w:val="auto"/>
                 <w:szCs w:val="24"/>
               </w:rPr>
-              <w:t xml:space="preserve">:: </w:t>
+              <w:t>::</w:t>
+            </w:r>
+            <w:proofErr w:type="gramEnd"/>
+            <w:r>
+              <w:rPr>
+                <w:rFonts w:ascii="Garamond" w:hAnsi="Garamond"/>
+                <w:color w:val="auto"/>
+                <w:szCs w:val="24"/>
+              </w:rPr>
+              <w:t xml:space="preserve"> </w:t>
             </w:r>
             <w:proofErr w:type="spellStart"/>
             <w:r>
@@ -15932,7 +16019,16 @@
                 <w:color w:val="auto"/>
                 <w:szCs w:val="24"/>
               </w:rPr>
-              <w:t>GestioneAttivitàTutorato</w:t>
+              <w:t>Tutoring_Activity_</w:t>
+            </w:r>
+            <w:proofErr w:type="gramStart"/>
+            <w:r>
+              <w:rPr>
+                <w:rFonts w:ascii="Garamond" w:hAnsi="Garamond"/>
+                <w:color w:val="auto"/>
+                <w:szCs w:val="24"/>
+              </w:rPr>
+              <w:t>Management</w:t>
             </w:r>
             <w:proofErr w:type="spellEnd"/>
             <w:r>
@@ -15941,7 +16037,16 @@
                 <w:color w:val="auto"/>
                 <w:szCs w:val="24"/>
               </w:rPr>
-              <w:t xml:space="preserve">:: </w:t>
+              <w:t>::</w:t>
+            </w:r>
+            <w:proofErr w:type="gramEnd"/>
+            <w:r>
+              <w:rPr>
+                <w:rFonts w:ascii="Garamond" w:hAnsi="Garamond"/>
+                <w:color w:val="auto"/>
+                <w:szCs w:val="24"/>
+              </w:rPr>
+              <w:t xml:space="preserve"> </w:t>
             </w:r>
             <w:proofErr w:type="spellStart"/>
             <w:r>
@@ -16040,7 +16145,16 @@
                 <w:color w:val="auto"/>
                 <w:szCs w:val="24"/>
               </w:rPr>
-              <w:t>GestioneAttivitàTutorato</w:t>
+              <w:t>Tutoring_Activity_</w:t>
+            </w:r>
+            <w:proofErr w:type="gramStart"/>
+            <w:r>
+              <w:rPr>
+                <w:rFonts w:ascii="Garamond" w:hAnsi="Garamond"/>
+                <w:color w:val="auto"/>
+                <w:szCs w:val="24"/>
+              </w:rPr>
+              <w:t>Management</w:t>
             </w:r>
             <w:proofErr w:type="spellEnd"/>
             <w:r>
@@ -16049,7 +16163,16 @@
                 <w:color w:val="auto"/>
                 <w:szCs w:val="24"/>
               </w:rPr>
-              <w:t xml:space="preserve">:: </w:t>
+              <w:t>::</w:t>
+            </w:r>
+            <w:proofErr w:type="gramEnd"/>
+            <w:r>
+              <w:rPr>
+                <w:rFonts w:ascii="Garamond" w:hAnsi="Garamond"/>
+                <w:color w:val="auto"/>
+                <w:szCs w:val="24"/>
+              </w:rPr>
+              <w:t xml:space="preserve"> </w:t>
             </w:r>
             <w:proofErr w:type="spellStart"/>
             <w:r>
@@ -16130,7 +16253,16 @@
                 <w:color w:val="auto"/>
                 <w:szCs w:val="24"/>
               </w:rPr>
-              <w:t>GestioneAttivitàTutorato</w:t>
+              <w:t>Tutoring_Activity_</w:t>
+            </w:r>
+            <w:proofErr w:type="gramStart"/>
+            <w:r>
+              <w:rPr>
+                <w:rFonts w:ascii="Garamond" w:hAnsi="Garamond"/>
+                <w:color w:val="auto"/>
+                <w:szCs w:val="24"/>
+              </w:rPr>
+              <w:t>Management</w:t>
             </w:r>
             <w:proofErr w:type="spellEnd"/>
             <w:r>
@@ -16139,7 +16271,16 @@
                 <w:color w:val="auto"/>
                 <w:szCs w:val="24"/>
               </w:rPr>
-              <w:t xml:space="preserve">:: </w:t>
+              <w:t>::</w:t>
+            </w:r>
+            <w:proofErr w:type="gramEnd"/>
+            <w:r>
+              <w:rPr>
+                <w:rFonts w:ascii="Garamond" w:hAnsi="Garamond"/>
+                <w:color w:val="auto"/>
+                <w:szCs w:val="24"/>
+              </w:rPr>
+              <w:t xml:space="preserve"> </w:t>
             </w:r>
             <w:proofErr w:type="spellStart"/>
             <w:r>
@@ -16202,19 +16343,42 @@
                 <w:rFonts w:ascii="Garamond" w:hAnsi="Garamond"/>
                 <w:color w:val="auto"/>
                 <w:szCs w:val="24"/>
-                <w:lang w:val="it-IT"/>
               </w:rPr>
             </w:pPr>
+            <w:r>
+              <w:rPr>
+                <w:rFonts w:ascii="Garamond" w:hAnsi="Garamond"/>
+                <w:b/>
+                <w:color w:val="auto"/>
+                <w:szCs w:val="24"/>
+              </w:rPr>
+              <w:t>context</w:t>
+            </w:r>
+            <w:r>
+              <w:rPr>
+                <w:rFonts w:ascii="Garamond" w:hAnsi="Garamond"/>
+                <w:color w:val="auto"/>
+                <w:szCs w:val="24"/>
+              </w:rPr>
+              <w:t xml:space="preserve"> </w:t>
+            </w:r>
             <w:proofErr w:type="spellStart"/>
             <w:r>
               <w:rPr>
                 <w:rFonts w:ascii="Garamond" w:hAnsi="Garamond"/>
-                <w:b/>
-                <w:color w:val="auto"/>
-                <w:szCs w:val="24"/>
-                <w:lang w:val="it-IT"/>
-              </w:rPr>
-              <w:t>context</w:t>
+                <w:color w:val="auto"/>
+                <w:szCs w:val="24"/>
+              </w:rPr>
+              <w:t>Tutoring_Activity_</w:t>
+            </w:r>
+            <w:proofErr w:type="gramStart"/>
+            <w:r>
+              <w:rPr>
+                <w:rFonts w:ascii="Garamond" w:hAnsi="Garamond"/>
+                <w:color w:val="auto"/>
+                <w:szCs w:val="24"/>
+              </w:rPr>
+              <w:t>Management</w:t>
             </w:r>
             <w:proofErr w:type="spellEnd"/>
             <w:r>
@@ -16222,7 +16386,15 @@
                 <w:rFonts w:ascii="Garamond" w:hAnsi="Garamond"/>
                 <w:color w:val="auto"/>
                 <w:szCs w:val="24"/>
-                <w:lang w:val="it-IT"/>
+              </w:rPr>
+              <w:t>::</w:t>
+            </w:r>
+            <w:proofErr w:type="gramEnd"/>
+            <w:r>
+              <w:rPr>
+                <w:rFonts w:ascii="Garamond" w:hAnsi="Garamond"/>
+                <w:color w:val="auto"/>
+                <w:szCs w:val="24"/>
               </w:rPr>
               <w:t xml:space="preserve"> </w:t>
             </w:r>
@@ -16232,9 +16404,8 @@
                 <w:rFonts w:ascii="Garamond" w:hAnsi="Garamond"/>
                 <w:color w:val="auto"/>
                 <w:szCs w:val="24"/>
-                <w:lang w:val="it-IT"/>
-              </w:rPr>
-              <w:t>GestioneAttivitàTutorato</w:t>
+              </w:rPr>
+              <w:t>showCalendar</w:t>
             </w:r>
             <w:proofErr w:type="spellEnd"/>
             <w:r>
@@ -16242,27 +16413,6 @@
                 <w:rFonts w:ascii="Garamond" w:hAnsi="Garamond"/>
                 <w:color w:val="auto"/>
                 <w:szCs w:val="24"/>
-                <w:lang w:val="it-IT"/>
-              </w:rPr>
-              <w:t xml:space="preserve">:: </w:t>
-            </w:r>
-            <w:proofErr w:type="spellStart"/>
-            <w:r>
-              <w:rPr>
-                <w:rFonts w:ascii="Garamond" w:hAnsi="Garamond"/>
-                <w:color w:val="auto"/>
-                <w:szCs w:val="24"/>
-                <w:lang w:val="it-IT"/>
-              </w:rPr>
-              <w:t>showCalendar</w:t>
-            </w:r>
-            <w:proofErr w:type="spellEnd"/>
-            <w:r>
-              <w:rPr>
-                <w:rFonts w:ascii="Garamond" w:hAnsi="Garamond"/>
-                <w:color w:val="auto"/>
-                <w:szCs w:val="24"/>
-                <w:lang w:val="it-IT"/>
               </w:rPr>
               <w:t>()</w:t>
             </w:r>
@@ -16271,7 +16421,6 @@
                 <w:rFonts w:ascii="Garamond" w:hAnsi="Garamond"/>
                 <w:color w:val="auto"/>
                 <w:szCs w:val="24"/>
-                <w:lang w:val="it-IT"/>
               </w:rPr>
               <w:t xml:space="preserve">; </w:t>
             </w:r>
@@ -16425,7 +16574,7 @@
                 <w:szCs w:val="24"/>
               </w:rPr>
             </w:pPr>
-            <w:bookmarkStart w:id="27" w:name="_Hlk27237447"/>
+            <w:bookmarkStart w:id="26" w:name="_Hlk27237447"/>
             <w:r>
               <w:rPr>
                 <w:rFonts w:ascii="Garamond" w:hAnsi="Garamond"/>
@@ -16607,7 +16756,17 @@
                 <w:szCs w:val="24"/>
                 <w:lang w:val="it-IT"/>
               </w:rPr>
-              <w:t>SupervisioneTutorato</w:t>
+              <w:t>Tutoring_</w:t>
+            </w:r>
+            <w:proofErr w:type="gramStart"/>
+            <w:r>
+              <w:rPr>
+                <w:rFonts w:ascii="Garamond" w:hAnsi="Garamond"/>
+                <w:color w:val="auto"/>
+                <w:szCs w:val="24"/>
+                <w:lang w:val="it-IT"/>
+              </w:rPr>
+              <w:t>Supervision</w:t>
             </w:r>
             <w:proofErr w:type="spellEnd"/>
             <w:r>
@@ -16617,7 +16776,17 @@
                 <w:szCs w:val="24"/>
                 <w:lang w:val="it-IT"/>
               </w:rPr>
-              <w:t xml:space="preserve">:: </w:t>
+              <w:t>::</w:t>
+            </w:r>
+            <w:proofErr w:type="gramEnd"/>
+            <w:r>
+              <w:rPr>
+                <w:rFonts w:ascii="Garamond" w:hAnsi="Garamond"/>
+                <w:color w:val="auto"/>
+                <w:szCs w:val="24"/>
+                <w:lang w:val="it-IT"/>
+              </w:rPr>
+              <w:t xml:space="preserve"> </w:t>
             </w:r>
             <w:proofErr w:type="spellStart"/>
             <w:r>
@@ -16731,6 +16900,7 @@
                 <w:szCs w:val="24"/>
               </w:rPr>
             </w:pPr>
+            <w:proofErr w:type="gramStart"/>
             <w:r>
               <w:rPr>
                 <w:rFonts w:ascii="Garamond" w:hAnsi="Garamond"/>
@@ -16748,6 +16918,14 @@
               </w:rPr>
               <w:t xml:space="preserve"> </w:t>
             </w:r>
+            <w:r>
+              <w:rPr>
+                <w:rFonts w:ascii="Garamond" w:hAnsi="Garamond"/>
+                <w:color w:val="auto"/>
+                <w:szCs w:val="24"/>
+              </w:rPr>
+              <w:t xml:space="preserve"> </w:t>
+            </w:r>
             <w:proofErr w:type="spellStart"/>
             <w:r>
               <w:rPr>
@@ -16755,9 +16933,26 @@
                 <w:color w:val="auto"/>
                 <w:szCs w:val="24"/>
               </w:rPr>
-              <w:t>SupervisioneTutorato</w:t>
+              <w:t>Tutoring</w:t>
+            </w:r>
+            <w:proofErr w:type="gramEnd"/>
+            <w:r>
+              <w:rPr>
+                <w:rFonts w:ascii="Garamond" w:hAnsi="Garamond"/>
+                <w:color w:val="auto"/>
+                <w:szCs w:val="24"/>
+              </w:rPr>
+              <w:t>_Supervision</w:t>
             </w:r>
             <w:proofErr w:type="spellEnd"/>
+            <w:r>
+              <w:rPr>
+                <w:rFonts w:ascii="Garamond" w:hAnsi="Garamond"/>
+                <w:color w:val="auto"/>
+                <w:szCs w:val="24"/>
+              </w:rPr>
+              <w:t xml:space="preserve"> </w:t>
+            </w:r>
             <w:r>
               <w:rPr>
                 <w:rFonts w:ascii="Garamond" w:hAnsi="Garamond"/>
@@ -16892,6 +17087,7 @@
                 <w:szCs w:val="24"/>
               </w:rPr>
             </w:pPr>
+            <w:proofErr w:type="gramStart"/>
             <w:r>
               <w:rPr>
                 <w:rFonts w:ascii="Garamond" w:hAnsi="Garamond"/>
@@ -16909,6 +17105,14 @@
               </w:rPr>
               <w:t xml:space="preserve"> </w:t>
             </w:r>
+            <w:r>
+              <w:rPr>
+                <w:rFonts w:ascii="Garamond" w:hAnsi="Garamond"/>
+                <w:color w:val="auto"/>
+                <w:szCs w:val="24"/>
+              </w:rPr>
+              <w:t xml:space="preserve"> </w:t>
+            </w:r>
             <w:proofErr w:type="spellStart"/>
             <w:r>
               <w:rPr>
@@ -16916,9 +17120,26 @@
                 <w:color w:val="auto"/>
                 <w:szCs w:val="24"/>
               </w:rPr>
-              <w:t>SupervisioneTutorato</w:t>
+              <w:t>Tutoring</w:t>
+            </w:r>
+            <w:proofErr w:type="gramEnd"/>
+            <w:r>
+              <w:rPr>
+                <w:rFonts w:ascii="Garamond" w:hAnsi="Garamond"/>
+                <w:color w:val="auto"/>
+                <w:szCs w:val="24"/>
+              </w:rPr>
+              <w:t>_Supervision</w:t>
             </w:r>
             <w:proofErr w:type="spellEnd"/>
+            <w:r>
+              <w:rPr>
+                <w:rFonts w:ascii="Garamond" w:hAnsi="Garamond"/>
+                <w:color w:val="auto"/>
+                <w:szCs w:val="24"/>
+              </w:rPr>
+              <w:t xml:space="preserve"> </w:t>
+            </w:r>
             <w:r>
               <w:rPr>
                 <w:rFonts w:ascii="Garamond" w:hAnsi="Garamond"/>
@@ -17005,6 +17226,7 @@
                 <w:szCs w:val="24"/>
               </w:rPr>
             </w:pPr>
+            <w:proofErr w:type="gramStart"/>
             <w:r>
               <w:rPr>
                 <w:rFonts w:ascii="Garamond" w:hAnsi="Garamond"/>
@@ -17022,6 +17244,14 @@
               </w:rPr>
               <w:t xml:space="preserve"> </w:t>
             </w:r>
+            <w:r>
+              <w:rPr>
+                <w:rFonts w:ascii="Garamond" w:hAnsi="Garamond"/>
+                <w:color w:val="auto"/>
+                <w:szCs w:val="24"/>
+              </w:rPr>
+              <w:t xml:space="preserve"> </w:t>
+            </w:r>
             <w:proofErr w:type="spellStart"/>
             <w:r>
               <w:rPr>
@@ -17029,9 +17259,26 @@
                 <w:color w:val="auto"/>
                 <w:szCs w:val="24"/>
               </w:rPr>
-              <w:t>SupervisioneTutorato</w:t>
+              <w:t>Tutoring</w:t>
+            </w:r>
+            <w:proofErr w:type="gramEnd"/>
+            <w:r>
+              <w:rPr>
+                <w:rFonts w:ascii="Garamond" w:hAnsi="Garamond"/>
+                <w:color w:val="auto"/>
+                <w:szCs w:val="24"/>
+              </w:rPr>
+              <w:t>_Supervision</w:t>
             </w:r>
             <w:proofErr w:type="spellEnd"/>
+            <w:r>
+              <w:rPr>
+                <w:rFonts w:ascii="Garamond" w:hAnsi="Garamond"/>
+                <w:color w:val="auto"/>
+                <w:szCs w:val="24"/>
+              </w:rPr>
+              <w:t xml:space="preserve"> </w:t>
+            </w:r>
             <w:r>
               <w:rPr>
                 <w:rFonts w:ascii="Garamond" w:hAnsi="Garamond"/>
@@ -17118,6 +17365,7 @@
                 <w:szCs w:val="24"/>
               </w:rPr>
             </w:pPr>
+            <w:proofErr w:type="gramStart"/>
             <w:r>
               <w:rPr>
                 <w:rFonts w:ascii="Garamond" w:hAnsi="Garamond"/>
@@ -17135,16 +17383,44 @@
               </w:rPr>
               <w:t xml:space="preserve"> </w:t>
             </w:r>
+            <w:r>
+              <w:rPr>
+                <w:rFonts w:ascii="Garamond" w:hAnsi="Garamond"/>
+                <w:color w:val="auto"/>
+                <w:szCs w:val="24"/>
+                <w:lang w:val="it-IT"/>
+              </w:rPr>
+              <w:t xml:space="preserve"> </w:t>
+            </w:r>
             <w:proofErr w:type="spellStart"/>
             <w:r>
               <w:rPr>
                 <w:rFonts w:ascii="Garamond" w:hAnsi="Garamond"/>
                 <w:color w:val="auto"/>
                 <w:szCs w:val="24"/>
-              </w:rPr>
-              <w:t>SupervisioneTutorato</w:t>
+                <w:lang w:val="it-IT"/>
+              </w:rPr>
+              <w:t>Tutoring</w:t>
+            </w:r>
+            <w:proofErr w:type="gramEnd"/>
+            <w:r>
+              <w:rPr>
+                <w:rFonts w:ascii="Garamond" w:hAnsi="Garamond"/>
+                <w:color w:val="auto"/>
+                <w:szCs w:val="24"/>
+                <w:lang w:val="it-IT"/>
+              </w:rPr>
+              <w:t>_Supervision</w:t>
             </w:r>
             <w:proofErr w:type="spellEnd"/>
+            <w:r>
+              <w:rPr>
+                <w:rFonts w:ascii="Garamond" w:hAnsi="Garamond"/>
+                <w:color w:val="auto"/>
+                <w:szCs w:val="24"/>
+              </w:rPr>
+              <w:t xml:space="preserve"> </w:t>
+            </w:r>
             <w:r>
               <w:rPr>
                 <w:rFonts w:ascii="Garamond" w:hAnsi="Garamond"/>
@@ -17211,6 +17487,7 @@
                 <w:szCs w:val="24"/>
               </w:rPr>
             </w:pPr>
+            <w:proofErr w:type="gramStart"/>
             <w:r>
               <w:rPr>
                 <w:rFonts w:ascii="Garamond" w:hAnsi="Garamond"/>
@@ -17228,6 +17505,14 @@
               </w:rPr>
               <w:t xml:space="preserve"> </w:t>
             </w:r>
+            <w:r>
+              <w:rPr>
+                <w:rFonts w:ascii="Garamond" w:hAnsi="Garamond"/>
+                <w:color w:val="auto"/>
+                <w:szCs w:val="24"/>
+              </w:rPr>
+              <w:t xml:space="preserve"> </w:t>
+            </w:r>
             <w:proofErr w:type="spellStart"/>
             <w:r>
               <w:rPr>
@@ -17235,9 +17520,26 @@
                 <w:color w:val="auto"/>
                 <w:szCs w:val="24"/>
               </w:rPr>
-              <w:t>SupervisioneTutorato</w:t>
+              <w:t>Tutoring</w:t>
+            </w:r>
+            <w:proofErr w:type="gramEnd"/>
+            <w:r>
+              <w:rPr>
+                <w:rFonts w:ascii="Garamond" w:hAnsi="Garamond"/>
+                <w:color w:val="auto"/>
+                <w:szCs w:val="24"/>
+              </w:rPr>
+              <w:t>_Supervision</w:t>
             </w:r>
             <w:proofErr w:type="spellEnd"/>
+            <w:r>
+              <w:rPr>
+                <w:rFonts w:ascii="Garamond" w:hAnsi="Garamond"/>
+                <w:color w:val="auto"/>
+                <w:szCs w:val="24"/>
+              </w:rPr>
+              <w:t xml:space="preserve"> </w:t>
+            </w:r>
             <w:r>
               <w:rPr>
                 <w:rFonts w:ascii="Garamond" w:hAnsi="Garamond"/>
@@ -17343,6 +17645,7 @@
                 <w:szCs w:val="24"/>
               </w:rPr>
             </w:pPr>
+            <w:proofErr w:type="gramStart"/>
             <w:r>
               <w:rPr>
                 <w:rFonts w:ascii="Garamond" w:hAnsi="Garamond"/>
@@ -17360,16 +17663,44 @@
               </w:rPr>
               <w:t xml:space="preserve"> </w:t>
             </w:r>
+            <w:r>
+              <w:rPr>
+                <w:rFonts w:ascii="Garamond" w:hAnsi="Garamond"/>
+                <w:color w:val="auto"/>
+                <w:szCs w:val="24"/>
+                <w:lang w:val="it-IT"/>
+              </w:rPr>
+              <w:t xml:space="preserve"> </w:t>
+            </w:r>
             <w:proofErr w:type="spellStart"/>
             <w:r>
               <w:rPr>
                 <w:rFonts w:ascii="Garamond" w:hAnsi="Garamond"/>
                 <w:color w:val="auto"/>
                 <w:szCs w:val="24"/>
-              </w:rPr>
-              <w:t>SupervisioneTutorato</w:t>
+                <w:lang w:val="it-IT"/>
+              </w:rPr>
+              <w:t>Tutoring</w:t>
+            </w:r>
+            <w:proofErr w:type="gramEnd"/>
+            <w:r>
+              <w:rPr>
+                <w:rFonts w:ascii="Garamond" w:hAnsi="Garamond"/>
+                <w:color w:val="auto"/>
+                <w:szCs w:val="24"/>
+                <w:lang w:val="it-IT"/>
+              </w:rPr>
+              <w:t>_Supervision</w:t>
             </w:r>
             <w:proofErr w:type="spellEnd"/>
+            <w:r>
+              <w:rPr>
+                <w:rFonts w:ascii="Garamond" w:hAnsi="Garamond"/>
+                <w:color w:val="auto"/>
+                <w:szCs w:val="24"/>
+              </w:rPr>
+              <w:t xml:space="preserve"> </w:t>
+            </w:r>
             <w:r>
               <w:rPr>
                 <w:rFonts w:ascii="Garamond" w:hAnsi="Garamond"/>
@@ -17474,55 +17805,41 @@
           </w:p>
         </w:tc>
       </w:tr>
+      <w:bookmarkEnd w:id="26"/>
+    </w:tbl>
+    <w:p>
+      <w:pPr>
+        <w:pStyle w:val="Nessunaspaziatura"/>
+        <w:rPr>
+          <w:lang w:val="it-IT"/>
+        </w:rPr>
+      </w:pPr>
+    </w:p>
+    <w:p>
+      <w:pPr>
+        <w:pStyle w:val="Nessunaspaziatura"/>
+        <w:rPr>
+          <w:lang w:val="it-IT"/>
+        </w:rPr>
+      </w:pPr>
+    </w:p>
+    <w:p>
+      <w:pPr>
+        <w:pStyle w:val="Nessunaspaziatura"/>
+        <w:rPr>
+          <w:lang w:val="it-IT"/>
+        </w:rPr>
+      </w:pPr>
+    </w:p>
+    <w:p>
+      <w:pPr>
+        <w:pStyle w:val="Nessunaspaziatura"/>
+        <w:rPr>
+          <w:lang w:val="it-IT"/>
+        </w:rPr>
+      </w:pPr>
+      <w:bookmarkStart w:id="27" w:name="_GoBack"/>
       <w:bookmarkEnd w:id="27"/>
-    </w:tbl>
-    <w:p>
-      <w:pPr>
-        <w:pStyle w:val="Nessunaspaziatura"/>
-        <w:rPr>
-          <w:lang w:val="it-IT"/>
-        </w:rPr>
-      </w:pPr>
-    </w:p>
-    <w:p>
-      <w:pPr>
-        <w:pStyle w:val="Nessunaspaziatura"/>
-        <w:rPr>
-          <w:lang w:val="it-IT"/>
-        </w:rPr>
-      </w:pPr>
-    </w:p>
-    <w:p>
-      <w:pPr>
-        <w:pStyle w:val="Nessunaspaziatura"/>
-        <w:rPr>
-          <w:lang w:val="it-IT"/>
-        </w:rPr>
-      </w:pPr>
-    </w:p>
-    <w:p>
-      <w:pPr>
-        <w:pStyle w:val="Nessunaspaziatura"/>
-        <w:rPr>
-          <w:lang w:val="it-IT"/>
-        </w:rPr>
-      </w:pPr>
-    </w:p>
-    <w:p>
-      <w:pPr>
-        <w:pStyle w:val="Nessunaspaziatura"/>
-        <w:rPr>
-          <w:lang w:val="it-IT"/>
-        </w:rPr>
-      </w:pPr>
-    </w:p>
-    <w:p>
-      <w:pPr>
-        <w:pStyle w:val="Nessunaspaziatura"/>
-        <w:rPr>
-          <w:lang w:val="it-IT"/>
-        </w:rPr>
-      </w:pPr>
     </w:p>
     <w:p>
       <w:pPr>
@@ -23273,7 +23590,7 @@
 </file>
 
 <file path=customXml/itemProps3.xml><?xml version="1.0" encoding="utf-8"?>
-<ds:datastoreItem xmlns:ds="http://schemas.openxmlformats.org/officeDocument/2006/customXml" ds:itemID="{2FDABEC0-9E92-4FB9-8798-3FABBCDAEFF1}">
+<ds:datastoreItem xmlns:ds="http://schemas.openxmlformats.org/officeDocument/2006/customXml" ds:itemID="{CEAFEBFA-309B-4A27-BB41-EE276E068575}">
   <ds:schemaRefs>
     <ds:schemaRef ds:uri="http://schemas.openxmlformats.org/officeDocument/2006/bibliography"/>
   </ds:schemaRefs>

--- a/Documentazione/4 - ODD/TS_ODD_V_0.5.docx
+++ b/Documentazione/4 - ODD/TS_ODD_V_0.5.docx
@@ -20,6 +20,7 @@
         <w:p>
           <w:pPr>
             <w:pStyle w:val="Logo"/>
+            <w:jc w:val="center"/>
             <w:rPr>
               <w:lang w:val="it-IT"/>
             </w:rPr>
@@ -329,7 +330,6 @@
                   </w:rPr>
                 </w:pPr>
                 <w:bookmarkStart w:id="1" w:name="_Hlk24096117"/>
-                <w:proofErr w:type="spellStart"/>
                 <w:r>
                   <w:rPr>
                     <w:rFonts w:ascii="Century Gothic" w:hAnsi="Century Gothic" w:cs="Arial"/>
@@ -339,7 +339,6 @@
                   </w:rPr>
                   <w:t>Riferimento</w:t>
                 </w:r>
-                <w:proofErr w:type="spellEnd"/>
               </w:p>
             </w:tc>
             <w:tc>
@@ -377,7 +376,6 @@
                     <w:szCs w:val="16"/>
                   </w:rPr>
                 </w:pPr>
-                <w:proofErr w:type="spellStart"/>
                 <w:r>
                   <w:rPr>
                     <w:rFonts w:ascii="Century Gothic" w:hAnsi="Century Gothic" w:cs="Arial"/>
@@ -387,7 +385,6 @@
                   </w:rPr>
                   <w:t>Versione</w:t>
                 </w:r>
-                <w:proofErr w:type="spellEnd"/>
               </w:p>
             </w:tc>
             <w:tc>
@@ -534,7 +531,6 @@
                     <w:szCs w:val="16"/>
                   </w:rPr>
                 </w:pPr>
-                <w:proofErr w:type="spellStart"/>
                 <w:r>
                   <w:rPr>
                     <w:rFonts w:ascii="Century Gothic" w:hAnsi="Century Gothic" w:cs="Arial"/>
@@ -544,7 +540,6 @@
                   </w:rPr>
                   <w:t>Destinatario</w:t>
                 </w:r>
-                <w:proofErr w:type="spellEnd"/>
               </w:p>
             </w:tc>
             <w:tc>
@@ -561,7 +556,6 @@
                     <w:szCs w:val="16"/>
                   </w:rPr>
                 </w:pPr>
-                <w:proofErr w:type="spellStart"/>
                 <w:r>
                   <w:rPr>
                     <w:rFonts w:ascii="Century Gothic" w:hAnsi="Century Gothic" w:cs="Arial"/>
@@ -569,29 +563,8 @@
                     <w:sz w:val="20"/>
                     <w:szCs w:val="16"/>
                   </w:rPr>
-                  <w:t>Prof.ssa</w:t>
+                  <w:t>Prof.ssa F. Ferrucci</w:t>
                 </w:r>
-                <w:proofErr w:type="spellEnd"/>
-                <w:r>
-                  <w:rPr>
-                    <w:rFonts w:ascii="Century Gothic" w:hAnsi="Century Gothic" w:cs="Arial"/>
-                    <w:color w:val="auto"/>
-                    <w:sz w:val="20"/>
-                    <w:szCs w:val="16"/>
-                  </w:rPr>
-                  <w:t xml:space="preserve"> F. </w:t>
-                </w:r>
-                <w:proofErr w:type="spellStart"/>
-                <w:r>
-                  <w:rPr>
-                    <w:rFonts w:ascii="Century Gothic" w:hAnsi="Century Gothic" w:cs="Arial"/>
-                    <w:color w:val="auto"/>
-                    <w:sz w:val="20"/>
-                    <w:szCs w:val="16"/>
-                  </w:rPr>
-                  <w:t>Ferrucci</w:t>
-                </w:r>
-                <w:proofErr w:type="spellEnd"/>
               </w:p>
             </w:tc>
           </w:tr>
@@ -613,7 +586,6 @@
                     <w:szCs w:val="16"/>
                   </w:rPr>
                 </w:pPr>
-                <w:proofErr w:type="spellStart"/>
                 <w:r>
                   <w:rPr>
                     <w:rFonts w:ascii="Century Gothic" w:hAnsi="Century Gothic" w:cs="Arial"/>
@@ -621,17 +593,7 @@
                     <w:sz w:val="20"/>
                     <w:szCs w:val="16"/>
                   </w:rPr>
-                  <w:t>Presentato</w:t>
-                </w:r>
-                <w:proofErr w:type="spellEnd"/>
-                <w:r>
-                  <w:rPr>
-                    <w:rFonts w:ascii="Century Gothic" w:hAnsi="Century Gothic" w:cs="Arial"/>
-                    <w:color w:val="auto"/>
-                    <w:sz w:val="20"/>
-                    <w:szCs w:val="16"/>
-                  </w:rPr>
-                  <w:t xml:space="preserve"> da</w:t>
+                  <w:t>Presentato da</w:t>
                 </w:r>
               </w:p>
             </w:tc>
@@ -709,7 +671,6 @@
                     <w:szCs w:val="16"/>
                   </w:rPr>
                 </w:pPr>
-                <w:proofErr w:type="spellStart"/>
                 <w:r>
                   <w:rPr>
                     <w:rFonts w:ascii="Century Gothic" w:hAnsi="Century Gothic" w:cs="Arial"/>
@@ -717,17 +678,7 @@
                     <w:sz w:val="20"/>
                     <w:szCs w:val="16"/>
                   </w:rPr>
-                  <w:t>Approvato</w:t>
-                </w:r>
-                <w:proofErr w:type="spellEnd"/>
-                <w:r>
-                  <w:rPr>
-                    <w:rFonts w:ascii="Century Gothic" w:hAnsi="Century Gothic" w:cs="Arial"/>
-                    <w:color w:val="auto"/>
-                    <w:sz w:val="20"/>
-                    <w:szCs w:val="16"/>
-                  </w:rPr>
-                  <w:t xml:space="preserve"> da</w:t>
+                  <w:t>Approvato da</w:t>
                 </w:r>
               </w:p>
             </w:tc>
@@ -3673,61 +3624,7 @@
           <w:szCs w:val="24"/>
           <w:lang w:val="it-IT"/>
         </w:rPr>
-        <w:t xml:space="preserve">L’Object Design </w:t>
-      </w:r>
-      <w:proofErr w:type="spellStart"/>
-      <w:r>
-        <w:rPr>
-          <w:color w:val="auto"/>
-          <w:szCs w:val="24"/>
-          <w:lang w:val="it-IT"/>
-        </w:rPr>
-        <w:t>Document</w:t>
-      </w:r>
-      <w:proofErr w:type="spellEnd"/>
-      <w:r>
-        <w:rPr>
-          <w:color w:val="auto"/>
-          <w:szCs w:val="24"/>
-          <w:lang w:val="it-IT"/>
-        </w:rPr>
-        <w:t xml:space="preserve"> consente di specificare in modo dettagliato le decisioni prese in fase di analisi e di design; in particolare verranno specificati i principali trade-</w:t>
-      </w:r>
-      <w:proofErr w:type="spellStart"/>
-      <w:r>
-        <w:rPr>
-          <w:color w:val="auto"/>
-          <w:szCs w:val="24"/>
-          <w:lang w:val="it-IT"/>
-        </w:rPr>
-        <w:t>offs</w:t>
-      </w:r>
-      <w:proofErr w:type="spellEnd"/>
-      <w:r>
-        <w:rPr>
-          <w:color w:val="auto"/>
-          <w:szCs w:val="24"/>
-          <w:lang w:val="it-IT"/>
-        </w:rPr>
-        <w:t>, descritte le componenti off-the-</w:t>
-      </w:r>
-      <w:proofErr w:type="spellStart"/>
-      <w:r>
-        <w:rPr>
-          <w:color w:val="auto"/>
-          <w:szCs w:val="24"/>
-          <w:lang w:val="it-IT"/>
-        </w:rPr>
-        <w:t>shelfs</w:t>
-      </w:r>
-      <w:proofErr w:type="spellEnd"/>
-      <w:r>
-        <w:rPr>
-          <w:color w:val="auto"/>
-          <w:szCs w:val="24"/>
-          <w:lang w:val="it-IT"/>
-        </w:rPr>
-        <w:t xml:space="preserve"> utilizzate dal sistema, le linee guida per la documentazione delle interfacce e l’individuazione dei Design Patterns. Inoltre, verranno definiti i packages, le interfacce delle classi e i diagrammi delle classi che riguardano importanti decisioni implementative.</w:t>
+        <w:t>L’Object Design Document consente di specificare in modo dettagliato le decisioni prese in fase di analisi e di design; in particolare verranno specificati i principali trade-offs, descritte le componenti off-the-shelfs utilizzate dal sistema, le linee guida per la documentazione delle interfacce e l’individuazione dei Design Patterns. Inoltre, verranno definiti i packages, le interfacce delle classi e i diagrammi delle classi che riguardano importanti decisioni implementative.</w:t>
       </w:r>
     </w:p>
     <w:p>
@@ -4050,47 +3947,7 @@
           <w:szCs w:val="24"/>
           <w:lang w:val="it-IT"/>
         </w:rPr>
-        <w:t xml:space="preserve"> script </w:t>
-      </w:r>
-      <w:proofErr w:type="spellStart"/>
-      <w:r>
-        <w:rPr>
-          <w:color w:val="auto"/>
-          <w:sz w:val="24"/>
-          <w:szCs w:val="24"/>
-          <w:lang w:val="it-IT"/>
-        </w:rPr>
-        <w:t>Javascript</w:t>
-      </w:r>
-      <w:proofErr w:type="spellEnd"/>
-      <w:r>
-        <w:rPr>
-          <w:color w:val="auto"/>
-          <w:sz w:val="24"/>
-          <w:szCs w:val="24"/>
-          <w:lang w:val="it-IT"/>
-        </w:rPr>
-        <w:t xml:space="preserve">, sia tramite controlli lato </w:t>
-      </w:r>
-      <w:proofErr w:type="spellStart"/>
-      <w:r>
-        <w:rPr>
-          <w:color w:val="auto"/>
-          <w:sz w:val="24"/>
-          <w:szCs w:val="24"/>
-          <w:lang w:val="it-IT"/>
-        </w:rPr>
-        <w:t>Servlet</w:t>
-      </w:r>
-      <w:proofErr w:type="spellEnd"/>
-      <w:r>
-        <w:rPr>
-          <w:color w:val="auto"/>
-          <w:sz w:val="24"/>
-          <w:szCs w:val="24"/>
-          <w:lang w:val="it-IT"/>
-        </w:rPr>
-        <w:t xml:space="preserve">, a </w:t>
+        <w:t xml:space="preserve"> script Javascript, sia tramite controlli lato Servlet, a </w:t>
       </w:r>
       <w:r>
         <w:rPr>
@@ -4285,18 +4142,9 @@
           <w:color w:val="auto"/>
           <w:lang w:val="it-IT"/>
         </w:rPr>
-        <w:t>Componenti off-the-</w:t>
-      </w:r>
-      <w:proofErr w:type="spellStart"/>
-      <w:r>
-        <w:rPr>
-          <w:color w:val="auto"/>
-          <w:lang w:val="it-IT"/>
-        </w:rPr>
-        <w:t>shelf</w:t>
+        <w:t>Componenti off-the-shelf</w:t>
       </w:r>
       <w:bookmarkEnd w:id="8"/>
-      <w:proofErr w:type="spellEnd"/>
     </w:p>
     <w:p>
       <w:pPr>
@@ -4332,20 +4180,8 @@
           <w:szCs w:val="24"/>
           <w:lang w:val="it-IT"/>
         </w:rPr>
-        <w:t>off-the-</w:t>
-      </w:r>
-      <w:proofErr w:type="spellStart"/>
-      <w:r>
-        <w:rPr>
-          <w:b/>
-          <w:i/>
-          <w:color w:val="auto"/>
-          <w:szCs w:val="24"/>
-          <w:lang w:val="it-IT"/>
-        </w:rPr>
-        <w:t>shelf</w:t>
-      </w:r>
-      <w:proofErr w:type="spellEnd"/>
+        <w:t>off-the-shelf</w:t>
+      </w:r>
       <w:r>
         <w:rPr>
           <w:i/>
@@ -4675,23 +4511,7 @@
           <w:color w:val="auto"/>
           <w:lang w:val="it-IT"/>
         </w:rPr>
-        <w:t xml:space="preserve">e il plugin </w:t>
-      </w:r>
-      <w:proofErr w:type="spellStart"/>
-      <w:r>
-        <w:rPr>
-          <w:color w:val="auto"/>
-          <w:lang w:val="it-IT"/>
-        </w:rPr>
-        <w:t>FullCalendar</w:t>
-      </w:r>
-      <w:proofErr w:type="spellEnd"/>
-      <w:r>
-        <w:rPr>
-          <w:color w:val="auto"/>
-          <w:lang w:val="it-IT"/>
-        </w:rPr>
-        <w:t xml:space="preserve">, riferimento </w:t>
+        <w:t xml:space="preserve">e il plugin FullCalendar, riferimento </w:t>
       </w:r>
       <w:hyperlink r:id="rId25" w:history="1">
         <w:r>
@@ -4818,47 +4638,7 @@
           <w:szCs w:val="24"/>
           <w:lang w:val="it-IT"/>
         </w:rPr>
-        <w:t xml:space="preserve">Tale standard fornisce delle regole da seguire ad esempio ogni metodo ed ogni file possono non essere preceduti da un commento. Potranno esserci, inoltre, commenti e giustificazioni in merito a particolari decisioni o calcoli. La convenzione utilizzata dai team </w:t>
-      </w:r>
-      <w:proofErr w:type="spellStart"/>
-      <w:r>
-        <w:rPr>
-          <w:color w:val="000000" w:themeColor="text1"/>
-          <w:sz w:val="24"/>
-          <w:szCs w:val="24"/>
-          <w:lang w:val="it-IT"/>
-        </w:rPr>
-        <w:t>member</w:t>
-      </w:r>
-      <w:proofErr w:type="spellEnd"/>
-      <w:r>
-        <w:rPr>
-          <w:color w:val="000000" w:themeColor="text1"/>
-          <w:sz w:val="24"/>
-          <w:szCs w:val="24"/>
-          <w:lang w:val="it-IT"/>
-        </w:rPr>
-        <w:t xml:space="preserve"> per quanto riguarda i nomi delle variabili, è la nota </w:t>
-      </w:r>
-      <w:proofErr w:type="spellStart"/>
-      <w:r>
-        <w:rPr>
-          <w:color w:val="000000" w:themeColor="text1"/>
-          <w:sz w:val="24"/>
-          <w:szCs w:val="24"/>
-          <w:lang w:val="it-IT"/>
-        </w:rPr>
-        <w:t>lowerCamelCase</w:t>
-      </w:r>
-      <w:proofErr w:type="spellEnd"/>
-      <w:r>
-        <w:rPr>
-          <w:color w:val="000000" w:themeColor="text1"/>
-          <w:sz w:val="24"/>
-          <w:szCs w:val="24"/>
-          <w:lang w:val="it-IT"/>
-        </w:rPr>
-        <w:t xml:space="preserve">, che consiste nello scrivere parole composte o frasi unendo tutte le parole tra loro. Quando si codificano classi e interfacce Java, si dovrebbero rispettare le seguenti regole di formattazione: </w:t>
+        <w:t xml:space="preserve">Tale standard fornisce delle regole da seguire ad esempio ogni metodo ed ogni file possono non essere preceduti da un commento. Potranno esserci, inoltre, commenti e giustificazioni in merito a particolari decisioni o calcoli. La convenzione utilizzata dai team member per quanto riguarda i nomi delle variabili, è la nota lowerCamelCase, che consiste nello scrivere parole composte o frasi unendo tutte le parole tra loro. Quando si codificano classi e interfacce Java, si dovrebbero rispettare le seguenti regole di formattazione: </w:t>
       </w:r>
     </w:p>
     <w:p>
@@ -5073,25 +4853,7 @@
           <w:sz w:val="24"/>
           <w:szCs w:val="24"/>
         </w:rPr>
-        <w:t xml:space="preserve">Return new </w:t>
-      </w:r>
-      <w:proofErr w:type="spellStart"/>
-      <w:r>
-        <w:rPr>
-          <w:color w:val="000000" w:themeColor="text1"/>
-          <w:sz w:val="24"/>
-          <w:szCs w:val="24"/>
-        </w:rPr>
-        <w:t>MyClass</w:t>
-      </w:r>
-      <w:proofErr w:type="spellEnd"/>
-      <w:r>
-        <w:rPr>
-          <w:color w:val="000000" w:themeColor="text1"/>
-          <w:sz w:val="24"/>
-          <w:szCs w:val="24"/>
-        </w:rPr>
-        <w:t>(){</w:t>
+        <w:t>Return new MyClass(){</w:t>
       </w:r>
     </w:p>
     <w:p>
@@ -5186,25 +4948,7 @@
           <w:sz w:val="24"/>
           <w:szCs w:val="24"/>
         </w:rPr>
-        <w:t xml:space="preserve">           } catch(</w:t>
-      </w:r>
-      <w:proofErr w:type="spellStart"/>
-      <w:r>
-        <w:rPr>
-          <w:color w:val="000000" w:themeColor="text1"/>
-          <w:sz w:val="24"/>
-          <w:szCs w:val="24"/>
-        </w:rPr>
-        <w:t>ProblemException</w:t>
-      </w:r>
-      <w:proofErr w:type="spellEnd"/>
-      <w:r>
-        <w:rPr>
-          <w:color w:val="000000" w:themeColor="text1"/>
-          <w:sz w:val="24"/>
-          <w:szCs w:val="24"/>
-        </w:rPr>
-        <w:t xml:space="preserve"> e){</w:t>
+        <w:t xml:space="preserve">           } catch(ProblemException e){</w:t>
       </w:r>
     </w:p>
     <w:p>
@@ -5261,25 +5005,7 @@
           <w:sz w:val="24"/>
           <w:szCs w:val="24"/>
         </w:rPr>
-        <w:t xml:space="preserve">       } else if (</w:t>
-      </w:r>
-      <w:proofErr w:type="spellStart"/>
-      <w:r>
-        <w:rPr>
-          <w:color w:val="000000" w:themeColor="text1"/>
-          <w:sz w:val="24"/>
-          <w:szCs w:val="24"/>
-        </w:rPr>
-        <w:t>otherCondition</w:t>
-      </w:r>
-      <w:proofErr w:type="spellEnd"/>
-      <w:r>
-        <w:rPr>
-          <w:color w:val="000000" w:themeColor="text1"/>
-          <w:sz w:val="24"/>
-          <w:szCs w:val="24"/>
-        </w:rPr>
-        <w:t>()){</w:t>
+        <w:t xml:space="preserve">       } else if (otherCondition()){</w:t>
       </w:r>
     </w:p>
     <w:p>
@@ -5298,25 +5024,7 @@
           <w:sz w:val="24"/>
           <w:szCs w:val="24"/>
         </w:rPr>
-        <w:t xml:space="preserve">        </w:t>
-      </w:r>
-      <w:proofErr w:type="spellStart"/>
-      <w:r>
-        <w:rPr>
-          <w:color w:val="000000" w:themeColor="text1"/>
-          <w:sz w:val="24"/>
-          <w:szCs w:val="24"/>
-        </w:rPr>
-        <w:t>somethingElse</w:t>
-      </w:r>
-      <w:proofErr w:type="spellEnd"/>
-      <w:r>
-        <w:rPr>
-          <w:color w:val="000000" w:themeColor="text1"/>
-          <w:sz w:val="24"/>
-          <w:szCs w:val="24"/>
-        </w:rPr>
-        <w:t>();</w:t>
+        <w:t xml:space="preserve">        somethingElse();</w:t>
       </w:r>
     </w:p>
     <w:p>
@@ -5368,25 +5076,14 @@
         </w:rPr>
         <w:t xml:space="preserve">        </w:t>
       </w:r>
-      <w:proofErr w:type="spellStart"/>
-      <w:r>
-        <w:rPr>
-          <w:color w:val="000000" w:themeColor="text1"/>
-          <w:sz w:val="24"/>
-          <w:szCs w:val="24"/>
-          <w:lang w:val="it-IT"/>
-        </w:rPr>
-        <w:t>lastThing</w:t>
-      </w:r>
-      <w:proofErr w:type="spellEnd"/>
-      <w:r>
-        <w:rPr>
-          <w:color w:val="000000" w:themeColor="text1"/>
-          <w:sz w:val="24"/>
-          <w:szCs w:val="24"/>
-          <w:lang w:val="it-IT"/>
-        </w:rPr>
-        <w:t>();</w:t>
+      <w:r>
+        <w:rPr>
+          <w:color w:val="000000" w:themeColor="text1"/>
+          <w:sz w:val="24"/>
+          <w:szCs w:val="24"/>
+          <w:lang w:val="it-IT"/>
+        </w:rPr>
+        <w:t>lastThing();</w:t>
       </w:r>
     </w:p>
     <w:p>
@@ -5740,33 +5437,11 @@
         </w:rPr>
       </w:pPr>
       <w:bookmarkStart w:id="11" w:name="_Toc27579846"/>
-      <w:proofErr w:type="spellStart"/>
-      <w:r>
-        <w:rPr>
-          <w:color w:val="000000" w:themeColor="text1"/>
-        </w:rPr>
-        <w:t>Organizzazione</w:t>
-      </w:r>
-      <w:proofErr w:type="spellEnd"/>
-      <w:r>
-        <w:rPr>
-          <w:color w:val="000000" w:themeColor="text1"/>
-        </w:rPr>
-        <w:t xml:space="preserve"> </w:t>
-      </w:r>
-      <w:proofErr w:type="spellStart"/>
-      <w:r>
-        <w:rPr>
-          <w:color w:val="000000" w:themeColor="text1"/>
-        </w:rPr>
-        <w:t>dei</w:t>
-      </w:r>
-      <w:proofErr w:type="spellEnd"/>
-      <w:r>
-        <w:rPr>
-          <w:color w:val="000000" w:themeColor="text1"/>
-        </w:rPr>
-        <w:t xml:space="preserve"> file</w:t>
+      <w:r>
+        <w:rPr>
+          <w:color w:val="000000" w:themeColor="text1"/>
+        </w:rPr>
+        <w:t>Organizzazione dei file</w:t>
       </w:r>
       <w:bookmarkEnd w:id="11"/>
     </w:p>
@@ -5825,23 +5500,13 @@
         </w:rPr>
         <w:t xml:space="preserve">gni pagina della </w:t>
       </w:r>
-      <w:proofErr w:type="spellStart"/>
-      <w:r>
-        <w:rPr>
-          <w:color w:val="auto"/>
-          <w:szCs w:val="24"/>
-          <w:lang w:val="it-IT"/>
-        </w:rPr>
-        <w:t>Tutoring_Request</w:t>
-      </w:r>
-      <w:proofErr w:type="spellEnd"/>
-      <w:r>
-        <w:rPr>
-          <w:color w:val="auto"/>
-          <w:szCs w:val="24"/>
-          <w:lang w:val="it-IT"/>
-        </w:rPr>
-        <w:t xml:space="preserve"> </w:t>
+      <w:r>
+        <w:rPr>
+          <w:color w:val="auto"/>
+          <w:szCs w:val="24"/>
+          <w:lang w:val="it-IT"/>
+        </w:rPr>
+        <w:t xml:space="preserve">Tutoring_Request </w:t>
       </w:r>
       <w:r>
         <w:rPr>
@@ -6086,25 +5751,7 @@
           <w:sz w:val="24"/>
           <w:szCs w:val="24"/>
         </w:rPr>
-        <w:t>&lt;!-</w:t>
-      </w:r>
-      <w:proofErr w:type="spellStart"/>
-      <w:r>
-        <w:rPr>
-          <w:color w:val="000000" w:themeColor="text1"/>
-          <w:sz w:val="24"/>
-          <w:szCs w:val="24"/>
-        </w:rPr>
-        <w:t>Accettabile</w:t>
-      </w:r>
-      <w:proofErr w:type="spellEnd"/>
-      <w:r>
-        <w:rPr>
-          <w:color w:val="000000" w:themeColor="text1"/>
-          <w:sz w:val="24"/>
-          <w:szCs w:val="24"/>
-        </w:rPr>
-        <w:t xml:space="preserve"> -&gt;</w:t>
+        <w:t>&lt;!-Accettabile -&gt;</w:t>
       </w:r>
     </w:p>
     <w:p>
@@ -6142,25 +5789,7 @@
           <w:sz w:val="24"/>
           <w:szCs w:val="24"/>
         </w:rPr>
-        <w:t xml:space="preserve">&lt;p class=’item’&gt;&lt;% </w:t>
-      </w:r>
-      <w:proofErr w:type="spellStart"/>
-      <w:r>
-        <w:rPr>
-          <w:color w:val="000000" w:themeColor="text1"/>
-          <w:sz w:val="24"/>
-          <w:szCs w:val="24"/>
-        </w:rPr>
-        <w:t>out.print</w:t>
-      </w:r>
-      <w:proofErr w:type="spellEnd"/>
-      <w:r>
-        <w:rPr>
-          <w:color w:val="000000" w:themeColor="text1"/>
-          <w:sz w:val="24"/>
-          <w:szCs w:val="24"/>
-        </w:rPr>
-        <w:t>(par); %&gt;&lt;/p&gt;</w:t>
+        <w:t>&lt;p class=’item’&gt;&lt;% out.print(par); %&gt;&lt;/p&gt;</w:t>
       </w:r>
     </w:p>
     <w:p>
@@ -6209,25 +5838,7 @@
           <w:sz w:val="24"/>
           <w:szCs w:val="24"/>
         </w:rPr>
-        <w:t xml:space="preserve">&lt;!-Non </w:t>
-      </w:r>
-      <w:proofErr w:type="spellStart"/>
-      <w:r>
-        <w:rPr>
-          <w:color w:val="000000" w:themeColor="text1"/>
-          <w:sz w:val="24"/>
-          <w:szCs w:val="24"/>
-        </w:rPr>
-        <w:t>Accettabile</w:t>
-      </w:r>
-      <w:proofErr w:type="spellEnd"/>
-      <w:r>
-        <w:rPr>
-          <w:color w:val="000000" w:themeColor="text1"/>
-          <w:sz w:val="24"/>
-          <w:szCs w:val="24"/>
-        </w:rPr>
-        <w:t>-&gt;</w:t>
+        <w:t>&lt;!-Non Accettabile-&gt;</w:t>
       </w:r>
     </w:p>
     <w:p>
@@ -6254,25 +5865,7 @@
           <w:sz w:val="24"/>
           <w:szCs w:val="24"/>
         </w:rPr>
-        <w:t xml:space="preserve">&lt;String&gt; paragraphs = </w:t>
-      </w:r>
-      <w:proofErr w:type="spellStart"/>
-      <w:r>
-        <w:rPr>
-          <w:color w:val="000000" w:themeColor="text1"/>
-          <w:sz w:val="24"/>
-          <w:szCs w:val="24"/>
-        </w:rPr>
-        <w:t>getParagraphs</w:t>
-      </w:r>
-      <w:proofErr w:type="spellEnd"/>
-      <w:r>
-        <w:rPr>
-          <w:color w:val="000000" w:themeColor="text1"/>
-          <w:sz w:val="24"/>
-          <w:szCs w:val="24"/>
-        </w:rPr>
-        <w:t>();</w:t>
+        <w:t>&lt;String&gt; paragraphs = getParagraphs();</w:t>
       </w:r>
     </w:p>
     <w:p>
@@ -6285,59 +5878,13 @@
           <w:szCs w:val="24"/>
         </w:rPr>
       </w:pPr>
-      <w:proofErr w:type="spellStart"/>
-      <w:r>
-        <w:rPr>
-          <w:color w:val="000000" w:themeColor="text1"/>
-          <w:sz w:val="24"/>
-          <w:szCs w:val="24"/>
-        </w:rPr>
-        <w:t>out.print</w:t>
-      </w:r>
-      <w:proofErr w:type="spellEnd"/>
-      <w:r>
-        <w:rPr>
-          <w:color w:val="000000" w:themeColor="text1"/>
-          <w:sz w:val="24"/>
-          <w:szCs w:val="24"/>
-        </w:rPr>
-        <w:t>(</w:t>
-      </w:r>
-      <w:proofErr w:type="spellStart"/>
-      <w:r>
-        <w:rPr>
-          <w:color w:val="000000" w:themeColor="text1"/>
-          <w:sz w:val="24"/>
-          <w:szCs w:val="24"/>
-        </w:rPr>
-        <w:t>paragraphs.get</w:t>
-      </w:r>
-      <w:proofErr w:type="spellEnd"/>
-      <w:r>
-        <w:rPr>
-          <w:color w:val="000000" w:themeColor="text1"/>
-          <w:sz w:val="24"/>
-          <w:szCs w:val="24"/>
-        </w:rPr>
-        <w:t>(</w:t>
-      </w:r>
-      <w:proofErr w:type="spellStart"/>
-      <w:r>
-        <w:rPr>
-          <w:color w:val="000000" w:themeColor="text1"/>
-          <w:sz w:val="24"/>
-          <w:szCs w:val="24"/>
-        </w:rPr>
-        <w:t>i</w:t>
-      </w:r>
-      <w:proofErr w:type="spellEnd"/>
-      <w:r>
-        <w:rPr>
-          <w:color w:val="000000" w:themeColor="text1"/>
-          <w:sz w:val="24"/>
-          <w:szCs w:val="24"/>
-        </w:rPr>
-        <w:t>++));%&gt;&lt;/p&gt;</w:t>
+      <w:r>
+        <w:rPr>
+          <w:color w:val="000000" w:themeColor="text1"/>
+          <w:sz w:val="24"/>
+          <w:szCs w:val="24"/>
+        </w:rPr>
+        <w:t>out.print(paragraphs.get(i++));%&gt;&lt;/p&gt;</w:t>
       </w:r>
     </w:p>
     <w:p>
@@ -6369,47 +5916,7 @@
           <w:szCs w:val="24"/>
           <w:lang w:val="it-IT"/>
         </w:rPr>
-        <w:t xml:space="preserve">Per le </w:t>
-      </w:r>
-      <w:proofErr w:type="spellStart"/>
-      <w:r>
-        <w:rPr>
-          <w:color w:val="000000" w:themeColor="text1"/>
-          <w:sz w:val="24"/>
-          <w:szCs w:val="24"/>
-          <w:lang w:val="it-IT"/>
-        </w:rPr>
-        <w:t>Servlet</w:t>
-      </w:r>
-      <w:proofErr w:type="spellEnd"/>
-      <w:r>
-        <w:rPr>
-          <w:color w:val="000000" w:themeColor="text1"/>
-          <w:sz w:val="24"/>
-          <w:szCs w:val="24"/>
-          <w:lang w:val="it-IT"/>
-        </w:rPr>
-        <w:t xml:space="preserve"> è necessario far terminare il nome della classe con il suffisso </w:t>
-      </w:r>
-      <w:proofErr w:type="spellStart"/>
-      <w:r>
-        <w:rPr>
-          <w:color w:val="000000" w:themeColor="text1"/>
-          <w:sz w:val="24"/>
-          <w:szCs w:val="24"/>
-          <w:lang w:val="it-IT"/>
-        </w:rPr>
-        <w:t>Servlet</w:t>
-      </w:r>
-      <w:proofErr w:type="spellEnd"/>
-      <w:r>
-        <w:rPr>
-          <w:color w:val="000000" w:themeColor="text1"/>
-          <w:sz w:val="24"/>
-          <w:szCs w:val="24"/>
-          <w:lang w:val="it-IT"/>
-        </w:rPr>
-        <w:t>.</w:t>
+        <w:t>Per le Servlet è necessario far terminare il nome della classe con il suffisso Servlet.</w:t>
       </w:r>
     </w:p>
     <w:p>
@@ -6649,27 +6156,7 @@
           <w:szCs w:val="24"/>
           <w:lang w:val="it-IT"/>
         </w:rPr>
-        <w:t xml:space="preserve">                     &lt;</w:t>
-      </w:r>
-      <w:proofErr w:type="spellStart"/>
-      <w:r>
-        <w:rPr>
-          <w:color w:val="auto"/>
-          <w:sz w:val="24"/>
-          <w:szCs w:val="24"/>
-          <w:lang w:val="it-IT"/>
-        </w:rPr>
-        <w:t>span</w:t>
-      </w:r>
-      <w:proofErr w:type="spellEnd"/>
-      <w:r>
-        <w:rPr>
-          <w:color w:val="auto"/>
-          <w:sz w:val="24"/>
-          <w:szCs w:val="24"/>
-          <w:lang w:val="it-IT"/>
-        </w:rPr>
-        <w:t>&gt;</w:t>
+        <w:t xml:space="preserve">                     &lt;span&gt;</w:t>
       </w:r>
     </w:p>
     <w:p>
@@ -6690,27 +6177,7 @@
           <w:szCs w:val="24"/>
           <w:lang w:val="it-IT"/>
         </w:rPr>
-        <w:t xml:space="preserve">                                  &lt;</w:t>
-      </w:r>
-      <w:proofErr w:type="spellStart"/>
-      <w:r>
-        <w:rPr>
-          <w:color w:val="auto"/>
-          <w:sz w:val="24"/>
-          <w:szCs w:val="24"/>
-          <w:lang w:val="it-IT"/>
-        </w:rPr>
-        <w:t>ul</w:t>
-      </w:r>
-      <w:proofErr w:type="spellEnd"/>
-      <w:r>
-        <w:rPr>
-          <w:color w:val="auto"/>
-          <w:sz w:val="24"/>
-          <w:szCs w:val="24"/>
-          <w:lang w:val="it-IT"/>
-        </w:rPr>
-        <w:t>&gt;</w:t>
+        <w:t xml:space="preserve">                                  &lt;ul&gt;</w:t>
       </w:r>
     </w:p>
     <w:p>
@@ -6862,27 +6329,7 @@
           <w:szCs w:val="24"/>
           <w:lang w:val="it-IT"/>
         </w:rPr>
-        <w:t xml:space="preserve">                                    &lt;/</w:t>
-      </w:r>
-      <w:proofErr w:type="spellStart"/>
-      <w:r>
-        <w:rPr>
-          <w:color w:val="auto"/>
-          <w:sz w:val="24"/>
-          <w:szCs w:val="24"/>
-          <w:lang w:val="it-IT"/>
-        </w:rPr>
-        <w:t>ul</w:t>
-      </w:r>
-      <w:proofErr w:type="spellEnd"/>
-      <w:r>
-        <w:rPr>
-          <w:color w:val="auto"/>
-          <w:sz w:val="24"/>
-          <w:szCs w:val="24"/>
-          <w:lang w:val="it-IT"/>
-        </w:rPr>
-        <w:t>&gt;</w:t>
+        <w:t xml:space="preserve">                                    &lt;/ul&gt;</w:t>
       </w:r>
     </w:p>
     <w:p>
@@ -6903,27 +6350,7 @@
           <w:szCs w:val="24"/>
           <w:lang w:val="it-IT"/>
         </w:rPr>
-        <w:t xml:space="preserve">                      &lt;/</w:t>
-      </w:r>
-      <w:proofErr w:type="spellStart"/>
-      <w:r>
-        <w:rPr>
-          <w:color w:val="auto"/>
-          <w:sz w:val="24"/>
-          <w:szCs w:val="24"/>
-          <w:lang w:val="it-IT"/>
-        </w:rPr>
-        <w:t>span</w:t>
-      </w:r>
-      <w:proofErr w:type="spellEnd"/>
-      <w:r>
-        <w:rPr>
-          <w:color w:val="auto"/>
-          <w:sz w:val="24"/>
-          <w:szCs w:val="24"/>
-          <w:lang w:val="it-IT"/>
-        </w:rPr>
-        <w:t>&gt;</w:t>
+        <w:t xml:space="preserve">                      &lt;/span&gt;</w:t>
       </w:r>
     </w:p>
     <w:p>
@@ -6998,27 +6425,7 @@
           <w:szCs w:val="24"/>
           <w:lang w:val="it-IT"/>
         </w:rPr>
-        <w:t xml:space="preserve">            &lt;div&gt;&lt;</w:t>
-      </w:r>
-      <w:proofErr w:type="spellStart"/>
-      <w:r>
-        <w:rPr>
-          <w:color w:val="auto"/>
-          <w:sz w:val="24"/>
-          <w:szCs w:val="24"/>
-          <w:lang w:val="it-IT"/>
-        </w:rPr>
-        <w:t>span</w:t>
-      </w:r>
-      <w:proofErr w:type="spellEnd"/>
-      <w:r>
-        <w:rPr>
-          <w:color w:val="auto"/>
-          <w:sz w:val="24"/>
-          <w:szCs w:val="24"/>
-          <w:lang w:val="it-IT"/>
-        </w:rPr>
-        <w:t>&gt;</w:t>
+        <w:t xml:space="preserve">            &lt;div&gt;&lt;span&gt;</w:t>
       </w:r>
     </w:p>
     <w:p>
@@ -7144,27 +6551,7 @@
           <w:szCs w:val="24"/>
           <w:lang w:val="it-IT"/>
         </w:rPr>
-        <w:t xml:space="preserve">             &lt;/nl&gt;&lt;/</w:t>
-      </w:r>
-      <w:proofErr w:type="spellStart"/>
-      <w:r>
-        <w:rPr>
-          <w:color w:val="auto"/>
-          <w:sz w:val="24"/>
-          <w:szCs w:val="24"/>
-          <w:lang w:val="it-IT"/>
-        </w:rPr>
-        <w:t>span</w:t>
-      </w:r>
-      <w:proofErr w:type="spellEnd"/>
-      <w:r>
-        <w:rPr>
-          <w:color w:val="auto"/>
-          <w:sz w:val="24"/>
-          <w:szCs w:val="24"/>
-          <w:lang w:val="it-IT"/>
-        </w:rPr>
-        <w:t>&gt;</w:t>
+        <w:t xml:space="preserve">             &lt;/nl&gt;&lt;/span&gt;</w:t>
       </w:r>
     </w:p>
     <w:p>
@@ -7607,9 +6994,8 @@
           <w:szCs w:val="24"/>
           <w:lang w:val="it-IT"/>
         </w:rPr>
-        <w:t>Abbiamo progettato una singola classe (</w:t>
-      </w:r>
-      <w:proofErr w:type="spellStart"/>
+        <w:t>Abbiamo progettato una singola classe (D</w:t>
+      </w:r>
       <w:r>
         <w:rPr>
           <w:bCs/>
@@ -7618,7 +7004,7 @@
           <w:szCs w:val="24"/>
           <w:lang w:val="it-IT"/>
         </w:rPr>
-        <w:t>D</w:t>
+        <w:t>B</w:t>
       </w:r>
       <w:r>
         <w:rPr>
@@ -7628,28 +7014,7 @@
           <w:szCs w:val="24"/>
           <w:lang w:val="it-IT"/>
         </w:rPr>
-        <w:t>B</w:t>
-      </w:r>
-      <w:r>
-        <w:rPr>
-          <w:bCs/>
-          <w:color w:val="auto"/>
-          <w:sz w:val="24"/>
-          <w:szCs w:val="24"/>
-          <w:lang w:val="it-IT"/>
-        </w:rPr>
-        <w:t>Connection</w:t>
-      </w:r>
-      <w:proofErr w:type="spellEnd"/>
-      <w:r>
-        <w:rPr>
-          <w:bCs/>
-          <w:color w:val="auto"/>
-          <w:sz w:val="24"/>
-          <w:szCs w:val="24"/>
-          <w:lang w:val="it-IT"/>
-        </w:rPr>
-        <w:t>) che consentisse di effettuare tutte le operazioni con il database. Per evitare la perdita di efficienza dovuta alla creazione di più istanze di questa classe si è deciso di renderla un Singleton.</w:t>
+        <w:t>Connection) che consentisse di effettuare tutte le operazioni con il database. Per evitare la perdita di efficienza dovuta alla creazione di più istanze di questa classe si è deciso di renderla un Singleton.</w:t>
       </w:r>
     </w:p>
     <w:p>
@@ -7809,7 +7174,6 @@
         </w:rPr>
         <w:t xml:space="preserve">, </w:t>
       </w:r>
-      <w:proofErr w:type="spellStart"/>
       <w:r>
         <w:rPr>
           <w:bCs/>
@@ -7820,7 +7184,6 @@
         </w:rPr>
         <w:t>Calendar</w:t>
       </w:r>
-      <w:proofErr w:type="spellEnd"/>
       <w:r>
         <w:rPr>
           <w:bCs/>
@@ -7991,7 +7354,6 @@
         </w:rPr>
         <w:t xml:space="preserve">DBMS: </w:t>
       </w:r>
-      <w:proofErr w:type="spellStart"/>
       <w:r>
         <w:rPr>
           <w:color w:val="auto"/>
@@ -8008,14 +7370,7 @@
         <w:rPr>
           <w:color w:val="auto"/>
         </w:rPr>
-        <w:t>ase</w:t>
-      </w:r>
-      <w:proofErr w:type="spellEnd"/>
-      <w:r>
-        <w:rPr>
-          <w:color w:val="auto"/>
-        </w:rPr>
-        <w:t xml:space="preserve"> Management System.</w:t>
+        <w:t>ase Management System.</w:t>
       </w:r>
     </w:p>
     <w:p>
@@ -8035,27 +7390,7 @@
           <w:sz w:val="24"/>
           <w:lang w:val="it-IT"/>
         </w:rPr>
-        <w:t>Off-The-</w:t>
-      </w:r>
-      <w:proofErr w:type="spellStart"/>
-      <w:r>
-        <w:rPr>
-          <w:b/>
-          <w:color w:val="auto"/>
-          <w:sz w:val="24"/>
-          <w:lang w:val="it-IT"/>
-        </w:rPr>
-        <w:t>Shelf</w:t>
-      </w:r>
-      <w:proofErr w:type="spellEnd"/>
-      <w:r>
-        <w:rPr>
-          <w:b/>
-          <w:color w:val="auto"/>
-          <w:sz w:val="24"/>
-          <w:lang w:val="it-IT"/>
-        </w:rPr>
-        <w:t xml:space="preserve">: </w:t>
+        <w:t xml:space="preserve">Off-The-Shelf: </w:t>
       </w:r>
       <w:r>
         <w:rPr>
@@ -8126,27 +7461,7 @@
           <w:szCs w:val="24"/>
           <w:lang w:val="it-IT"/>
         </w:rPr>
-        <w:t xml:space="preserve">Linguaggio di </w:t>
-      </w:r>
-      <w:proofErr w:type="spellStart"/>
-      <w:r>
-        <w:rPr>
-          <w:color w:val="auto"/>
-          <w:sz w:val="24"/>
-          <w:szCs w:val="24"/>
-          <w:lang w:val="it-IT"/>
-        </w:rPr>
-        <w:t>mark</w:t>
-      </w:r>
-      <w:proofErr w:type="spellEnd"/>
-      <w:r>
-        <w:rPr>
-          <w:color w:val="auto"/>
-          <w:sz w:val="24"/>
-          <w:szCs w:val="24"/>
-          <w:lang w:val="it-IT"/>
-        </w:rPr>
-        <w:t>-up per pagine web.</w:t>
+        <w:t>Linguaggio di mark-up per pagine web.</w:t>
       </w:r>
     </w:p>
     <w:p>
@@ -8797,29 +8112,7 @@
           <w:szCs w:val="24"/>
           <w:lang w:val="it-IT"/>
         </w:rPr>
-        <w:t xml:space="preserve">Camel </w:t>
-      </w:r>
-      <w:proofErr w:type="spellStart"/>
-      <w:r>
-        <w:rPr>
-          <w:b/>
-          <w:color w:val="auto"/>
-          <w:sz w:val="24"/>
-          <w:szCs w:val="24"/>
-          <w:lang w:val="it-IT"/>
-        </w:rPr>
-        <w:t>Notation</w:t>
-      </w:r>
-      <w:proofErr w:type="spellEnd"/>
-      <w:r>
-        <w:rPr>
-          <w:b/>
-          <w:color w:val="auto"/>
-          <w:sz w:val="24"/>
-          <w:szCs w:val="24"/>
-          <w:lang w:val="it-IT"/>
-        </w:rPr>
-        <w:t xml:space="preserve">: </w:t>
+        <w:t xml:space="preserve">Camel Notation: </w:t>
       </w:r>
       <w:r>
         <w:rPr>
@@ -8884,7 +8177,6 @@
       </w:pPr>
       <w:bookmarkStart w:id="19" w:name="_Toc437636271"/>
       <w:bookmarkStart w:id="20" w:name="_Toc29645264"/>
-      <w:proofErr w:type="spellStart"/>
       <w:r>
         <w:rPr>
           <w:color w:val="auto"/>
@@ -8893,7 +8185,6 @@
       </w:r>
       <w:bookmarkEnd w:id="19"/>
       <w:bookmarkEnd w:id="20"/>
-      <w:proofErr w:type="spellEnd"/>
     </w:p>
     <w:p>
       <w:pPr>
@@ -8914,17 +8205,8 @@
           <w:rFonts w:ascii="Garamond" w:hAnsi="Garamond" w:cs="Arial"/>
           <w:color w:val="auto"/>
         </w:rPr>
-        <w:t xml:space="preserve">Ian Sommerville, Software Engineering, Addison </w:t>
-      </w:r>
-      <w:proofErr w:type="spellStart"/>
-      <w:r>
-        <w:rPr>
-          <w:rFonts w:ascii="Garamond" w:hAnsi="Garamond" w:cs="Arial"/>
-          <w:color w:val="auto"/>
-        </w:rPr>
-        <w:t>Wesely</w:t>
-      </w:r>
-      <w:proofErr w:type="spellEnd"/>
+        <w:t>Ian Sommerville, Software Engineering, Addison Wesely</w:t>
+      </w:r>
     </w:p>
     <w:p>
       <w:pPr>
@@ -9041,18 +8323,9 @@
           <w:color w:val="000000" w:themeColor="text1"/>
           <w:lang w:val="it-IT"/>
         </w:rPr>
-        <w:t xml:space="preserve">2.1 </w:t>
-      </w:r>
-      <w:proofErr w:type="spellStart"/>
-      <w:r>
-        <w:rPr>
-          <w:color w:val="000000" w:themeColor="text1"/>
-          <w:lang w:val="it-IT"/>
-        </w:rPr>
-        <w:t>View</w:t>
+        <w:t>2.1 View</w:t>
       </w:r>
       <w:bookmarkEnd w:id="22"/>
-      <w:proofErr w:type="spellEnd"/>
       <w:r>
         <w:rPr>
           <w:color w:val="000000" w:themeColor="text1"/>
@@ -9078,27 +8351,7 @@
           <w:szCs w:val="24"/>
           <w:lang w:val="it-IT"/>
         </w:rPr>
-        <w:t xml:space="preserve">Il package </w:t>
-      </w:r>
-      <w:proofErr w:type="spellStart"/>
-      <w:r>
-        <w:rPr>
-          <w:color w:val="000000" w:themeColor="text1"/>
-          <w:sz w:val="24"/>
-          <w:szCs w:val="24"/>
-          <w:lang w:val="it-IT"/>
-        </w:rPr>
-        <w:t>View</w:t>
-      </w:r>
-      <w:proofErr w:type="spellEnd"/>
-      <w:r>
-        <w:rPr>
-          <w:color w:val="000000" w:themeColor="text1"/>
-          <w:sz w:val="24"/>
-          <w:szCs w:val="24"/>
-          <w:lang w:val="it-IT"/>
-        </w:rPr>
-        <w:t xml:space="preserve"> è formato a sua volta da tre packages</w:t>
+        <w:t>Il package View è formato a sua volta da tre packages</w:t>
       </w:r>
       <w:r>
         <w:rPr>
@@ -9116,36 +8369,106 @@
           <w:szCs w:val="24"/>
           <w:lang w:val="it-IT"/>
         </w:rPr>
+        <w:t xml:space="preserve"> Student, Tutor e Commission</w:t>
+      </w:r>
+      <w:r>
+        <w:rPr>
+          <w:color w:val="000000" w:themeColor="text1"/>
+          <w:sz w:val="24"/>
+          <w:szCs w:val="24"/>
+          <w:lang w:val="it-IT"/>
+        </w:rPr>
+        <w:t>;</w:t>
+      </w:r>
+      <w:r>
+        <w:rPr>
+          <w:color w:val="000000" w:themeColor="text1"/>
+          <w:sz w:val="24"/>
+          <w:szCs w:val="24"/>
+          <w:lang w:val="it-IT"/>
+        </w:rPr>
         <w:t xml:space="preserve"> </w:t>
       </w:r>
-      <w:proofErr w:type="spellStart"/>
-      <w:r>
-        <w:rPr>
-          <w:color w:val="000000" w:themeColor="text1"/>
-          <w:sz w:val="24"/>
-          <w:szCs w:val="24"/>
-          <w:lang w:val="it-IT"/>
-        </w:rPr>
-        <w:t>Student</w:t>
-      </w:r>
-      <w:proofErr w:type="spellEnd"/>
-      <w:r>
-        <w:rPr>
-          <w:color w:val="000000" w:themeColor="text1"/>
-          <w:sz w:val="24"/>
-          <w:szCs w:val="24"/>
-          <w:lang w:val="it-IT"/>
-        </w:rPr>
-        <w:t>, Tutor e Commission</w:t>
-      </w:r>
-      <w:r>
-        <w:rPr>
-          <w:color w:val="000000" w:themeColor="text1"/>
-          <w:sz w:val="24"/>
-          <w:szCs w:val="24"/>
-          <w:lang w:val="it-IT"/>
-        </w:rPr>
-        <w:t>;</w:t>
+      <w:r>
+        <w:rPr>
+          <w:color w:val="000000" w:themeColor="text1"/>
+          <w:sz w:val="24"/>
+          <w:szCs w:val="24"/>
+          <w:lang w:val="it-IT"/>
+        </w:rPr>
+        <w:t xml:space="preserve">inoltre sono presenti </w:t>
+      </w:r>
+      <w:r>
+        <w:rPr>
+          <w:color w:val="000000" w:themeColor="text1"/>
+          <w:sz w:val="24"/>
+          <w:szCs w:val="24"/>
+          <w:lang w:val="it-IT"/>
+        </w:rPr>
+        <w:t xml:space="preserve">le </w:t>
+      </w:r>
+      <w:r>
+        <w:rPr>
+          <w:color w:val="000000" w:themeColor="text1"/>
+          <w:sz w:val="24"/>
+          <w:szCs w:val="24"/>
+          <w:lang w:val="it-IT"/>
+        </w:rPr>
+        <w:t>pagine</w:t>
+      </w:r>
+      <w:r>
+        <w:rPr>
+          <w:color w:val="000000" w:themeColor="text1"/>
+          <w:sz w:val="24"/>
+          <w:szCs w:val="24"/>
+          <w:lang w:val="it-IT"/>
+        </w:rPr>
+        <w:t xml:space="preserve"> Home JSP, </w:t>
+      </w:r>
+      <w:r>
+        <w:rPr>
+          <w:color w:val="000000" w:themeColor="text1"/>
+          <w:sz w:val="24"/>
+          <w:szCs w:val="24"/>
+          <w:lang w:val="it-IT"/>
+        </w:rPr>
+        <w:t xml:space="preserve">Index JSP, </w:t>
+      </w:r>
+      <w:r>
+        <w:rPr>
+          <w:color w:val="000000" w:themeColor="text1"/>
+          <w:sz w:val="24"/>
+          <w:szCs w:val="24"/>
+          <w:lang w:val="it-IT"/>
+        </w:rPr>
+        <w:t>Login JSP</w:t>
+      </w:r>
+      <w:r>
+        <w:rPr>
+          <w:color w:val="000000" w:themeColor="text1"/>
+          <w:sz w:val="24"/>
+          <w:szCs w:val="24"/>
+          <w:lang w:val="it-IT"/>
+        </w:rPr>
+        <w:t xml:space="preserve">, RefuseAccess </w:t>
+      </w:r>
+      <w:r>
+        <w:rPr>
+          <w:color w:val="000000" w:themeColor="text1"/>
+          <w:sz w:val="24"/>
+          <w:szCs w:val="24"/>
+          <w:lang w:val="it-IT"/>
+        </w:rPr>
+        <w:t>JS</w:t>
+      </w:r>
+      <w:r>
+        <w:rPr>
+          <w:color w:val="000000" w:themeColor="text1"/>
+          <w:sz w:val="24"/>
+          <w:szCs w:val="24"/>
+          <w:lang w:val="it-IT"/>
+        </w:rPr>
+        <w:t>P e Registration JSP.</w:t>
       </w:r>
       <w:r>
         <w:rPr>
@@ -9156,136 +8479,6 @@
         </w:rPr>
         <w:t xml:space="preserve"> </w:t>
       </w:r>
-      <w:r>
-        <w:rPr>
-          <w:color w:val="000000" w:themeColor="text1"/>
-          <w:sz w:val="24"/>
-          <w:szCs w:val="24"/>
-          <w:lang w:val="it-IT"/>
-        </w:rPr>
-        <w:t xml:space="preserve">inoltre sono presenti </w:t>
-      </w:r>
-      <w:r>
-        <w:rPr>
-          <w:color w:val="000000" w:themeColor="text1"/>
-          <w:sz w:val="24"/>
-          <w:szCs w:val="24"/>
-          <w:lang w:val="it-IT"/>
-        </w:rPr>
-        <w:t xml:space="preserve">le </w:t>
-      </w:r>
-      <w:r>
-        <w:rPr>
-          <w:color w:val="000000" w:themeColor="text1"/>
-          <w:sz w:val="24"/>
-          <w:szCs w:val="24"/>
-          <w:lang w:val="it-IT"/>
-        </w:rPr>
-        <w:t>pagine</w:t>
-      </w:r>
-      <w:r>
-        <w:rPr>
-          <w:color w:val="000000" w:themeColor="text1"/>
-          <w:sz w:val="24"/>
-          <w:szCs w:val="24"/>
-          <w:lang w:val="it-IT"/>
-        </w:rPr>
-        <w:t xml:space="preserve"> Home JSP, </w:t>
-      </w:r>
-      <w:r>
-        <w:rPr>
-          <w:color w:val="000000" w:themeColor="text1"/>
-          <w:sz w:val="24"/>
-          <w:szCs w:val="24"/>
-          <w:lang w:val="it-IT"/>
-        </w:rPr>
-        <w:t xml:space="preserve">Index JSP, </w:t>
-      </w:r>
-      <w:r>
-        <w:rPr>
-          <w:color w:val="000000" w:themeColor="text1"/>
-          <w:sz w:val="24"/>
-          <w:szCs w:val="24"/>
-          <w:lang w:val="it-IT"/>
-        </w:rPr>
-        <w:t>Login JSP</w:t>
-      </w:r>
-      <w:r>
-        <w:rPr>
-          <w:color w:val="000000" w:themeColor="text1"/>
-          <w:sz w:val="24"/>
-          <w:szCs w:val="24"/>
-          <w:lang w:val="it-IT"/>
-        </w:rPr>
-        <w:t xml:space="preserve">, </w:t>
-      </w:r>
-      <w:proofErr w:type="spellStart"/>
-      <w:r>
-        <w:rPr>
-          <w:color w:val="000000" w:themeColor="text1"/>
-          <w:sz w:val="24"/>
-          <w:szCs w:val="24"/>
-          <w:lang w:val="it-IT"/>
-        </w:rPr>
-        <w:t>RefuseAccess</w:t>
-      </w:r>
-      <w:proofErr w:type="spellEnd"/>
-      <w:r>
-        <w:rPr>
-          <w:color w:val="000000" w:themeColor="text1"/>
-          <w:sz w:val="24"/>
-          <w:szCs w:val="24"/>
-          <w:lang w:val="it-IT"/>
-        </w:rPr>
-        <w:t xml:space="preserve"> </w:t>
-      </w:r>
-      <w:r>
-        <w:rPr>
-          <w:color w:val="000000" w:themeColor="text1"/>
-          <w:sz w:val="24"/>
-          <w:szCs w:val="24"/>
-          <w:lang w:val="it-IT"/>
-        </w:rPr>
-        <w:t>JS</w:t>
-      </w:r>
-      <w:r>
-        <w:rPr>
-          <w:color w:val="000000" w:themeColor="text1"/>
-          <w:sz w:val="24"/>
-          <w:szCs w:val="24"/>
-          <w:lang w:val="it-IT"/>
-        </w:rPr>
-        <w:t xml:space="preserve">P e </w:t>
-      </w:r>
-      <w:proofErr w:type="spellStart"/>
-      <w:r>
-        <w:rPr>
-          <w:color w:val="000000" w:themeColor="text1"/>
-          <w:sz w:val="24"/>
-          <w:szCs w:val="24"/>
-          <w:lang w:val="it-IT"/>
-        </w:rPr>
-        <w:t>Registration</w:t>
-      </w:r>
-      <w:proofErr w:type="spellEnd"/>
-      <w:r>
-        <w:rPr>
-          <w:color w:val="000000" w:themeColor="text1"/>
-          <w:sz w:val="24"/>
-          <w:szCs w:val="24"/>
-          <w:lang w:val="it-IT"/>
-        </w:rPr>
-        <w:t xml:space="preserve"> JSP.</w:t>
-      </w:r>
-      <w:r>
-        <w:rPr>
-          <w:color w:val="000000" w:themeColor="text1"/>
-          <w:sz w:val="24"/>
-          <w:szCs w:val="24"/>
-          <w:lang w:val="it-IT"/>
-        </w:rPr>
-        <w:t xml:space="preserve"> </w:t>
-      </w:r>
     </w:p>
     <w:p>
       <w:pPr>
@@ -9315,27 +8508,7 @@
           <w:szCs w:val="24"/>
           <w:lang w:val="it-IT"/>
         </w:rPr>
-        <w:t xml:space="preserve">Il package </w:t>
-      </w:r>
-      <w:proofErr w:type="spellStart"/>
-      <w:r>
-        <w:rPr>
-          <w:color w:val="000000" w:themeColor="text1"/>
-          <w:sz w:val="24"/>
-          <w:szCs w:val="24"/>
-          <w:lang w:val="it-IT"/>
-        </w:rPr>
-        <w:t>Student</w:t>
-      </w:r>
-      <w:proofErr w:type="spellEnd"/>
-      <w:r>
-        <w:rPr>
-          <w:color w:val="000000" w:themeColor="text1"/>
-          <w:sz w:val="24"/>
-          <w:szCs w:val="24"/>
-          <w:lang w:val="it-IT"/>
-        </w:rPr>
-        <w:t xml:space="preserve"> viene implementato con le </w:t>
+        <w:t xml:space="preserve">Il package Student viene implementato con le </w:t>
       </w:r>
       <w:r>
         <w:rPr>
@@ -9371,25 +8544,14 @@
           <w:lang w:val="it-IT"/>
         </w:rPr>
       </w:pPr>
-      <w:proofErr w:type="spellStart"/>
-      <w:r>
-        <w:rPr>
-          <w:color w:val="000000" w:themeColor="text1"/>
-          <w:sz w:val="24"/>
-          <w:szCs w:val="24"/>
-          <w:lang w:val="it-IT"/>
-        </w:rPr>
-        <w:t>Calendar</w:t>
-      </w:r>
-      <w:proofErr w:type="spellEnd"/>
-      <w:r>
-        <w:rPr>
-          <w:color w:val="000000" w:themeColor="text1"/>
-          <w:sz w:val="24"/>
-          <w:szCs w:val="24"/>
-          <w:lang w:val="it-IT"/>
-        </w:rPr>
-        <w:t xml:space="preserve"> JSP: mostra un calendario che consente allo studente di richiedere un appuntamento;</w:t>
+      <w:r>
+        <w:rPr>
+          <w:color w:val="000000" w:themeColor="text1"/>
+          <w:sz w:val="24"/>
+          <w:szCs w:val="24"/>
+          <w:lang w:val="it-IT"/>
+        </w:rPr>
+        <w:t>Calendar JSP: mostra un calendario che consente allo studente di richiedere un appuntamento;</w:t>
       </w:r>
     </w:p>
     <w:p>
@@ -9407,25 +8569,14 @@
           <w:lang w:val="it-IT"/>
         </w:rPr>
       </w:pPr>
-      <w:proofErr w:type="spellStart"/>
-      <w:r>
-        <w:rPr>
-          <w:color w:val="000000" w:themeColor="text1"/>
-          <w:sz w:val="24"/>
-          <w:szCs w:val="24"/>
-          <w:lang w:val="it-IT"/>
-        </w:rPr>
-        <w:t>Request</w:t>
-      </w:r>
-      <w:proofErr w:type="spellEnd"/>
-      <w:r>
-        <w:rPr>
-          <w:color w:val="000000" w:themeColor="text1"/>
-          <w:sz w:val="24"/>
-          <w:szCs w:val="24"/>
-          <w:lang w:val="it-IT"/>
-        </w:rPr>
-        <w:t xml:space="preserve"> JSP: mostra un’interfaccia grafica che consente allo studente di inserire le informazioni per richiedere un appuntamento;</w:t>
+      <w:r>
+        <w:rPr>
+          <w:color w:val="000000" w:themeColor="text1"/>
+          <w:sz w:val="24"/>
+          <w:szCs w:val="24"/>
+          <w:lang w:val="it-IT"/>
+        </w:rPr>
+        <w:t>Request JSP: mostra un’interfaccia grafica che consente allo studente di inserire le informazioni per richiedere un appuntamento;</w:t>
       </w:r>
     </w:p>
     <w:p>
@@ -9443,25 +8594,14 @@
           <w:lang w:val="it-IT"/>
         </w:rPr>
       </w:pPr>
-      <w:proofErr w:type="spellStart"/>
-      <w:r>
-        <w:rPr>
-          <w:color w:val="000000" w:themeColor="text1"/>
-          <w:sz w:val="24"/>
-          <w:szCs w:val="24"/>
-          <w:lang w:val="it-IT"/>
-        </w:rPr>
-        <w:t>RequestInfo</w:t>
-      </w:r>
-      <w:proofErr w:type="spellEnd"/>
-      <w:r>
-        <w:rPr>
-          <w:color w:val="000000" w:themeColor="text1"/>
-          <w:sz w:val="24"/>
-          <w:szCs w:val="24"/>
-          <w:lang w:val="it-IT"/>
-        </w:rPr>
-        <w:t xml:space="preserve"> JSP: pagina che mostra le informazioni relative ad una richiesta di appuntamento effettuata indicandone lo stato e</w:t>
+      <w:r>
+        <w:rPr>
+          <w:color w:val="000000" w:themeColor="text1"/>
+          <w:sz w:val="24"/>
+          <w:szCs w:val="24"/>
+          <w:lang w:val="it-IT"/>
+        </w:rPr>
+        <w:t>RequestInfo JSP: pagina che mostra le informazioni relative ad una richiesta di appuntamento effettuata indicandone lo stato e</w:t>
       </w:r>
       <w:r>
         <w:rPr>
@@ -9488,25 +8628,14 @@
           <w:lang w:val="it-IT"/>
         </w:rPr>
       </w:pPr>
-      <w:proofErr w:type="spellStart"/>
-      <w:r>
-        <w:rPr>
-          <w:color w:val="000000" w:themeColor="text1"/>
-          <w:sz w:val="24"/>
-          <w:szCs w:val="24"/>
-          <w:lang w:val="it-IT"/>
-        </w:rPr>
-        <w:t>RequestModify</w:t>
-      </w:r>
-      <w:proofErr w:type="spellEnd"/>
-      <w:r>
-        <w:rPr>
-          <w:color w:val="000000" w:themeColor="text1"/>
-          <w:sz w:val="24"/>
-          <w:szCs w:val="24"/>
-          <w:lang w:val="it-IT"/>
-        </w:rPr>
-        <w:t xml:space="preserve"> JSP: pagina che consente allo studente di modificare il commento, il giorno e l’orario di un appuntamento richiesto;</w:t>
+      <w:r>
+        <w:rPr>
+          <w:color w:val="000000" w:themeColor="text1"/>
+          <w:sz w:val="24"/>
+          <w:szCs w:val="24"/>
+          <w:lang w:val="it-IT"/>
+        </w:rPr>
+        <w:t>RequestModify JSP: pagina che consente allo studente di modificare il commento, il giorno e l’orario di un appuntamento richiesto;</w:t>
       </w:r>
     </w:p>
     <w:p>
@@ -9524,25 +8653,14 @@
           <w:lang w:val="it-IT"/>
         </w:rPr>
       </w:pPr>
-      <w:proofErr w:type="spellStart"/>
-      <w:r>
-        <w:rPr>
-          <w:color w:val="000000" w:themeColor="text1"/>
-          <w:sz w:val="24"/>
-          <w:szCs w:val="24"/>
-          <w:lang w:val="it-IT"/>
-        </w:rPr>
-        <w:t>RequestsList</w:t>
-      </w:r>
-      <w:proofErr w:type="spellEnd"/>
-      <w:r>
-        <w:rPr>
-          <w:color w:val="000000" w:themeColor="text1"/>
-          <w:sz w:val="24"/>
-          <w:szCs w:val="24"/>
-          <w:lang w:val="it-IT"/>
-        </w:rPr>
-        <w:t xml:space="preserve"> JSP: </w:t>
+      <w:r>
+        <w:rPr>
+          <w:color w:val="000000" w:themeColor="text1"/>
+          <w:sz w:val="24"/>
+          <w:szCs w:val="24"/>
+          <w:lang w:val="it-IT"/>
+        </w:rPr>
+        <w:t xml:space="preserve">RequestsList JSP: </w:t>
       </w:r>
       <w:r>
         <w:rPr>
@@ -9652,25 +8770,14 @@
           <w:lang w:val="it-IT"/>
         </w:rPr>
       </w:pPr>
-      <w:proofErr w:type="spellStart"/>
-      <w:r>
-        <w:rPr>
-          <w:color w:val="000000" w:themeColor="text1"/>
-          <w:sz w:val="24"/>
-          <w:szCs w:val="24"/>
-          <w:lang w:val="it-IT"/>
-        </w:rPr>
-        <w:t>AcceptedRequestsList</w:t>
-      </w:r>
-      <w:proofErr w:type="spellEnd"/>
-      <w:r>
-        <w:rPr>
-          <w:color w:val="000000" w:themeColor="text1"/>
-          <w:sz w:val="24"/>
-          <w:szCs w:val="24"/>
-          <w:lang w:val="it-IT"/>
-        </w:rPr>
-        <w:t xml:space="preserve"> JSP: pagina che consente la visualizzazione delle richieste da valutare;</w:t>
+      <w:r>
+        <w:rPr>
+          <w:color w:val="000000" w:themeColor="text1"/>
+          <w:sz w:val="24"/>
+          <w:szCs w:val="24"/>
+          <w:lang w:val="it-IT"/>
+        </w:rPr>
+        <w:t>AcceptedRequestsList JSP: pagina che consente la visualizzazione delle richieste da valutare;</w:t>
       </w:r>
     </w:p>
     <w:p>
@@ -9713,25 +8820,14 @@
           <w:lang w:val="it-IT"/>
         </w:rPr>
       </w:pPr>
-      <w:proofErr w:type="spellStart"/>
-      <w:r>
-        <w:rPr>
-          <w:color w:val="000000" w:themeColor="text1"/>
-          <w:sz w:val="24"/>
-          <w:szCs w:val="24"/>
-          <w:lang w:val="it-IT"/>
-        </w:rPr>
-        <w:t>ActivityInfo</w:t>
-      </w:r>
-      <w:proofErr w:type="spellEnd"/>
-      <w:r>
-        <w:rPr>
-          <w:color w:val="000000" w:themeColor="text1"/>
-          <w:sz w:val="24"/>
-          <w:szCs w:val="24"/>
-          <w:lang w:val="it-IT"/>
-        </w:rPr>
-        <w:t xml:space="preserve"> JSP: pagina che mostra le informazioni relative ad un’attività lavorativa registrata;</w:t>
+      <w:r>
+        <w:rPr>
+          <w:color w:val="000000" w:themeColor="text1"/>
+          <w:sz w:val="24"/>
+          <w:szCs w:val="24"/>
+          <w:lang w:val="it-IT"/>
+        </w:rPr>
+        <w:t>ActivityInfo JSP: pagina che mostra le informazioni relative ad un’attività lavorativa registrata;</w:t>
       </w:r>
     </w:p>
     <w:p>
@@ -9749,25 +8845,14 @@
           <w:lang w:val="it-IT"/>
         </w:rPr>
       </w:pPr>
-      <w:proofErr w:type="spellStart"/>
-      <w:r>
-        <w:rPr>
-          <w:color w:val="000000" w:themeColor="text1"/>
-          <w:sz w:val="24"/>
-          <w:szCs w:val="24"/>
-          <w:lang w:val="it-IT"/>
-        </w:rPr>
-        <w:t>ActivityModify</w:t>
-      </w:r>
-      <w:proofErr w:type="spellEnd"/>
-      <w:r>
-        <w:rPr>
-          <w:color w:val="000000" w:themeColor="text1"/>
-          <w:sz w:val="24"/>
-          <w:szCs w:val="24"/>
-          <w:lang w:val="it-IT"/>
-        </w:rPr>
-        <w:t xml:space="preserve"> JSP: </w:t>
+      <w:r>
+        <w:rPr>
+          <w:color w:val="000000" w:themeColor="text1"/>
+          <w:sz w:val="24"/>
+          <w:szCs w:val="24"/>
+          <w:lang w:val="it-IT"/>
+        </w:rPr>
+        <w:t xml:space="preserve">ActivityModify JSP: </w:t>
       </w:r>
       <w:r>
         <w:rPr>
@@ -9794,25 +8879,14 @@
           <w:lang w:val="it-IT"/>
         </w:rPr>
       </w:pPr>
-      <w:proofErr w:type="spellStart"/>
-      <w:r>
-        <w:rPr>
-          <w:color w:val="000000" w:themeColor="text1"/>
-          <w:sz w:val="24"/>
-          <w:szCs w:val="24"/>
-          <w:lang w:val="it-IT"/>
-        </w:rPr>
-        <w:t>Appointment</w:t>
-      </w:r>
-      <w:proofErr w:type="spellEnd"/>
-      <w:r>
-        <w:rPr>
-          <w:color w:val="000000" w:themeColor="text1"/>
-          <w:sz w:val="24"/>
-          <w:szCs w:val="24"/>
-          <w:lang w:val="it-IT"/>
-        </w:rPr>
-        <w:t xml:space="preserve"> JSP: pagina che consente la registrazione di un appuntamento;</w:t>
+      <w:r>
+        <w:rPr>
+          <w:color w:val="000000" w:themeColor="text1"/>
+          <w:sz w:val="24"/>
+          <w:szCs w:val="24"/>
+          <w:lang w:val="it-IT"/>
+        </w:rPr>
+        <w:t>Appointment JSP: pagina che consente la registrazione di un appuntamento;</w:t>
       </w:r>
     </w:p>
     <w:p>
@@ -9830,25 +8904,14 @@
           <w:lang w:val="it-IT"/>
         </w:rPr>
       </w:pPr>
-      <w:proofErr w:type="spellStart"/>
-      <w:r>
-        <w:rPr>
-          <w:color w:val="000000" w:themeColor="text1"/>
-          <w:sz w:val="24"/>
-          <w:szCs w:val="24"/>
-          <w:lang w:val="it-IT"/>
-        </w:rPr>
-        <w:t>AppointmentInfo</w:t>
-      </w:r>
-      <w:proofErr w:type="spellEnd"/>
-      <w:r>
-        <w:rPr>
-          <w:color w:val="000000" w:themeColor="text1"/>
-          <w:sz w:val="24"/>
-          <w:szCs w:val="24"/>
-          <w:lang w:val="it-IT"/>
-        </w:rPr>
-        <w:t xml:space="preserve"> JSP: pagina che mostra le informazioni relative ad un appuntamento;</w:t>
+      <w:r>
+        <w:rPr>
+          <w:color w:val="000000" w:themeColor="text1"/>
+          <w:sz w:val="24"/>
+          <w:szCs w:val="24"/>
+          <w:lang w:val="it-IT"/>
+        </w:rPr>
+        <w:t>AppointmentInfo JSP: pagina che mostra le informazioni relative ad un appuntamento;</w:t>
       </w:r>
     </w:p>
     <w:p>
@@ -9866,25 +8929,14 @@
           <w:lang w:val="it-IT"/>
         </w:rPr>
       </w:pPr>
-      <w:proofErr w:type="spellStart"/>
-      <w:r>
-        <w:rPr>
-          <w:color w:val="000000" w:themeColor="text1"/>
-          <w:sz w:val="24"/>
-          <w:szCs w:val="24"/>
-          <w:lang w:val="it-IT"/>
-        </w:rPr>
-        <w:t>AppointmentModify</w:t>
-      </w:r>
-      <w:proofErr w:type="spellEnd"/>
-      <w:r>
-        <w:rPr>
-          <w:color w:val="000000" w:themeColor="text1"/>
-          <w:sz w:val="24"/>
-          <w:szCs w:val="24"/>
-          <w:lang w:val="it-IT"/>
-        </w:rPr>
-        <w:t xml:space="preserve"> JSP: </w:t>
+      <w:r>
+        <w:rPr>
+          <w:color w:val="000000" w:themeColor="text1"/>
+          <w:sz w:val="24"/>
+          <w:szCs w:val="24"/>
+          <w:lang w:val="it-IT"/>
+        </w:rPr>
+        <w:t xml:space="preserve">AppointmentModify JSP: </w:t>
       </w:r>
       <w:r>
         <w:rPr>
@@ -9929,25 +8981,14 @@
           <w:lang w:val="it-IT"/>
         </w:rPr>
       </w:pPr>
-      <w:proofErr w:type="spellStart"/>
-      <w:r>
-        <w:rPr>
-          <w:color w:val="000000" w:themeColor="text1"/>
-          <w:sz w:val="24"/>
-          <w:szCs w:val="24"/>
-          <w:lang w:val="it-IT"/>
-        </w:rPr>
-        <w:t>AppointmentsList</w:t>
-      </w:r>
-      <w:proofErr w:type="spellEnd"/>
-      <w:r>
-        <w:rPr>
-          <w:color w:val="000000" w:themeColor="text1"/>
-          <w:sz w:val="24"/>
-          <w:szCs w:val="24"/>
-          <w:lang w:val="it-IT"/>
-        </w:rPr>
-        <w:t xml:space="preserve"> JSP: </w:t>
+      <w:r>
+        <w:rPr>
+          <w:color w:val="000000" w:themeColor="text1"/>
+          <w:sz w:val="24"/>
+          <w:szCs w:val="24"/>
+          <w:lang w:val="it-IT"/>
+        </w:rPr>
+        <w:t xml:space="preserve">AppointmentsList JSP: </w:t>
       </w:r>
       <w:r>
         <w:rPr>
@@ -9983,7 +9024,6 @@
           <w:lang w:val="it-IT"/>
         </w:rPr>
       </w:pPr>
-      <w:proofErr w:type="spellStart"/>
       <w:r>
         <w:rPr>
           <w:color w:val="auto"/>
@@ -9993,7 +9033,6 @@
         </w:rPr>
         <w:t>Calendar</w:t>
       </w:r>
-      <w:proofErr w:type="spellEnd"/>
       <w:r>
         <w:rPr>
           <w:color w:val="auto"/>
@@ -10046,25 +9085,14 @@
           <w:lang w:val="it-IT"/>
         </w:rPr>
       </w:pPr>
-      <w:proofErr w:type="spellStart"/>
-      <w:r>
-        <w:rPr>
-          <w:color w:val="000000" w:themeColor="text1"/>
-          <w:sz w:val="24"/>
-          <w:szCs w:val="24"/>
-          <w:lang w:val="it-IT"/>
-        </w:rPr>
-        <w:t>Register</w:t>
-      </w:r>
-      <w:proofErr w:type="spellEnd"/>
-      <w:r>
-        <w:rPr>
-          <w:color w:val="000000" w:themeColor="text1"/>
-          <w:sz w:val="24"/>
-          <w:szCs w:val="24"/>
-          <w:lang w:val="it-IT"/>
-        </w:rPr>
-        <w:t xml:space="preserve"> JSP:</w:t>
+      <w:r>
+        <w:rPr>
+          <w:color w:val="000000" w:themeColor="text1"/>
+          <w:sz w:val="24"/>
+          <w:szCs w:val="24"/>
+          <w:lang w:val="it-IT"/>
+        </w:rPr>
+        <w:t>Register JSP:</w:t>
       </w:r>
       <w:r>
         <w:rPr>
@@ -10109,25 +9137,14 @@
           <w:lang w:val="it-IT"/>
         </w:rPr>
       </w:pPr>
-      <w:proofErr w:type="spellStart"/>
-      <w:r>
-        <w:rPr>
-          <w:color w:val="000000" w:themeColor="text1"/>
-          <w:sz w:val="24"/>
-          <w:szCs w:val="24"/>
-          <w:lang w:val="it-IT"/>
-        </w:rPr>
-        <w:t>RequestInfo</w:t>
-      </w:r>
-      <w:proofErr w:type="spellEnd"/>
-      <w:r>
-        <w:rPr>
-          <w:color w:val="000000" w:themeColor="text1"/>
-          <w:sz w:val="24"/>
-          <w:szCs w:val="24"/>
-          <w:lang w:val="it-IT"/>
-        </w:rPr>
-        <w:t xml:space="preserve"> JSP: pagina che mostra le informazioni relative ad una richiesta di appuntamento effettuata indicandone lo stato e </w:t>
+      <w:r>
+        <w:rPr>
+          <w:color w:val="000000" w:themeColor="text1"/>
+          <w:sz w:val="24"/>
+          <w:szCs w:val="24"/>
+          <w:lang w:val="it-IT"/>
+        </w:rPr>
+        <w:t xml:space="preserve">RequestInfo JSP: pagina che mostra le informazioni relative ad una richiesta di appuntamento effettuata indicandone lo stato e </w:t>
       </w:r>
       <w:r>
         <w:rPr>
@@ -10154,7 +9171,6 @@
           <w:lang w:val="it-IT"/>
         </w:rPr>
       </w:pPr>
-      <w:proofErr w:type="spellStart"/>
       <w:r>
         <w:rPr>
           <w:color w:val="000000" w:themeColor="text1"/>
@@ -10163,17 +9179,7 @@
           <w:lang w:val="it-IT"/>
         </w:rPr>
         <w:lastRenderedPageBreak/>
-        <w:t>RequestsList</w:t>
-      </w:r>
-      <w:proofErr w:type="spellEnd"/>
-      <w:r>
-        <w:rPr>
-          <w:color w:val="000000" w:themeColor="text1"/>
-          <w:sz w:val="24"/>
-          <w:szCs w:val="24"/>
-          <w:lang w:val="it-IT"/>
-        </w:rPr>
-        <w:t xml:space="preserve"> JSP: pagina che mostra le richieste di appuntamento consentendo al tutor di valutarle.</w:t>
+        <w:t>RequestsList JSP: pagina che mostra le richieste di appuntamento consentendo al tutor di valutarle.</w:t>
       </w:r>
     </w:p>
     <w:p>
@@ -10254,25 +9260,14 @@
           <w:lang w:val="it-IT"/>
         </w:rPr>
       </w:pPr>
-      <w:proofErr w:type="spellStart"/>
-      <w:r>
-        <w:rPr>
-          <w:color w:val="000000" w:themeColor="text1"/>
-          <w:sz w:val="24"/>
-          <w:szCs w:val="24"/>
-          <w:lang w:val="it-IT"/>
-        </w:rPr>
-        <w:t>ActivityInfo</w:t>
-      </w:r>
-      <w:proofErr w:type="spellEnd"/>
-      <w:r>
-        <w:rPr>
-          <w:color w:val="000000" w:themeColor="text1"/>
-          <w:sz w:val="24"/>
-          <w:szCs w:val="24"/>
-          <w:lang w:val="it-IT"/>
-        </w:rPr>
-        <w:t xml:space="preserve"> JSP: pagina che mostra le informazioni relative ad un’attività di tutorato registrata, consentendone la convalida;</w:t>
+      <w:r>
+        <w:rPr>
+          <w:color w:val="000000" w:themeColor="text1"/>
+          <w:sz w:val="24"/>
+          <w:szCs w:val="24"/>
+          <w:lang w:val="it-IT"/>
+        </w:rPr>
+        <w:t>ActivityInfo JSP: pagina che mostra le informazioni relative ad un’attività di tutorato registrata, consentendone la convalida;</w:t>
       </w:r>
     </w:p>
     <w:p>
@@ -10290,25 +9285,14 @@
           <w:lang w:val="it-IT"/>
         </w:rPr>
       </w:pPr>
-      <w:proofErr w:type="spellStart"/>
-      <w:r>
-        <w:rPr>
-          <w:color w:val="000000" w:themeColor="text1"/>
-          <w:sz w:val="24"/>
-          <w:szCs w:val="24"/>
-          <w:lang w:val="it-IT"/>
-        </w:rPr>
-        <w:t>Register</w:t>
-      </w:r>
-      <w:proofErr w:type="spellEnd"/>
-      <w:r>
-        <w:rPr>
-          <w:color w:val="000000" w:themeColor="text1"/>
-          <w:sz w:val="24"/>
-          <w:szCs w:val="24"/>
-          <w:lang w:val="it-IT"/>
-        </w:rPr>
-        <w:t xml:space="preserve"> JSP: </w:t>
+      <w:r>
+        <w:rPr>
+          <w:color w:val="000000" w:themeColor="text1"/>
+          <w:sz w:val="24"/>
+          <w:szCs w:val="24"/>
+          <w:lang w:val="it-IT"/>
+        </w:rPr>
+        <w:t xml:space="preserve">Register JSP: </w:t>
       </w:r>
       <w:r>
         <w:rPr>
@@ -10353,25 +9337,14 @@
           <w:lang w:val="it-IT"/>
         </w:rPr>
       </w:pPr>
-      <w:proofErr w:type="spellStart"/>
-      <w:r>
-        <w:rPr>
-          <w:color w:val="auto"/>
-          <w:sz w:val="24"/>
-          <w:szCs w:val="24"/>
-          <w:lang w:val="it-IT"/>
-        </w:rPr>
-        <w:t>SearchStudents</w:t>
-      </w:r>
-      <w:proofErr w:type="spellEnd"/>
-      <w:r>
-        <w:rPr>
-          <w:color w:val="auto"/>
-          <w:sz w:val="24"/>
-          <w:szCs w:val="24"/>
-          <w:lang w:val="it-IT"/>
-        </w:rPr>
-        <w:t xml:space="preserve"> JSP: pagina che consente la ricerca degli studenti che hanno richiesto un appuntamento in un periodo di tempo;</w:t>
+      <w:r>
+        <w:rPr>
+          <w:color w:val="auto"/>
+          <w:sz w:val="24"/>
+          <w:szCs w:val="24"/>
+          <w:lang w:val="it-IT"/>
+        </w:rPr>
+        <w:t>SearchStudents JSP: pagina che consente la ricerca degli studenti che hanno richiesto un appuntamento in un periodo di tempo;</w:t>
       </w:r>
     </w:p>
     <w:p>
@@ -10389,25 +9362,14 @@
           <w:lang w:val="it-IT"/>
         </w:rPr>
       </w:pPr>
-      <w:proofErr w:type="spellStart"/>
-      <w:r>
-        <w:rPr>
-          <w:color w:val="auto"/>
-          <w:sz w:val="24"/>
-          <w:szCs w:val="24"/>
-          <w:lang w:val="it-IT"/>
-        </w:rPr>
-        <w:t>SearchTutors</w:t>
-      </w:r>
-      <w:proofErr w:type="spellEnd"/>
-      <w:r>
-        <w:rPr>
-          <w:color w:val="auto"/>
-          <w:sz w:val="24"/>
-          <w:szCs w:val="24"/>
-          <w:lang w:val="it-IT"/>
-        </w:rPr>
-        <w:t xml:space="preserve"> JSP: pagina che consente la ricerca dei tutor attivi in un periodo di tempo;</w:t>
+      <w:r>
+        <w:rPr>
+          <w:color w:val="auto"/>
+          <w:sz w:val="24"/>
+          <w:szCs w:val="24"/>
+          <w:lang w:val="it-IT"/>
+        </w:rPr>
+        <w:t>SearchTutors JSP: pagina che consente la ricerca dei tutor attivi in un periodo di tempo;</w:t>
       </w:r>
     </w:p>
     <w:p>
@@ -10425,25 +9387,14 @@
           <w:lang w:val="it-IT"/>
         </w:rPr>
       </w:pPr>
-      <w:proofErr w:type="spellStart"/>
-      <w:r>
-        <w:rPr>
-          <w:color w:val="000000" w:themeColor="text1"/>
-          <w:sz w:val="24"/>
-          <w:szCs w:val="24"/>
-          <w:lang w:val="it-IT"/>
-        </w:rPr>
-        <w:t>StudentsList</w:t>
-      </w:r>
-      <w:proofErr w:type="spellEnd"/>
-      <w:r>
-        <w:rPr>
-          <w:color w:val="000000" w:themeColor="text1"/>
-          <w:sz w:val="24"/>
-          <w:szCs w:val="24"/>
-          <w:lang w:val="it-IT"/>
-        </w:rPr>
-        <w:t xml:space="preserve"> JSP:</w:t>
+      <w:r>
+        <w:rPr>
+          <w:color w:val="000000" w:themeColor="text1"/>
+          <w:sz w:val="24"/>
+          <w:szCs w:val="24"/>
+          <w:lang w:val="it-IT"/>
+        </w:rPr>
+        <w:t>StudentsList JSP:</w:t>
       </w:r>
       <w:r>
         <w:rPr>
@@ -10496,25 +9447,14 @@
           <w:lang w:val="it-IT"/>
         </w:rPr>
       </w:pPr>
-      <w:proofErr w:type="spellStart"/>
-      <w:r>
-        <w:rPr>
-          <w:color w:val="000000" w:themeColor="text1"/>
-          <w:sz w:val="24"/>
-          <w:szCs w:val="24"/>
-          <w:lang w:val="it-IT"/>
-        </w:rPr>
-        <w:t>TutorsList</w:t>
-      </w:r>
-      <w:proofErr w:type="spellEnd"/>
-      <w:r>
-        <w:rPr>
-          <w:color w:val="000000" w:themeColor="text1"/>
-          <w:sz w:val="24"/>
-          <w:szCs w:val="24"/>
-          <w:lang w:val="it-IT"/>
-        </w:rPr>
-        <w:t xml:space="preserve"> JSP: </w:t>
+      <w:r>
+        <w:rPr>
+          <w:color w:val="000000" w:themeColor="text1"/>
+          <w:sz w:val="24"/>
+          <w:szCs w:val="24"/>
+          <w:lang w:val="it-IT"/>
+        </w:rPr>
+        <w:t xml:space="preserve">TutorsList JSP: </w:t>
       </w:r>
       <w:r>
         <w:rPr>
@@ -10547,25 +9487,14 @@
           <w:lang w:val="it-IT"/>
         </w:rPr>
       </w:pPr>
-      <w:proofErr w:type="spellStart"/>
-      <w:r>
-        <w:rPr>
-          <w:color w:val="000000" w:themeColor="text1"/>
-          <w:sz w:val="24"/>
-          <w:szCs w:val="24"/>
-          <w:lang w:val="it-IT"/>
-        </w:rPr>
-        <w:t>TutorRegistration</w:t>
-      </w:r>
-      <w:proofErr w:type="spellEnd"/>
-      <w:r>
-        <w:rPr>
-          <w:color w:val="000000" w:themeColor="text1"/>
-          <w:sz w:val="24"/>
-          <w:szCs w:val="24"/>
-          <w:lang w:val="it-IT"/>
-        </w:rPr>
-        <w:t xml:space="preserve"> JSP: </w:t>
+      <w:r>
+        <w:rPr>
+          <w:color w:val="000000" w:themeColor="text1"/>
+          <w:sz w:val="24"/>
+          <w:szCs w:val="24"/>
+          <w:lang w:val="it-IT"/>
+        </w:rPr>
+        <w:t xml:space="preserve">TutorRegistration JSP: </w:t>
       </w:r>
       <w:r>
         <w:rPr>
@@ -10729,45 +9658,14 @@
         </w:rPr>
         <w:t xml:space="preserve"> </w:t>
       </w:r>
-      <w:proofErr w:type="spellStart"/>
-      <w:r>
-        <w:rPr>
-          <w:color w:val="000000" w:themeColor="text1"/>
-          <w:sz w:val="24"/>
-          <w:szCs w:val="24"/>
-          <w:lang w:val="it-IT"/>
-        </w:rPr>
-        <w:t>RefuseAccess</w:t>
-      </w:r>
-      <w:proofErr w:type="spellEnd"/>
-      <w:r>
-        <w:rPr>
-          <w:color w:val="000000" w:themeColor="text1"/>
-          <w:sz w:val="24"/>
-          <w:szCs w:val="24"/>
-          <w:lang w:val="it-IT"/>
-        </w:rPr>
-        <w:t xml:space="preserve"> JSP è la pagina che viene visualizzata quando si tenta un accesso non consentito ad aree riservate, mentre </w:t>
-      </w:r>
-      <w:proofErr w:type="spellStart"/>
-      <w:r>
-        <w:rPr>
-          <w:color w:val="000000" w:themeColor="text1"/>
-          <w:sz w:val="24"/>
-          <w:szCs w:val="24"/>
-          <w:lang w:val="it-IT"/>
-        </w:rPr>
-        <w:t>Registration</w:t>
-      </w:r>
-      <w:proofErr w:type="spellEnd"/>
-      <w:r>
-        <w:rPr>
-          <w:color w:val="000000" w:themeColor="text1"/>
-          <w:sz w:val="24"/>
-          <w:szCs w:val="24"/>
-          <w:lang w:val="it-IT"/>
-        </w:rPr>
-        <w:t xml:space="preserve"> JSP permette ad un nuovo utente di registrarsi alla piattaforma.</w:t>
+      <w:r>
+        <w:rPr>
+          <w:color w:val="000000" w:themeColor="text1"/>
+          <w:sz w:val="24"/>
+          <w:szCs w:val="24"/>
+          <w:lang w:val="it-IT"/>
+        </w:rPr>
+        <w:t>RefuseAccess JSP è la pagina che viene visualizzata quando si tenta un accesso non consentito ad aree riservate, mentre Registration JSP permette ad un nuovo utente di registrarsi alla piattaforma.</w:t>
       </w:r>
       <w:r>
         <w:rPr>
@@ -10969,105 +9867,14 @@
         </w:rPr>
         <w:t xml:space="preserve">package sono: </w:t>
       </w:r>
-      <w:proofErr w:type="spellStart"/>
-      <w:r>
-        <w:rPr>
-          <w:color w:val="000000" w:themeColor="text1"/>
-          <w:sz w:val="24"/>
-          <w:szCs w:val="24"/>
-          <w:lang w:val="it-IT"/>
-        </w:rPr>
-        <w:t>ActivityTutor</w:t>
-      </w:r>
-      <w:proofErr w:type="spellEnd"/>
-      <w:r>
-        <w:rPr>
-          <w:color w:val="000000" w:themeColor="text1"/>
-          <w:sz w:val="24"/>
-          <w:szCs w:val="24"/>
-          <w:lang w:val="it-IT"/>
-        </w:rPr>
-        <w:t xml:space="preserve">, </w:t>
-      </w:r>
-      <w:proofErr w:type="spellStart"/>
-      <w:r>
-        <w:rPr>
-          <w:color w:val="000000" w:themeColor="text1"/>
-          <w:sz w:val="24"/>
-          <w:szCs w:val="24"/>
-          <w:lang w:val="it-IT"/>
-        </w:rPr>
-        <w:t>Appointment</w:t>
-      </w:r>
-      <w:proofErr w:type="spellEnd"/>
-      <w:r>
-        <w:rPr>
-          <w:color w:val="000000" w:themeColor="text1"/>
-          <w:sz w:val="24"/>
-          <w:szCs w:val="24"/>
-          <w:lang w:val="it-IT"/>
-        </w:rPr>
-        <w:t xml:space="preserve">, </w:t>
-      </w:r>
-      <w:proofErr w:type="spellStart"/>
-      <w:r>
-        <w:rPr>
-          <w:color w:val="000000" w:themeColor="text1"/>
-          <w:sz w:val="24"/>
-          <w:szCs w:val="24"/>
-          <w:lang w:val="it-IT"/>
-        </w:rPr>
-        <w:t>CalendarEvent</w:t>
-      </w:r>
-      <w:proofErr w:type="spellEnd"/>
-      <w:r>
-        <w:rPr>
-          <w:color w:val="000000" w:themeColor="text1"/>
-          <w:sz w:val="24"/>
-          <w:szCs w:val="24"/>
-          <w:lang w:val="it-IT"/>
-        </w:rPr>
-        <w:t xml:space="preserve">, </w:t>
-      </w:r>
-      <w:proofErr w:type="spellStart"/>
-      <w:r>
-        <w:rPr>
-          <w:color w:val="000000" w:themeColor="text1"/>
-          <w:sz w:val="24"/>
-          <w:szCs w:val="24"/>
-          <w:lang w:val="it-IT"/>
-        </w:rPr>
-        <w:t>Contained_In</w:t>
-      </w:r>
-      <w:proofErr w:type="spellEnd"/>
-      <w:r>
-        <w:rPr>
-          <w:color w:val="000000" w:themeColor="text1"/>
-          <w:sz w:val="24"/>
-          <w:szCs w:val="24"/>
-          <w:lang w:val="it-IT"/>
-        </w:rPr>
-        <w:t xml:space="preserve">, </w:t>
-      </w:r>
-      <w:proofErr w:type="spellStart"/>
-      <w:r>
-        <w:rPr>
-          <w:color w:val="000000" w:themeColor="text1"/>
-          <w:sz w:val="24"/>
-          <w:szCs w:val="24"/>
-          <w:lang w:val="it-IT"/>
-        </w:rPr>
-        <w:t>Manages</w:t>
-      </w:r>
-      <w:proofErr w:type="spellEnd"/>
-      <w:r>
-        <w:rPr>
-          <w:color w:val="000000" w:themeColor="text1"/>
-          <w:sz w:val="24"/>
-          <w:szCs w:val="24"/>
-          <w:lang w:val="it-IT"/>
-        </w:rPr>
-        <w:t>,</w:t>
+      <w:r>
+        <w:rPr>
+          <w:color w:val="000000" w:themeColor="text1"/>
+          <w:sz w:val="24"/>
+          <w:szCs w:val="24"/>
+          <w:lang w:val="it-IT"/>
+        </w:rPr>
+        <w:t>ActivityTutor, Appointment, CalendarEvent, Contained_In, Manages,</w:t>
       </w:r>
       <w:r>
         <w:rPr>
@@ -11078,65 +9885,23 @@
         </w:rPr>
         <w:t xml:space="preserve"> </w:t>
       </w:r>
-      <w:proofErr w:type="spellStart"/>
-      <w:r>
-        <w:rPr>
-          <w:color w:val="000000" w:themeColor="text1"/>
-          <w:sz w:val="24"/>
-          <w:szCs w:val="24"/>
-          <w:lang w:val="it-IT"/>
-        </w:rPr>
-        <w:t>Register</w:t>
-      </w:r>
-      <w:proofErr w:type="spellEnd"/>
-      <w:r>
-        <w:rPr>
-          <w:color w:val="000000" w:themeColor="text1"/>
-          <w:sz w:val="24"/>
-          <w:szCs w:val="24"/>
-          <w:lang w:val="it-IT"/>
-        </w:rPr>
-        <w:t xml:space="preserve">, </w:t>
-      </w:r>
-      <w:proofErr w:type="spellStart"/>
-      <w:r>
-        <w:rPr>
-          <w:color w:val="000000" w:themeColor="text1"/>
-          <w:sz w:val="24"/>
-          <w:szCs w:val="24"/>
-          <w:lang w:val="it-IT"/>
-        </w:rPr>
-        <w:t>Request</w:t>
-      </w:r>
-      <w:proofErr w:type="spellEnd"/>
-      <w:r>
-        <w:rPr>
-          <w:color w:val="000000" w:themeColor="text1"/>
-          <w:sz w:val="24"/>
-          <w:szCs w:val="24"/>
-          <w:lang w:val="it-IT"/>
-        </w:rPr>
-        <w:t xml:space="preserve">, </w:t>
-      </w:r>
-      <w:proofErr w:type="spellStart"/>
-      <w:r>
-        <w:rPr>
-          <w:color w:val="000000" w:themeColor="text1"/>
-          <w:sz w:val="24"/>
-          <w:szCs w:val="24"/>
-          <w:lang w:val="it-IT"/>
-        </w:rPr>
-        <w:t>Student</w:t>
-      </w:r>
-      <w:proofErr w:type="spellEnd"/>
-      <w:r>
-        <w:rPr>
-          <w:color w:val="000000" w:themeColor="text1"/>
-          <w:sz w:val="24"/>
-          <w:szCs w:val="24"/>
-          <w:lang w:val="it-IT"/>
-        </w:rPr>
-        <w:t xml:space="preserve">, </w:t>
+      <w:r>
+        <w:rPr>
+          <w:color w:val="000000" w:themeColor="text1"/>
+          <w:sz w:val="24"/>
+          <w:szCs w:val="24"/>
+          <w:lang w:val="it-IT"/>
+        </w:rPr>
+        <w:t xml:space="preserve">Register, Request, </w:t>
+      </w:r>
+      <w:r>
+        <w:rPr>
+          <w:color w:val="000000" w:themeColor="text1"/>
+          <w:sz w:val="24"/>
+          <w:szCs w:val="24"/>
+          <w:lang w:val="it-IT"/>
+        </w:rPr>
+        <w:t xml:space="preserve">Student, </w:t>
       </w:r>
       <w:r>
         <w:rPr>
@@ -11154,19 +9919,8 @@
           <w:szCs w:val="24"/>
           <w:lang w:val="it-IT"/>
         </w:rPr>
-        <w:t xml:space="preserve">, User, </w:t>
-      </w:r>
-      <w:proofErr w:type="spellStart"/>
-      <w:r>
-        <w:rPr>
-          <w:color w:val="000000" w:themeColor="text1"/>
-          <w:sz w:val="24"/>
-          <w:szCs w:val="24"/>
-          <w:lang w:val="it-IT"/>
-        </w:rPr>
-        <w:t>Validates</w:t>
-      </w:r>
-      <w:proofErr w:type="spellEnd"/>
+        <w:t>, User, Validates</w:t>
+      </w:r>
       <w:r>
         <w:rPr>
           <w:color w:val="000000" w:themeColor="text1"/>
@@ -11349,23 +10103,7 @@
           <w:color w:val="auto"/>
           <w:lang w:val="it-IT"/>
         </w:rPr>
-        <w:t xml:space="preserve">ontrol riceve, tramite il pacchetto </w:t>
-      </w:r>
-      <w:proofErr w:type="spellStart"/>
-      <w:r>
-        <w:rPr>
-          <w:color w:val="auto"/>
-          <w:lang w:val="it-IT"/>
-        </w:rPr>
-        <w:t>View</w:t>
-      </w:r>
-      <w:proofErr w:type="spellEnd"/>
-      <w:r>
-        <w:rPr>
-          <w:color w:val="auto"/>
-          <w:lang w:val="it-IT"/>
-        </w:rPr>
-        <w:t>, i comandi dell’utente.</w:t>
+        <w:t>ontrol riceve, tramite il pacchetto View, i comandi dell’utente.</w:t>
       </w:r>
     </w:p>
     <w:p>
@@ -11381,75 +10119,11 @@
         </w:rPr>
         <w:t xml:space="preserve">Esso è </w:t>
       </w:r>
-      <w:proofErr w:type="spellStart"/>
-      <w:r>
-        <w:rPr>
-          <w:color w:val="auto"/>
-        </w:rPr>
-        <w:t>composta</w:t>
-      </w:r>
-      <w:proofErr w:type="spellEnd"/>
-      <w:r>
-        <w:rPr>
-          <w:color w:val="auto"/>
-        </w:rPr>
-        <w:t xml:space="preserve"> da 6 packages, </w:t>
-      </w:r>
-      <w:proofErr w:type="spellStart"/>
-      <w:r>
-        <w:rPr>
-          <w:color w:val="auto"/>
-        </w:rPr>
-        <w:t>Request_Management</w:t>
-      </w:r>
-      <w:proofErr w:type="spellEnd"/>
-      <w:r>
-        <w:rPr>
-          <w:color w:val="auto"/>
-        </w:rPr>
-        <w:t xml:space="preserve">, Security, </w:t>
-      </w:r>
-      <w:proofErr w:type="spellStart"/>
-      <w:r>
-        <w:rPr>
-          <w:color w:val="auto"/>
-        </w:rPr>
-        <w:t>Tutoring_Activity_Management</w:t>
-      </w:r>
-      <w:proofErr w:type="spellEnd"/>
-      <w:r>
-        <w:rPr>
-          <w:color w:val="auto"/>
-        </w:rPr>
-        <w:t xml:space="preserve">, </w:t>
-      </w:r>
-      <w:proofErr w:type="spellStart"/>
-      <w:r>
-        <w:rPr>
-          <w:color w:val="auto"/>
-        </w:rPr>
-        <w:t>Tutoring_Request</w:t>
-      </w:r>
-      <w:proofErr w:type="spellEnd"/>
-      <w:r>
-        <w:rPr>
-          <w:color w:val="auto"/>
-        </w:rPr>
-        <w:t xml:space="preserve">, </w:t>
-      </w:r>
-      <w:proofErr w:type="spellStart"/>
-      <w:r>
-        <w:rPr>
-          <w:color w:val="auto"/>
-        </w:rPr>
-        <w:t>Tutoring_Supervision</w:t>
-      </w:r>
-      <w:proofErr w:type="spellEnd"/>
-      <w:r>
-        <w:rPr>
-          <w:color w:val="auto"/>
-        </w:rPr>
-        <w:t>, User</w:t>
+      <w:r>
+        <w:rPr>
+          <w:color w:val="auto"/>
+        </w:rPr>
+        <w:t>composta da 6 packages, Request_Management, Security, Tutoring_Activity_Management, Tutoring_Request, Tutoring_Supervision, User</w:t>
       </w:r>
       <w:r>
         <w:rPr>
@@ -11483,47 +10157,7 @@
           <w:szCs w:val="24"/>
           <w:lang w:val="it-IT"/>
         </w:rPr>
-        <w:t xml:space="preserve">Il package </w:t>
-      </w:r>
-      <w:proofErr w:type="spellStart"/>
-      <w:r>
-        <w:rPr>
-          <w:color w:val="auto"/>
-          <w:sz w:val="24"/>
-          <w:szCs w:val="24"/>
-          <w:lang w:val="it-IT"/>
-        </w:rPr>
-        <w:t>Request_Management</w:t>
-      </w:r>
-      <w:proofErr w:type="spellEnd"/>
-      <w:r>
-        <w:rPr>
-          <w:color w:val="auto"/>
-          <w:sz w:val="24"/>
-          <w:szCs w:val="24"/>
-          <w:lang w:val="it-IT"/>
-        </w:rPr>
-        <w:t xml:space="preserve"> viene implementato con le </w:t>
-      </w:r>
-      <w:proofErr w:type="spellStart"/>
-      <w:r>
-        <w:rPr>
-          <w:color w:val="auto"/>
-          <w:sz w:val="24"/>
-          <w:szCs w:val="24"/>
-          <w:lang w:val="it-IT"/>
-        </w:rPr>
-        <w:t>servlet</w:t>
-      </w:r>
-      <w:proofErr w:type="spellEnd"/>
-      <w:r>
-        <w:rPr>
-          <w:color w:val="auto"/>
-          <w:sz w:val="24"/>
-          <w:szCs w:val="24"/>
-          <w:lang w:val="it-IT"/>
-        </w:rPr>
-        <w:t>:</w:t>
+        <w:t>Il package Request_Management viene implementato con le servlet:</w:t>
       </w:r>
     </w:p>
     <w:p>
@@ -11539,7 +10173,6 @@
           <w:lang w:val="it-IT"/>
         </w:rPr>
       </w:pPr>
-      <w:proofErr w:type="spellStart"/>
       <w:r>
         <w:rPr>
           <w:color w:val="auto"/>
@@ -11554,7 +10187,6 @@
         </w:rPr>
         <w:t>Servlet</w:t>
       </w:r>
-      <w:proofErr w:type="spellEnd"/>
       <w:r>
         <w:rPr>
           <w:color w:val="auto"/>
@@ -11604,21 +10236,12 @@
           <w:lang w:val="it-IT"/>
         </w:rPr>
       </w:pPr>
-      <w:proofErr w:type="spellStart"/>
-      <w:r>
-        <w:rPr>
-          <w:color w:val="auto"/>
-          <w:lang w:val="it-IT"/>
-        </w:rPr>
-        <w:t>CalendarServlet</w:t>
-      </w:r>
-      <w:proofErr w:type="spellEnd"/>
-      <w:r>
-        <w:rPr>
-          <w:color w:val="auto"/>
-          <w:lang w:val="it-IT"/>
-        </w:rPr>
-        <w:t xml:space="preserve">: </w:t>
+      <w:r>
+        <w:rPr>
+          <w:color w:val="auto"/>
+          <w:lang w:val="it-IT"/>
+        </w:rPr>
+        <w:t xml:space="preserve">CalendarServlet: </w:t>
       </w:r>
       <w:r>
         <w:rPr>
@@ -11698,21 +10321,12 @@
           <w:lang w:val="it-IT"/>
         </w:rPr>
       </w:pPr>
-      <w:proofErr w:type="spellStart"/>
-      <w:r>
-        <w:rPr>
-          <w:color w:val="auto"/>
-          <w:lang w:val="it-IT"/>
-        </w:rPr>
-        <w:t>RequestServlet</w:t>
-      </w:r>
-      <w:proofErr w:type="spellEnd"/>
-      <w:r>
-        <w:rPr>
-          <w:color w:val="auto"/>
-          <w:lang w:val="it-IT"/>
-        </w:rPr>
-        <w:t>: gestisce l’accettazione delle richieste di appuntamento, e l’aggiornamento dello stato qualora lo studente risulti assente;</w:t>
+      <w:r>
+        <w:rPr>
+          <w:color w:val="auto"/>
+          <w:lang w:val="it-IT"/>
+        </w:rPr>
+        <w:t>RequestServlet: gestisce l’accettazione delle richieste di appuntamento, e l’aggiornamento dello stato qualora lo studente risulti assente;</w:t>
       </w:r>
     </w:p>
     <w:p>
@@ -11728,21 +10342,12 @@
           <w:lang w:val="it-IT"/>
         </w:rPr>
       </w:pPr>
-      <w:proofErr w:type="spellStart"/>
-      <w:r>
-        <w:rPr>
-          <w:color w:val="auto"/>
-          <w:lang w:val="it-IT"/>
-        </w:rPr>
-        <w:t>ShowAppointmentServlet</w:t>
-      </w:r>
-      <w:proofErr w:type="spellEnd"/>
-      <w:r>
-        <w:rPr>
-          <w:color w:val="auto"/>
-          <w:lang w:val="it-IT"/>
-        </w:rPr>
-        <w:t>: gestisce la visualizzazione dei dettagli di un appuntamento;</w:t>
+      <w:r>
+        <w:rPr>
+          <w:color w:val="auto"/>
+          <w:lang w:val="it-IT"/>
+        </w:rPr>
+        <w:t>ShowAppointmentServlet: gestisce la visualizzazione dei dettagli di un appuntamento;</w:t>
       </w:r>
     </w:p>
     <w:p>
@@ -11758,21 +10363,12 @@
           <w:lang w:val="it-IT"/>
         </w:rPr>
       </w:pPr>
-      <w:proofErr w:type="spellStart"/>
-      <w:r>
-        <w:rPr>
-          <w:color w:val="auto"/>
-          <w:lang w:val="it-IT"/>
-        </w:rPr>
-        <w:t>ShowRequestServlet</w:t>
-      </w:r>
-      <w:proofErr w:type="spellEnd"/>
-      <w:r>
-        <w:rPr>
-          <w:color w:val="auto"/>
-          <w:lang w:val="it-IT"/>
-        </w:rPr>
-        <w:t>: si occupa di gestire la visualizzazione dei dettagli di una richiesta di appuntamento.</w:t>
+      <w:r>
+        <w:rPr>
+          <w:color w:val="auto"/>
+          <w:lang w:val="it-IT"/>
+        </w:rPr>
+        <w:t>ShowRequestServlet: si occupa di gestire la visualizzazione dei dettagli di una richiesta di appuntamento.</w:t>
       </w:r>
     </w:p>
     <w:p>
@@ -11856,25 +10452,14 @@
           <w:lang w:val="it-IT"/>
         </w:rPr>
       </w:pPr>
-      <w:proofErr w:type="spellStart"/>
-      <w:r>
-        <w:rPr>
-          <w:color w:val="000000" w:themeColor="text1"/>
-          <w:sz w:val="24"/>
-          <w:szCs w:val="24"/>
-          <w:lang w:val="it-IT"/>
-        </w:rPr>
-        <w:t>AdminFilter</w:t>
-      </w:r>
-      <w:proofErr w:type="spellEnd"/>
-      <w:r>
-        <w:rPr>
-          <w:color w:val="000000" w:themeColor="text1"/>
-          <w:sz w:val="24"/>
-          <w:szCs w:val="24"/>
-          <w:lang w:val="it-IT"/>
-        </w:rPr>
-        <w:t>: verifica che l’utente che sta provando ad accedere alle pagine dell’area Commissione sia effettivamente un membro della Commissione di Tutorato autenticato;</w:t>
+      <w:r>
+        <w:rPr>
+          <w:color w:val="000000" w:themeColor="text1"/>
+          <w:sz w:val="24"/>
+          <w:szCs w:val="24"/>
+          <w:lang w:val="it-IT"/>
+        </w:rPr>
+        <w:t>AdminFilter: verifica che l’utente che sta provando ad accedere alle pagine dell’area Commissione sia effettivamente un membro della Commissione di Tutorato autenticato;</w:t>
       </w:r>
     </w:p>
     <w:p>
@@ -11891,25 +10476,14 @@
           <w:lang w:val="it-IT"/>
         </w:rPr>
       </w:pPr>
-      <w:proofErr w:type="spellStart"/>
-      <w:r>
-        <w:rPr>
-          <w:color w:val="000000" w:themeColor="text1"/>
-          <w:sz w:val="24"/>
-          <w:szCs w:val="24"/>
-          <w:lang w:val="it-IT"/>
-        </w:rPr>
-        <w:t>AuthFilter</w:t>
-      </w:r>
-      <w:proofErr w:type="spellEnd"/>
-      <w:r>
-        <w:rPr>
-          <w:color w:val="000000" w:themeColor="text1"/>
-          <w:sz w:val="24"/>
-          <w:szCs w:val="24"/>
-          <w:lang w:val="it-IT"/>
-        </w:rPr>
-        <w:t>: controlla che l’utente abbia effettuato l’accesso prima di accedere alle pagine private;</w:t>
+      <w:r>
+        <w:rPr>
+          <w:color w:val="000000" w:themeColor="text1"/>
+          <w:sz w:val="24"/>
+          <w:szCs w:val="24"/>
+          <w:lang w:val="it-IT"/>
+        </w:rPr>
+        <w:t>AuthFilter: controlla che l’utente abbia effettuato l’accesso prima di accedere alle pagine private;</w:t>
       </w:r>
     </w:p>
     <w:p>
@@ -11926,25 +10500,14 @@
           <w:lang w:val="it-IT"/>
         </w:rPr>
       </w:pPr>
-      <w:proofErr w:type="spellStart"/>
-      <w:r>
-        <w:rPr>
-          <w:color w:val="000000" w:themeColor="text1"/>
-          <w:sz w:val="24"/>
-          <w:szCs w:val="24"/>
-          <w:lang w:val="it-IT"/>
-        </w:rPr>
-        <w:t>StudentFilter</w:t>
-      </w:r>
-      <w:proofErr w:type="spellEnd"/>
-      <w:r>
-        <w:rPr>
-          <w:color w:val="000000" w:themeColor="text1"/>
-          <w:sz w:val="24"/>
-          <w:szCs w:val="24"/>
-          <w:lang w:val="it-IT"/>
-        </w:rPr>
-        <w:t>: verifica che l’utente che sta provando ad accedere alle pagine dell’area studente sia uno studente autenticato;</w:t>
+      <w:r>
+        <w:rPr>
+          <w:color w:val="000000" w:themeColor="text1"/>
+          <w:sz w:val="24"/>
+          <w:szCs w:val="24"/>
+          <w:lang w:val="it-IT"/>
+        </w:rPr>
+        <w:t>StudentFilter: verifica che l’utente che sta provando ad accedere alle pagine dell’area studente sia uno studente autenticato;</w:t>
       </w:r>
     </w:p>
     <w:p>
@@ -11961,25 +10524,14 @@
           <w:lang w:val="it-IT"/>
         </w:rPr>
       </w:pPr>
-      <w:proofErr w:type="spellStart"/>
-      <w:r>
-        <w:rPr>
-          <w:color w:val="000000" w:themeColor="text1"/>
-          <w:sz w:val="24"/>
-          <w:szCs w:val="24"/>
-          <w:lang w:val="it-IT"/>
-        </w:rPr>
-        <w:t>TutorFilter</w:t>
-      </w:r>
-      <w:proofErr w:type="spellEnd"/>
-      <w:r>
-        <w:rPr>
-          <w:color w:val="000000" w:themeColor="text1"/>
-          <w:sz w:val="24"/>
-          <w:szCs w:val="24"/>
-          <w:lang w:val="it-IT"/>
-        </w:rPr>
-        <w:t>: controlla che l’utente che sta provando ad accedere alle pagine dell’area tutor sia un tutor autenticato.</w:t>
+      <w:r>
+        <w:rPr>
+          <w:color w:val="000000" w:themeColor="text1"/>
+          <w:sz w:val="24"/>
+          <w:szCs w:val="24"/>
+          <w:lang w:val="it-IT"/>
+        </w:rPr>
+        <w:t>TutorFilter: controlla che l’utente che sta provando ad accedere alle pagine dell’area tutor sia un tutor autenticato.</w:t>
       </w:r>
     </w:p>
     <w:p>
@@ -12010,7 +10562,6 @@
         </w:rPr>
         <w:t xml:space="preserve">Il package </w:t>
       </w:r>
-      <w:proofErr w:type="spellStart"/>
       <w:r>
         <w:rPr>
           <w:color w:val="000000" w:themeColor="text1"/>
@@ -12020,7 +10571,6 @@
         </w:rPr>
         <w:t>Tutoring_Activity_Management</w:t>
       </w:r>
-      <w:proofErr w:type="spellEnd"/>
       <w:r>
         <w:rPr>
           <w:color w:val="000000" w:themeColor="text1"/>
@@ -12030,7 +10580,6 @@
         </w:rPr>
         <w:t xml:space="preserve"> viene implementato con le </w:t>
       </w:r>
-      <w:proofErr w:type="spellStart"/>
       <w:r>
         <w:rPr>
           <w:color w:val="000000" w:themeColor="text1"/>
@@ -12040,7 +10589,6 @@
         </w:rPr>
         <w:t>servlet</w:t>
       </w:r>
-      <w:proofErr w:type="spellEnd"/>
       <w:r>
         <w:rPr>
           <w:color w:val="000000" w:themeColor="text1"/>
@@ -12064,21 +10612,12 @@
           <w:lang w:val="it-IT"/>
         </w:rPr>
       </w:pPr>
-      <w:proofErr w:type="spellStart"/>
-      <w:r>
-        <w:rPr>
-          <w:color w:val="000000" w:themeColor="text1"/>
-          <w:lang w:val="it-IT"/>
-        </w:rPr>
-        <w:t>ActivityServlet</w:t>
-      </w:r>
-      <w:proofErr w:type="spellEnd"/>
-      <w:r>
-        <w:rPr>
-          <w:color w:val="000000" w:themeColor="text1"/>
-          <w:lang w:val="it-IT"/>
-        </w:rPr>
-        <w:t>: si occupa di gestire la registrazione</w:t>
+      <w:r>
+        <w:rPr>
+          <w:color w:val="000000" w:themeColor="text1"/>
+          <w:lang w:val="it-IT"/>
+        </w:rPr>
+        <w:t>ActivityServlet: si occupa di gestire la registrazione</w:t>
       </w:r>
       <w:r>
         <w:rPr>
@@ -12136,21 +10675,12 @@
           <w:lang w:val="it-IT"/>
         </w:rPr>
       </w:pPr>
-      <w:proofErr w:type="spellStart"/>
-      <w:r>
-        <w:rPr>
-          <w:color w:val="000000" w:themeColor="text1"/>
-          <w:lang w:val="it-IT"/>
-        </w:rPr>
-        <w:t>ShowActivityServlet</w:t>
-      </w:r>
-      <w:proofErr w:type="spellEnd"/>
-      <w:r>
-        <w:rPr>
-          <w:color w:val="000000" w:themeColor="text1"/>
-          <w:lang w:val="it-IT"/>
-        </w:rPr>
-        <w:t>: gestisce la visualizzazione dei dettagli di un’attività di tutorato;</w:t>
+      <w:r>
+        <w:rPr>
+          <w:color w:val="000000" w:themeColor="text1"/>
+          <w:lang w:val="it-IT"/>
+        </w:rPr>
+        <w:t>ShowActivityServlet: gestisce la visualizzazione dei dettagli di un’attività di tutorato;</w:t>
       </w:r>
     </w:p>
     <w:p>
@@ -12166,21 +10696,12 @@
           <w:lang w:val="it-IT"/>
         </w:rPr>
       </w:pPr>
-      <w:proofErr w:type="spellStart"/>
-      <w:r>
-        <w:rPr>
-          <w:color w:val="000000" w:themeColor="text1"/>
-          <w:lang w:val="it-IT"/>
-        </w:rPr>
-        <w:t>ShowRegisterServlet</w:t>
-      </w:r>
-      <w:proofErr w:type="spellEnd"/>
-      <w:r>
-        <w:rPr>
-          <w:color w:val="000000" w:themeColor="text1"/>
-          <w:lang w:val="it-IT"/>
-        </w:rPr>
-        <w:t>: gestisce la visualizzazione dei dettagli del registro d</w:t>
+      <w:r>
+        <w:rPr>
+          <w:color w:val="000000" w:themeColor="text1"/>
+          <w:lang w:val="it-IT"/>
+        </w:rPr>
+        <w:t>ShowRegisterServlet: gestisce la visualizzazione dei dettagli del registro d</w:t>
       </w:r>
       <w:r>
         <w:rPr>
@@ -12223,7 +10744,6 @@
         </w:rPr>
         <w:t xml:space="preserve">Il package </w:t>
       </w:r>
-      <w:proofErr w:type="spellStart"/>
       <w:r>
         <w:rPr>
           <w:color w:val="000000" w:themeColor="text1"/>
@@ -12233,7 +10753,6 @@
         </w:rPr>
         <w:t>Tutoring_Request</w:t>
       </w:r>
-      <w:proofErr w:type="spellEnd"/>
       <w:r>
         <w:rPr>
           <w:color w:val="000000" w:themeColor="text1"/>
@@ -12243,25 +10762,14 @@
         </w:rPr>
         <w:t xml:space="preserve"> viene implementato con le </w:t>
       </w:r>
-      <w:proofErr w:type="spellStart"/>
-      <w:r>
-        <w:rPr>
-          <w:color w:val="000000" w:themeColor="text1"/>
-          <w:sz w:val="24"/>
-          <w:szCs w:val="24"/>
-          <w:lang w:val="it-IT"/>
-        </w:rPr>
-        <w:t>servlet</w:t>
-      </w:r>
-      <w:proofErr w:type="spellEnd"/>
-      <w:r>
-        <w:rPr>
-          <w:color w:val="000000" w:themeColor="text1"/>
-          <w:sz w:val="24"/>
-          <w:szCs w:val="24"/>
-          <w:lang w:val="it-IT"/>
-        </w:rPr>
-        <w:t>:</w:t>
+      <w:r>
+        <w:rPr>
+          <w:color w:val="000000" w:themeColor="text1"/>
+          <w:sz w:val="24"/>
+          <w:szCs w:val="24"/>
+          <w:lang w:val="it-IT"/>
+        </w:rPr>
+        <w:t>servlet:</w:t>
       </w:r>
     </w:p>
     <w:p>
@@ -12277,21 +10785,12 @@
           <w:lang w:val="it-IT"/>
         </w:rPr>
       </w:pPr>
-      <w:proofErr w:type="spellStart"/>
-      <w:r>
-        <w:rPr>
-          <w:color w:val="000000" w:themeColor="text1"/>
-          <w:lang w:val="it-IT"/>
-        </w:rPr>
-        <w:t>CalendarServlet</w:t>
-      </w:r>
-      <w:proofErr w:type="spellEnd"/>
-      <w:r>
-        <w:rPr>
-          <w:color w:val="000000" w:themeColor="text1"/>
-          <w:lang w:val="it-IT"/>
-        </w:rPr>
-        <w:t xml:space="preserve">: </w:t>
+      <w:r>
+        <w:rPr>
+          <w:color w:val="000000" w:themeColor="text1"/>
+          <w:lang w:val="it-IT"/>
+        </w:rPr>
+        <w:t xml:space="preserve">CalendarServlet: </w:t>
       </w:r>
       <w:r>
         <w:rPr>
@@ -12331,7 +10830,6 @@
           <w:lang w:val="it-IT"/>
         </w:rPr>
       </w:pPr>
-      <w:proofErr w:type="spellStart"/>
       <w:r>
         <w:rPr>
           <w:color w:val="000000" w:themeColor="text1"/>
@@ -12339,7 +10837,6 @@
         </w:rPr>
         <w:t>RequestServlet</w:t>
       </w:r>
-      <w:proofErr w:type="spellEnd"/>
       <w:r>
         <w:rPr>
           <w:color w:val="000000" w:themeColor="text1"/>
@@ -12375,21 +10872,12 @@
           <w:lang w:val="it-IT"/>
         </w:rPr>
       </w:pPr>
-      <w:proofErr w:type="spellStart"/>
-      <w:r>
-        <w:rPr>
-          <w:color w:val="000000" w:themeColor="text1"/>
-          <w:lang w:val="it-IT"/>
-        </w:rPr>
-        <w:t>ShowRequestServlet</w:t>
-      </w:r>
-      <w:proofErr w:type="spellEnd"/>
-      <w:r>
-        <w:rPr>
-          <w:color w:val="000000" w:themeColor="text1"/>
-          <w:lang w:val="it-IT"/>
-        </w:rPr>
-        <w:t>: si occupa di gestire la visualizzazione dei dettagli di una richiesta</w:t>
+      <w:r>
+        <w:rPr>
+          <w:color w:val="000000" w:themeColor="text1"/>
+          <w:lang w:val="it-IT"/>
+        </w:rPr>
+        <w:t>ShowRequestServlet: si occupa di gestire la visualizzazione dei dettagli di una richiesta</w:t>
       </w:r>
       <w:r>
         <w:rPr>
@@ -12451,7 +10939,6 @@
         <w:lastRenderedPageBreak/>
         <w:t xml:space="preserve">Il package </w:t>
       </w:r>
-      <w:proofErr w:type="spellStart"/>
       <w:r>
         <w:rPr>
           <w:color w:val="000000" w:themeColor="text1"/>
@@ -12461,7 +10948,6 @@
         </w:rPr>
         <w:t>Tutoring_Supervision</w:t>
       </w:r>
-      <w:proofErr w:type="spellEnd"/>
       <w:r>
         <w:rPr>
           <w:color w:val="000000" w:themeColor="text1"/>
@@ -12471,25 +10957,14 @@
         </w:rPr>
         <w:t xml:space="preserve"> viene implementato con le </w:t>
       </w:r>
-      <w:proofErr w:type="spellStart"/>
-      <w:r>
-        <w:rPr>
-          <w:color w:val="000000" w:themeColor="text1"/>
-          <w:sz w:val="24"/>
-          <w:szCs w:val="24"/>
-          <w:lang w:val="it-IT"/>
-        </w:rPr>
-        <w:t>servlet</w:t>
-      </w:r>
-      <w:proofErr w:type="spellEnd"/>
-      <w:r>
-        <w:rPr>
-          <w:color w:val="000000" w:themeColor="text1"/>
-          <w:sz w:val="24"/>
-          <w:szCs w:val="24"/>
-          <w:lang w:val="it-IT"/>
-        </w:rPr>
-        <w:t>:</w:t>
+      <w:r>
+        <w:rPr>
+          <w:color w:val="000000" w:themeColor="text1"/>
+          <w:sz w:val="24"/>
+          <w:szCs w:val="24"/>
+          <w:lang w:val="it-IT"/>
+        </w:rPr>
+        <w:t>servlet:</w:t>
       </w:r>
     </w:p>
     <w:p>
@@ -12504,21 +10979,12 @@
           <w:lang w:val="it-IT"/>
         </w:rPr>
       </w:pPr>
-      <w:proofErr w:type="spellStart"/>
-      <w:r>
-        <w:rPr>
-          <w:color w:val="000000" w:themeColor="text1"/>
-          <w:lang w:val="it-IT"/>
-        </w:rPr>
-        <w:t>ActivityServlet</w:t>
-      </w:r>
-      <w:proofErr w:type="spellEnd"/>
-      <w:r>
-        <w:rPr>
-          <w:color w:val="000000" w:themeColor="text1"/>
-          <w:lang w:val="it-IT"/>
-        </w:rPr>
-        <w:t>: si occupa di gestire l</w:t>
+      <w:r>
+        <w:rPr>
+          <w:color w:val="000000" w:themeColor="text1"/>
+          <w:lang w:val="it-IT"/>
+        </w:rPr>
+        <w:t>ActivityServlet: si occupa di gestire l</w:t>
       </w:r>
       <w:r>
         <w:rPr>
@@ -12562,21 +11028,12 @@
           <w:lang w:val="it-IT"/>
         </w:rPr>
       </w:pPr>
-      <w:proofErr w:type="spellStart"/>
-      <w:r>
-        <w:rPr>
-          <w:color w:val="000000" w:themeColor="text1"/>
-          <w:lang w:val="it-IT"/>
-        </w:rPr>
-        <w:t>RegistrationServlet</w:t>
-      </w:r>
-      <w:proofErr w:type="spellEnd"/>
-      <w:r>
-        <w:rPr>
-          <w:color w:val="000000" w:themeColor="text1"/>
-          <w:lang w:val="it-IT"/>
-        </w:rPr>
-        <w:t xml:space="preserve">: si occupa di gestire la </w:t>
+      <w:r>
+        <w:rPr>
+          <w:color w:val="000000" w:themeColor="text1"/>
+          <w:lang w:val="it-IT"/>
+        </w:rPr>
+        <w:t xml:space="preserve">RegistrationServlet: si occupa di gestire la </w:t>
       </w:r>
       <w:r>
         <w:rPr>
@@ -12613,21 +11070,12 @@
           <w:lang w:val="it-IT"/>
         </w:rPr>
       </w:pPr>
-      <w:proofErr w:type="spellStart"/>
-      <w:r>
-        <w:rPr>
-          <w:color w:val="000000" w:themeColor="text1"/>
-          <w:lang w:val="it-IT"/>
-        </w:rPr>
-        <w:t>ShowActivityServlet</w:t>
-      </w:r>
-      <w:proofErr w:type="spellEnd"/>
-      <w:r>
-        <w:rPr>
-          <w:color w:val="000000" w:themeColor="text1"/>
-          <w:lang w:val="it-IT"/>
-        </w:rPr>
-        <w:t>: gestisce la visualizzazione dei dettagli di un’attività di tutorato;</w:t>
+      <w:r>
+        <w:rPr>
+          <w:color w:val="000000" w:themeColor="text1"/>
+          <w:lang w:val="it-IT"/>
+        </w:rPr>
+        <w:t>ShowActivityServlet: gestisce la visualizzazione dei dettagli di un’attività di tutorato;</w:t>
       </w:r>
     </w:p>
     <w:p>
@@ -12643,21 +11091,12 @@
           <w:lang w:val="it-IT"/>
         </w:rPr>
       </w:pPr>
-      <w:proofErr w:type="spellStart"/>
-      <w:r>
-        <w:rPr>
-          <w:color w:val="000000" w:themeColor="text1"/>
-          <w:lang w:val="it-IT"/>
-        </w:rPr>
-        <w:t>ShowRegisterServlet</w:t>
-      </w:r>
-      <w:proofErr w:type="spellEnd"/>
-      <w:r>
-        <w:rPr>
-          <w:color w:val="000000" w:themeColor="text1"/>
-          <w:lang w:val="it-IT"/>
-        </w:rPr>
-        <w:t>: gestisce la visualizzazione dei dettagli del registro d</w:t>
+      <w:r>
+        <w:rPr>
+          <w:color w:val="000000" w:themeColor="text1"/>
+          <w:lang w:val="it-IT"/>
+        </w:rPr>
+        <w:t>ShowRegisterServlet: gestisce la visualizzazione dei dettagli del registro d</w:t>
       </w:r>
       <w:r>
         <w:rPr>
@@ -12687,7 +11126,6 @@
           <w:lang w:val="it-IT"/>
         </w:rPr>
       </w:pPr>
-      <w:proofErr w:type="spellStart"/>
       <w:r>
         <w:rPr>
           <w:color w:val="000000" w:themeColor="text1"/>
@@ -12707,15 +11145,7 @@
           <w:color w:val="000000" w:themeColor="text1"/>
           <w:lang w:val="it-IT"/>
         </w:rPr>
-        <w:t>Servlet</w:t>
-      </w:r>
-      <w:proofErr w:type="spellEnd"/>
-      <w:r>
-        <w:rPr>
-          <w:color w:val="000000" w:themeColor="text1"/>
-          <w:lang w:val="it-IT"/>
-        </w:rPr>
-        <w:t>: si occupa di gestire la ricerca degli studenti e di visualizzarli in un elenco;</w:t>
+        <w:t>Servlet: si occupa di gestire la ricerca degli studenti e di visualizzarli in un elenco;</w:t>
       </w:r>
     </w:p>
     <w:p>
@@ -12731,7 +11161,6 @@
           <w:lang w:val="it-IT"/>
         </w:rPr>
       </w:pPr>
-      <w:proofErr w:type="spellStart"/>
       <w:r>
         <w:rPr>
           <w:color w:val="000000" w:themeColor="text1"/>
@@ -12739,7 +11168,6 @@
         </w:rPr>
         <w:t>TutorsServlet</w:t>
       </w:r>
-      <w:proofErr w:type="spellEnd"/>
       <w:r>
         <w:rPr>
           <w:color w:val="000000" w:themeColor="text1"/>
@@ -12793,25 +11221,14 @@
         </w:rPr>
         <w:t xml:space="preserve"> viene implementato con le </w:t>
       </w:r>
-      <w:proofErr w:type="spellStart"/>
-      <w:r>
-        <w:rPr>
-          <w:color w:val="000000" w:themeColor="text1"/>
-          <w:sz w:val="24"/>
-          <w:szCs w:val="24"/>
-          <w:lang w:val="it-IT"/>
-        </w:rPr>
-        <w:t>servlet</w:t>
-      </w:r>
-      <w:proofErr w:type="spellEnd"/>
-      <w:r>
-        <w:rPr>
-          <w:color w:val="000000" w:themeColor="text1"/>
-          <w:sz w:val="24"/>
-          <w:szCs w:val="24"/>
-          <w:lang w:val="it-IT"/>
-        </w:rPr>
-        <w:t>:</w:t>
+      <w:r>
+        <w:rPr>
+          <w:color w:val="000000" w:themeColor="text1"/>
+          <w:sz w:val="24"/>
+          <w:szCs w:val="24"/>
+          <w:lang w:val="it-IT"/>
+        </w:rPr>
+        <w:t>servlet:</w:t>
       </w:r>
     </w:p>
     <w:p>
@@ -12827,23 +11244,13 @@
           <w:lang w:val="it-IT"/>
         </w:rPr>
       </w:pPr>
-      <w:proofErr w:type="spellStart"/>
-      <w:r>
-        <w:rPr>
-          <w:color w:val="auto"/>
-          <w:szCs w:val="24"/>
-          <w:lang w:val="it-IT"/>
-        </w:rPr>
-        <w:t>LoginServlet</w:t>
-      </w:r>
-      <w:proofErr w:type="spellEnd"/>
-      <w:r>
-        <w:rPr>
-          <w:color w:val="auto"/>
-          <w:szCs w:val="24"/>
-          <w:lang w:val="it-IT"/>
-        </w:rPr>
-        <w:t>: gestisce l’accesso degli utenti alla piattaforma;</w:t>
+      <w:r>
+        <w:rPr>
+          <w:color w:val="auto"/>
+          <w:szCs w:val="24"/>
+          <w:lang w:val="it-IT"/>
+        </w:rPr>
+        <w:t>LoginServlet: gestisce l’accesso degli utenti alla piattaforma;</w:t>
       </w:r>
     </w:p>
     <w:p>
@@ -12859,41 +11266,13 @@
           <w:lang w:val="it-IT"/>
         </w:rPr>
       </w:pPr>
-      <w:proofErr w:type="spellStart"/>
-      <w:r>
-        <w:rPr>
-          <w:color w:val="auto"/>
-          <w:szCs w:val="24"/>
-          <w:lang w:val="it-IT"/>
-        </w:rPr>
-        <w:t>LogoutServlet</w:t>
-      </w:r>
-      <w:proofErr w:type="spellEnd"/>
-      <w:r>
-        <w:rPr>
-          <w:color w:val="auto"/>
-          <w:szCs w:val="24"/>
-          <w:lang w:val="it-IT"/>
-        </w:rPr>
-        <w:t xml:space="preserve">: gestisce il </w:t>
-      </w:r>
-      <w:proofErr w:type="spellStart"/>
-      <w:r>
-        <w:rPr>
-          <w:color w:val="auto"/>
-          <w:szCs w:val="24"/>
-          <w:lang w:val="it-IT"/>
-        </w:rPr>
-        <w:t>logout</w:t>
-      </w:r>
-      <w:proofErr w:type="spellEnd"/>
-      <w:r>
-        <w:rPr>
-          <w:color w:val="auto"/>
-          <w:szCs w:val="24"/>
-          <w:lang w:val="it-IT"/>
-        </w:rPr>
-        <w:t xml:space="preserve"> degli utenti dalla piattaforma;</w:t>
+      <w:r>
+        <w:rPr>
+          <w:color w:val="auto"/>
+          <w:szCs w:val="24"/>
+          <w:lang w:val="it-IT"/>
+        </w:rPr>
+        <w:t>LogoutServlet: gestisce il logout degli utenti dalla piattaforma;</w:t>
       </w:r>
     </w:p>
     <w:p>
@@ -12909,21 +11288,12 @@
           <w:lang w:val="it-IT"/>
         </w:rPr>
       </w:pPr>
-      <w:proofErr w:type="spellStart"/>
-      <w:r>
-        <w:rPr>
-          <w:color w:val="000000" w:themeColor="text1"/>
-          <w:lang w:val="it-IT"/>
-        </w:rPr>
-        <w:t>RegistrationServlet</w:t>
-      </w:r>
-      <w:proofErr w:type="spellEnd"/>
-      <w:r>
-        <w:rPr>
-          <w:color w:val="000000" w:themeColor="text1"/>
-          <w:lang w:val="it-IT"/>
-        </w:rPr>
-        <w:t xml:space="preserve">: si occupa di gestire la </w:t>
+      <w:r>
+        <w:rPr>
+          <w:color w:val="000000" w:themeColor="text1"/>
+          <w:lang w:val="it-IT"/>
+        </w:rPr>
+        <w:t xml:space="preserve">RegistrationServlet: si occupa di gestire la </w:t>
       </w:r>
       <w:r>
         <w:rPr>
@@ -13033,31 +11403,15 @@
           <w:color w:val="000000" w:themeColor="text1"/>
           <w:lang w:val="it-IT"/>
         </w:rPr>
+        <w:t xml:space="preserve"> DBConnection che si occupa di gestire l’intero Database, e</w:t>
+      </w:r>
+      <w:r>
+        <w:rPr>
+          <w:color w:val="000000" w:themeColor="text1"/>
+          <w:lang w:val="it-IT"/>
+        </w:rPr>
         <w:t xml:space="preserve"> </w:t>
       </w:r>
-      <w:proofErr w:type="spellStart"/>
-      <w:r>
-        <w:rPr>
-          <w:color w:val="000000" w:themeColor="text1"/>
-          <w:lang w:val="it-IT"/>
-        </w:rPr>
-        <w:t>DBConnection</w:t>
-      </w:r>
-      <w:proofErr w:type="spellEnd"/>
-      <w:r>
-        <w:rPr>
-          <w:color w:val="000000" w:themeColor="text1"/>
-          <w:lang w:val="it-IT"/>
-        </w:rPr>
-        <w:t xml:space="preserve"> che si occupa di gestire l’intero Database, e</w:t>
-      </w:r>
-      <w:r>
-        <w:rPr>
-          <w:color w:val="000000" w:themeColor="text1"/>
-          <w:lang w:val="it-IT"/>
-        </w:rPr>
-        <w:t xml:space="preserve"> </w:t>
-      </w:r>
       <w:r>
         <w:rPr>
           <w:color w:val="000000" w:themeColor="text1"/>
@@ -13077,23 +11431,7 @@
           <w:color w:val="000000" w:themeColor="text1"/>
           <w:lang w:val="it-IT"/>
         </w:rPr>
-        <w:t xml:space="preserve"> </w:t>
-      </w:r>
-      <w:proofErr w:type="spellStart"/>
-      <w:r>
-        <w:rPr>
-          <w:color w:val="000000" w:themeColor="text1"/>
-          <w:lang w:val="it-IT"/>
-        </w:rPr>
-        <w:t>Servlet</w:t>
-      </w:r>
-      <w:proofErr w:type="spellEnd"/>
-      <w:r>
-        <w:rPr>
-          <w:color w:val="000000" w:themeColor="text1"/>
-          <w:lang w:val="it-IT"/>
-        </w:rPr>
-        <w:t xml:space="preserve"> presenti in questo pacchetto</w:t>
+        <w:t xml:space="preserve"> Servlet presenti in questo pacchetto</w:t>
       </w:r>
       <w:r>
         <w:rPr>
@@ -13283,18 +11621,8 @@
                 <w:sz w:val="32"/>
                 <w:szCs w:val="24"/>
               </w:rPr>
-              <w:t xml:space="preserve">Nome </w:t>
-            </w:r>
-            <w:proofErr w:type="spellStart"/>
-            <w:r>
-              <w:rPr>
-                <w:rFonts w:ascii="Garamond" w:hAnsi="Garamond"/>
-                <w:sz w:val="32"/>
-                <w:szCs w:val="24"/>
-              </w:rPr>
-              <w:t>classe</w:t>
-            </w:r>
-            <w:proofErr w:type="spellEnd"/>
+              <w:t>Nome classe</w:t>
+            </w:r>
           </w:p>
         </w:tc>
         <w:tc>
@@ -13311,7 +11639,6 @@
                 <w:szCs w:val="24"/>
               </w:rPr>
             </w:pPr>
-            <w:proofErr w:type="spellStart"/>
             <w:r>
               <w:rPr>
                 <w:rFonts w:ascii="Garamond" w:hAnsi="Garamond"/>
@@ -13320,7 +11647,6 @@
               </w:rPr>
               <w:t>Tutoring_Request</w:t>
             </w:r>
-            <w:proofErr w:type="spellEnd"/>
           </w:p>
         </w:tc>
       </w:tr>
@@ -13339,7 +11665,6 @@
                 <w:szCs w:val="24"/>
               </w:rPr>
             </w:pPr>
-            <w:proofErr w:type="spellStart"/>
             <w:r>
               <w:rPr>
                 <w:rFonts w:ascii="Garamond" w:hAnsi="Garamond"/>
@@ -13348,7 +11673,6 @@
               </w:rPr>
               <w:t>Descrizione</w:t>
             </w:r>
-            <w:proofErr w:type="spellEnd"/>
           </w:p>
         </w:tc>
         <w:tc>
@@ -13419,18 +11743,8 @@
                 <w:color w:val="auto"/>
                 <w:szCs w:val="24"/>
               </w:rPr>
-              <w:t>Pre-</w:t>
-            </w:r>
-            <w:proofErr w:type="spellStart"/>
-            <w:r>
-              <w:rPr>
-                <w:rFonts w:ascii="Garamond" w:hAnsi="Garamond"/>
-                <w:color w:val="auto"/>
-                <w:szCs w:val="24"/>
-              </w:rPr>
-              <w:t>condizione</w:t>
-            </w:r>
-            <w:proofErr w:type="spellEnd"/>
+              <w:t>Pre-condizione</w:t>
+            </w:r>
           </w:p>
         </w:tc>
         <w:tc>
@@ -13463,48 +11777,20 @@
               </w:rPr>
               <w:t xml:space="preserve"> </w:t>
             </w:r>
-            <w:proofErr w:type="spellStart"/>
             <w:r>
               <w:rPr>
                 <w:rFonts w:ascii="Garamond" w:hAnsi="Garamond"/>
                 <w:color w:val="000000" w:themeColor="text1"/>
               </w:rPr>
-              <w:t>Tutoring_</w:t>
-            </w:r>
-            <w:proofErr w:type="gramStart"/>
-            <w:r>
-              <w:rPr>
-                <w:rFonts w:ascii="Garamond" w:hAnsi="Garamond"/>
-                <w:color w:val="000000" w:themeColor="text1"/>
-              </w:rPr>
-              <w:t>Request</w:t>
-            </w:r>
-            <w:proofErr w:type="spellEnd"/>
-            <w:r>
-              <w:rPr>
-                <w:rFonts w:ascii="Garamond" w:hAnsi="Garamond"/>
-                <w:color w:val="auto"/>
-                <w:szCs w:val="24"/>
-              </w:rPr>
-              <w:t>::</w:t>
-            </w:r>
-            <w:proofErr w:type="gramEnd"/>
-            <w:r>
-              <w:rPr>
-                <w:rFonts w:ascii="Garamond" w:hAnsi="Garamond"/>
-                <w:color w:val="auto"/>
-                <w:szCs w:val="24"/>
-              </w:rPr>
-              <w:t xml:space="preserve"> </w:t>
-            </w:r>
-            <w:proofErr w:type="spellStart"/>
-            <w:r>
-              <w:rPr>
-                <w:rFonts w:ascii="Garamond" w:hAnsi="Garamond"/>
-                <w:color w:val="auto"/>
-                <w:szCs w:val="24"/>
-              </w:rPr>
-              <w:t>a</w:t>
+              <w:t>Tutoring_Request</w:t>
+            </w:r>
+            <w:r>
+              <w:rPr>
+                <w:rFonts w:ascii="Garamond" w:hAnsi="Garamond"/>
+                <w:color w:val="auto"/>
+                <w:szCs w:val="24"/>
+              </w:rPr>
+              <w:t>:: a</w:t>
             </w:r>
             <w:r>
               <w:rPr>
@@ -13514,7 +11800,6 @@
               </w:rPr>
               <w:t>ddRequest</w:t>
             </w:r>
-            <w:proofErr w:type="spellEnd"/>
             <w:r>
               <w:rPr>
                 <w:rFonts w:ascii="Garamond" w:hAnsi="Garamond"/>
@@ -13558,7 +11843,6 @@
               </w:rPr>
               <w:t xml:space="preserve"> </w:t>
             </w:r>
-            <w:proofErr w:type="spellStart"/>
             <w:r>
               <w:rPr>
                 <w:rFonts w:ascii="Garamond" w:hAnsi="Garamond"/>
@@ -13567,18 +11851,16 @@
                 <w:szCs w:val="24"/>
                 <w:lang w:val="it-IT"/>
               </w:rPr>
-              <w:t>pre</w:t>
-            </w:r>
-            <w:proofErr w:type="spellEnd"/>
-            <w:r>
-              <w:rPr>
-                <w:rFonts w:ascii="Garamond" w:hAnsi="Garamond"/>
-                <w:b/>
+              <w:t>pre:</w:t>
+            </w:r>
+            <w:r>
+              <w:rPr>
+                <w:rFonts w:ascii="Garamond" w:hAnsi="Garamond"/>
                 <w:color w:val="auto"/>
                 <w:szCs w:val="24"/>
                 <w:lang w:val="it-IT"/>
               </w:rPr>
-              <w:t>:</w:t>
+              <w:t xml:space="preserve"> </w:t>
             </w:r>
             <w:r>
               <w:rPr>
@@ -13587,9 +11869,8 @@
                 <w:szCs w:val="24"/>
                 <w:lang w:val="it-IT"/>
               </w:rPr>
-              <w:t xml:space="preserve"> </w:t>
-            </w:r>
-            <w:proofErr w:type="gramStart"/>
+              <w:t>Data</w:t>
+            </w:r>
             <w:r>
               <w:rPr>
                 <w:rFonts w:ascii="Garamond" w:hAnsi="Garamond"/>
@@ -13597,7 +11878,7 @@
                 <w:szCs w:val="24"/>
                 <w:lang w:val="it-IT"/>
               </w:rPr>
-              <w:t>Data</w:t>
+              <w:t>!=null</w:t>
             </w:r>
             <w:r>
               <w:rPr>
@@ -13606,48 +11887,7 @@
                 <w:szCs w:val="24"/>
                 <w:lang w:val="it-IT"/>
               </w:rPr>
-              <w:t>!=</w:t>
-            </w:r>
-            <w:proofErr w:type="spellStart"/>
-            <w:proofErr w:type="gramEnd"/>
-            <w:r>
-              <w:rPr>
-                <w:rFonts w:ascii="Garamond" w:hAnsi="Garamond"/>
-                <w:color w:val="auto"/>
-                <w:szCs w:val="24"/>
-                <w:lang w:val="it-IT"/>
-              </w:rPr>
-              <w:t>null</w:t>
-            </w:r>
-            <w:proofErr w:type="spellEnd"/>
-            <w:r>
-              <w:rPr>
-                <w:rFonts w:ascii="Garamond" w:hAnsi="Garamond"/>
-                <w:color w:val="auto"/>
-                <w:szCs w:val="24"/>
-                <w:lang w:val="it-IT"/>
-              </w:rPr>
-              <w:t xml:space="preserve"> &amp;&amp; </w:t>
-            </w:r>
-            <w:proofErr w:type="spellStart"/>
-            <w:r>
-              <w:rPr>
-                <w:rFonts w:ascii="Garamond" w:hAnsi="Garamond"/>
-                <w:color w:val="auto"/>
-                <w:szCs w:val="24"/>
-                <w:lang w:val="it-IT"/>
-              </w:rPr>
-              <w:t>isValid</w:t>
-            </w:r>
-            <w:proofErr w:type="spellEnd"/>
-            <w:r>
-              <w:rPr>
-                <w:rFonts w:ascii="Garamond" w:hAnsi="Garamond"/>
-                <w:color w:val="auto"/>
-                <w:szCs w:val="24"/>
-                <w:lang w:val="it-IT"/>
-              </w:rPr>
-              <w:t>(Data)</w:t>
+              <w:t xml:space="preserve"> &amp;&amp; isValid(Data)</w:t>
             </w:r>
           </w:p>
           <w:p>
@@ -13676,41 +11916,21 @@
               </w:rPr>
               <w:t xml:space="preserve"> </w:t>
             </w:r>
-            <w:proofErr w:type="spellStart"/>
             <w:r>
               <w:rPr>
                 <w:rFonts w:ascii="Garamond" w:hAnsi="Garamond"/>
                 <w:color w:val="000000" w:themeColor="text1"/>
               </w:rPr>
-              <w:t>Tutoring_</w:t>
-            </w:r>
-            <w:proofErr w:type="gramStart"/>
-            <w:r>
-              <w:rPr>
-                <w:rFonts w:ascii="Garamond" w:hAnsi="Garamond"/>
-                <w:color w:val="000000" w:themeColor="text1"/>
-              </w:rPr>
-              <w:t>Request</w:t>
-            </w:r>
-            <w:proofErr w:type="spellEnd"/>
-            <w:r>
-              <w:rPr>
-                <w:rFonts w:ascii="Garamond" w:hAnsi="Garamond"/>
-                <w:color w:val="auto"/>
-                <w:szCs w:val="24"/>
-              </w:rPr>
-              <w:t>::</w:t>
-            </w:r>
-            <w:proofErr w:type="gramEnd"/>
-            <w:r>
-              <w:rPr>
-                <w:rFonts w:ascii="Garamond" w:hAnsi="Garamond"/>
-                <w:color w:val="auto"/>
-                <w:szCs w:val="24"/>
-              </w:rPr>
-              <w:t xml:space="preserve"> </w:t>
-            </w:r>
-            <w:proofErr w:type="spellStart"/>
+              <w:t>Tutoring_Request</w:t>
+            </w:r>
+            <w:r>
+              <w:rPr>
+                <w:rFonts w:ascii="Garamond" w:hAnsi="Garamond"/>
+                <w:color w:val="auto"/>
+                <w:szCs w:val="24"/>
+              </w:rPr>
+              <w:t xml:space="preserve">:: </w:t>
+            </w:r>
             <w:r>
               <w:rPr>
                 <w:rFonts w:ascii="Garamond" w:hAnsi="Garamond"/>
@@ -13719,7 +11939,6 @@
               </w:rPr>
               <w:t>modifyRequest</w:t>
             </w:r>
-            <w:proofErr w:type="spellEnd"/>
             <w:r>
               <w:rPr>
                 <w:rFonts w:ascii="Garamond" w:hAnsi="Garamond"/>
@@ -13801,25 +12020,7 @@
                 <w:color w:val="auto"/>
                 <w:szCs w:val="24"/>
               </w:rPr>
-              <w:t xml:space="preserve"> &amp;&amp; exists(Request) &amp;&amp; Data!=null &amp;&amp; </w:t>
-            </w:r>
-            <w:proofErr w:type="spellStart"/>
-            <w:r>
-              <w:rPr>
-                <w:rFonts w:ascii="Garamond" w:hAnsi="Garamond"/>
-                <w:color w:val="auto"/>
-                <w:szCs w:val="24"/>
-              </w:rPr>
-              <w:t>isValid</w:t>
-            </w:r>
-            <w:proofErr w:type="spellEnd"/>
-            <w:r>
-              <w:rPr>
-                <w:rFonts w:ascii="Garamond" w:hAnsi="Garamond"/>
-                <w:color w:val="auto"/>
-                <w:szCs w:val="24"/>
-              </w:rPr>
-              <w:t>(Data)</w:t>
+              <w:t xml:space="preserve"> &amp;&amp; exists(Request) &amp;&amp; Data!=null &amp;&amp; isValid(Data)</w:t>
             </w:r>
           </w:p>
           <w:p>
@@ -13848,41 +12049,21 @@
               </w:rPr>
               <w:t xml:space="preserve"> </w:t>
             </w:r>
-            <w:proofErr w:type="spellStart"/>
             <w:r>
               <w:rPr>
                 <w:rFonts w:ascii="Garamond" w:hAnsi="Garamond"/>
                 <w:color w:val="000000" w:themeColor="text1"/>
               </w:rPr>
-              <w:t>Tutoring_</w:t>
-            </w:r>
-            <w:proofErr w:type="gramStart"/>
-            <w:r>
-              <w:rPr>
-                <w:rFonts w:ascii="Garamond" w:hAnsi="Garamond"/>
-                <w:color w:val="000000" w:themeColor="text1"/>
-              </w:rPr>
-              <w:t>Request</w:t>
-            </w:r>
-            <w:proofErr w:type="spellEnd"/>
-            <w:r>
-              <w:rPr>
-                <w:rFonts w:ascii="Garamond" w:hAnsi="Garamond"/>
-                <w:color w:val="auto"/>
-                <w:szCs w:val="24"/>
-              </w:rPr>
-              <w:t>::</w:t>
-            </w:r>
-            <w:proofErr w:type="gramEnd"/>
-            <w:r>
-              <w:rPr>
-                <w:rFonts w:ascii="Garamond" w:hAnsi="Garamond"/>
-                <w:color w:val="auto"/>
-                <w:szCs w:val="24"/>
-              </w:rPr>
-              <w:t xml:space="preserve"> </w:t>
-            </w:r>
-            <w:proofErr w:type="spellStart"/>
+              <w:t>Tutoring_Request</w:t>
+            </w:r>
+            <w:r>
+              <w:rPr>
+                <w:rFonts w:ascii="Garamond" w:hAnsi="Garamond"/>
+                <w:color w:val="auto"/>
+                <w:szCs w:val="24"/>
+              </w:rPr>
+              <w:t xml:space="preserve">:: </w:t>
+            </w:r>
             <w:r>
               <w:rPr>
                 <w:rFonts w:ascii="Garamond" w:hAnsi="Garamond"/>
@@ -13891,7 +12072,6 @@
               </w:rPr>
               <w:t>showRequest</w:t>
             </w:r>
-            <w:proofErr w:type="spellEnd"/>
             <w:r>
               <w:rPr>
                 <w:rFonts w:ascii="Garamond" w:hAnsi="Garamond"/>
@@ -13969,18 +12149,8 @@
                 <w:color w:val="auto"/>
                 <w:szCs w:val="24"/>
               </w:rPr>
-              <w:t>Post-</w:t>
-            </w:r>
-            <w:proofErr w:type="spellStart"/>
-            <w:r>
-              <w:rPr>
-                <w:rFonts w:ascii="Garamond" w:hAnsi="Garamond"/>
-                <w:color w:val="auto"/>
-                <w:szCs w:val="24"/>
-              </w:rPr>
-              <w:t>condizione</w:t>
-            </w:r>
-            <w:proofErr w:type="spellEnd"/>
+              <w:t>Post-condizione</w:t>
+            </w:r>
           </w:p>
         </w:tc>
         <w:tc>
@@ -14013,57 +12183,20 @@
               </w:rPr>
               <w:t xml:space="preserve"> </w:t>
             </w:r>
-            <w:proofErr w:type="spellStart"/>
             <w:r>
               <w:rPr>
                 <w:rFonts w:ascii="Garamond" w:hAnsi="Garamond"/>
                 <w:color w:val="000000" w:themeColor="text1"/>
               </w:rPr>
-              <w:t>Tutoring_</w:t>
-            </w:r>
-            <w:proofErr w:type="gramStart"/>
-            <w:r>
-              <w:rPr>
-                <w:rFonts w:ascii="Garamond" w:hAnsi="Garamond"/>
-                <w:color w:val="000000" w:themeColor="text1"/>
-              </w:rPr>
-              <w:t>Request</w:t>
-            </w:r>
-            <w:proofErr w:type="spellEnd"/>
-            <w:r>
-              <w:rPr>
-                <w:rFonts w:ascii="Garamond" w:hAnsi="Garamond"/>
-                <w:color w:val="auto"/>
-                <w:szCs w:val="24"/>
-              </w:rPr>
-              <w:t>::</w:t>
-            </w:r>
-            <w:proofErr w:type="gramEnd"/>
-            <w:r>
-              <w:rPr>
-                <w:rFonts w:ascii="Garamond" w:hAnsi="Garamond"/>
-                <w:color w:val="auto"/>
-                <w:szCs w:val="24"/>
-              </w:rPr>
-              <w:t xml:space="preserve"> </w:t>
-            </w:r>
-            <w:proofErr w:type="spellStart"/>
-            <w:r>
-              <w:rPr>
-                <w:rFonts w:ascii="Garamond" w:hAnsi="Garamond"/>
-                <w:color w:val="auto"/>
-                <w:szCs w:val="24"/>
-              </w:rPr>
-              <w:t>addRequest</w:t>
-            </w:r>
-            <w:proofErr w:type="spellEnd"/>
-            <w:r>
-              <w:rPr>
-                <w:rFonts w:ascii="Garamond" w:hAnsi="Garamond"/>
-                <w:color w:val="auto"/>
-                <w:szCs w:val="24"/>
-              </w:rPr>
-              <w:t>(Data);</w:t>
+              <w:t>Tutoring_Request</w:t>
+            </w:r>
+            <w:r>
+              <w:rPr>
+                <w:rFonts w:ascii="Garamond" w:hAnsi="Garamond"/>
+                <w:color w:val="auto"/>
+                <w:szCs w:val="24"/>
+              </w:rPr>
+              <w:t>:: addRequest(Data);</w:t>
             </w:r>
           </w:p>
           <w:p>
@@ -14115,7 +12248,6 @@
                 <w:szCs w:val="24"/>
               </w:rPr>
             </w:pPr>
-            <w:proofErr w:type="spellStart"/>
             <w:r>
               <w:rPr>
                 <w:rFonts w:ascii="Garamond" w:hAnsi="Garamond"/>
@@ -14124,7 +12256,6 @@
               </w:rPr>
               <w:t>Invarianti</w:t>
             </w:r>
-            <w:proofErr w:type="spellEnd"/>
           </w:p>
         </w:tc>
         <w:tc>
@@ -14198,18 +12329,8 @@
                 <w:sz w:val="32"/>
                 <w:szCs w:val="24"/>
               </w:rPr>
-              <w:t xml:space="preserve">Nome </w:t>
-            </w:r>
-            <w:proofErr w:type="spellStart"/>
-            <w:r>
-              <w:rPr>
-                <w:rFonts w:ascii="Garamond" w:hAnsi="Garamond"/>
-                <w:sz w:val="32"/>
-                <w:szCs w:val="24"/>
-              </w:rPr>
-              <w:t>classe</w:t>
-            </w:r>
-            <w:proofErr w:type="spellEnd"/>
+              <w:t>Nome classe</w:t>
+            </w:r>
           </w:p>
         </w:tc>
         <w:tc>
@@ -14226,7 +12347,6 @@
                 <w:szCs w:val="24"/>
               </w:rPr>
             </w:pPr>
-            <w:proofErr w:type="spellStart"/>
             <w:r>
               <w:rPr>
                 <w:rFonts w:ascii="Garamond" w:hAnsi="Garamond"/>
@@ -14235,7 +12355,6 @@
               </w:rPr>
               <w:t>Request_Management</w:t>
             </w:r>
-            <w:proofErr w:type="spellEnd"/>
           </w:p>
         </w:tc>
       </w:tr>
@@ -14254,7 +12373,6 @@
                 <w:szCs w:val="24"/>
               </w:rPr>
             </w:pPr>
-            <w:proofErr w:type="spellStart"/>
             <w:r>
               <w:rPr>
                 <w:rFonts w:ascii="Garamond" w:hAnsi="Garamond"/>
@@ -14263,7 +12381,6 @@
               </w:rPr>
               <w:t>Descrizione</w:t>
             </w:r>
-            <w:proofErr w:type="spellEnd"/>
           </w:p>
         </w:tc>
         <w:tc>
@@ -14334,18 +12451,8 @@
                 <w:color w:val="auto"/>
                 <w:szCs w:val="24"/>
               </w:rPr>
-              <w:t>Pre-</w:t>
-            </w:r>
-            <w:proofErr w:type="spellStart"/>
-            <w:r>
-              <w:rPr>
-                <w:rFonts w:ascii="Garamond" w:hAnsi="Garamond"/>
-                <w:color w:val="auto"/>
-                <w:szCs w:val="24"/>
-              </w:rPr>
-              <w:t>condizione</w:t>
-            </w:r>
-            <w:proofErr w:type="spellEnd"/>
+              <w:t>Pre-condizione</w:t>
+            </w:r>
           </w:p>
         </w:tc>
         <w:tc>
@@ -14378,50 +12485,21 @@
               </w:rPr>
               <w:t xml:space="preserve"> </w:t>
             </w:r>
-            <w:proofErr w:type="spellStart"/>
-            <w:r>
-              <w:rPr>
-                <w:rFonts w:ascii="Garamond" w:hAnsi="Garamond"/>
-                <w:color w:val="auto"/>
-                <w:szCs w:val="24"/>
-              </w:rPr>
-              <w:t>Request_</w:t>
-            </w:r>
-            <w:proofErr w:type="gramStart"/>
-            <w:r>
-              <w:rPr>
-                <w:rFonts w:ascii="Garamond" w:hAnsi="Garamond"/>
-                <w:color w:val="auto"/>
-                <w:szCs w:val="24"/>
-              </w:rPr>
-              <w:t>Management</w:t>
-            </w:r>
-            <w:proofErr w:type="spellEnd"/>
-            <w:r>
-              <w:rPr>
-                <w:rFonts w:ascii="Garamond" w:hAnsi="Garamond"/>
-                <w:color w:val="auto"/>
-                <w:szCs w:val="24"/>
-              </w:rPr>
-              <w:t>::</w:t>
-            </w:r>
-            <w:proofErr w:type="gramEnd"/>
-            <w:r>
-              <w:rPr>
-                <w:rFonts w:ascii="Garamond" w:hAnsi="Garamond"/>
-                <w:color w:val="auto"/>
-                <w:szCs w:val="24"/>
-              </w:rPr>
-              <w:t xml:space="preserve"> </w:t>
-            </w:r>
-            <w:proofErr w:type="spellStart"/>
-            <w:r>
-              <w:rPr>
-                <w:rFonts w:ascii="Garamond" w:hAnsi="Garamond"/>
-                <w:color w:val="auto"/>
-                <w:szCs w:val="24"/>
-              </w:rPr>
-              <w:t>a</w:t>
+            <w:r>
+              <w:rPr>
+                <w:rFonts w:ascii="Garamond" w:hAnsi="Garamond"/>
+                <w:color w:val="auto"/>
+                <w:szCs w:val="24"/>
+              </w:rPr>
+              <w:t>Request_Management</w:t>
+            </w:r>
+            <w:r>
+              <w:rPr>
+                <w:rFonts w:ascii="Garamond" w:hAnsi="Garamond"/>
+                <w:color w:val="auto"/>
+                <w:szCs w:val="24"/>
+              </w:rPr>
+              <w:t>:: a</w:t>
             </w:r>
             <w:r>
               <w:rPr>
@@ -14431,7 +12509,6 @@
               </w:rPr>
               <w:t>ddAppointment</w:t>
             </w:r>
-            <w:proofErr w:type="spellEnd"/>
             <w:r>
               <w:rPr>
                 <w:rFonts w:ascii="Garamond" w:hAnsi="Garamond"/>
@@ -14489,25 +12566,7 @@
                 <w:color w:val="auto"/>
                 <w:szCs w:val="24"/>
               </w:rPr>
-              <w:t xml:space="preserve">Data!=null &amp;&amp; </w:t>
-            </w:r>
-            <w:proofErr w:type="spellStart"/>
-            <w:r>
-              <w:rPr>
-                <w:rFonts w:ascii="Garamond" w:hAnsi="Garamond"/>
-                <w:color w:val="auto"/>
-                <w:szCs w:val="24"/>
-              </w:rPr>
-              <w:t>isValid</w:t>
-            </w:r>
-            <w:proofErr w:type="spellEnd"/>
-            <w:r>
-              <w:rPr>
-                <w:rFonts w:ascii="Garamond" w:hAnsi="Garamond"/>
-                <w:color w:val="auto"/>
-                <w:szCs w:val="24"/>
-              </w:rPr>
-              <w:t>(Data)</w:t>
+              <w:t>Data!=null &amp;&amp; isValid(Data)</w:t>
             </w:r>
           </w:p>
           <w:p>
@@ -14536,43 +12595,22 @@
               </w:rPr>
               <w:t xml:space="preserve"> </w:t>
             </w:r>
-            <w:proofErr w:type="spellStart"/>
-            <w:r>
-              <w:rPr>
-                <w:rFonts w:ascii="Garamond" w:hAnsi="Garamond"/>
-                <w:color w:val="auto"/>
-                <w:szCs w:val="24"/>
-              </w:rPr>
-              <w:t>Request_</w:t>
-            </w:r>
-            <w:proofErr w:type="gramStart"/>
-            <w:r>
-              <w:rPr>
-                <w:rFonts w:ascii="Garamond" w:hAnsi="Garamond"/>
-                <w:color w:val="auto"/>
-                <w:szCs w:val="24"/>
-              </w:rPr>
-              <w:t>Management</w:t>
-            </w:r>
-            <w:proofErr w:type="spellEnd"/>
-            <w:r>
-              <w:rPr>
-                <w:rFonts w:ascii="Garamond" w:hAnsi="Garamond"/>
-                <w:color w:val="auto"/>
-                <w:szCs w:val="24"/>
-              </w:rPr>
-              <w:t>::</w:t>
-            </w:r>
-            <w:proofErr w:type="gramEnd"/>
-            <w:r>
-              <w:rPr>
-                <w:rFonts w:ascii="Garamond" w:hAnsi="Garamond"/>
-                <w:color w:val="auto"/>
-                <w:szCs w:val="24"/>
-              </w:rPr>
-              <w:t xml:space="preserve"> </w:t>
-            </w:r>
-            <w:proofErr w:type="spellStart"/>
+            <w:r>
+              <w:rPr>
+                <w:rFonts w:ascii="Garamond" w:hAnsi="Garamond"/>
+                <w:color w:val="auto"/>
+                <w:szCs w:val="24"/>
+              </w:rPr>
+              <w:t>Request_Management</w:t>
+            </w:r>
+            <w:r>
+              <w:rPr>
+                <w:rFonts w:ascii="Garamond" w:hAnsi="Garamond"/>
+                <w:color w:val="auto"/>
+                <w:szCs w:val="24"/>
+              </w:rPr>
+              <w:t xml:space="preserve">:: </w:t>
+            </w:r>
             <w:r>
               <w:rPr>
                 <w:rFonts w:ascii="Garamond" w:hAnsi="Garamond"/>
@@ -14581,7 +12619,6 @@
               </w:rPr>
               <w:t>getStudentData</w:t>
             </w:r>
-            <w:proofErr w:type="spellEnd"/>
             <w:r>
               <w:rPr>
                 <w:rFonts w:ascii="Garamond" w:hAnsi="Garamond"/>
@@ -14684,25 +12721,14 @@
               </w:rPr>
               <w:t xml:space="preserve"> </w:t>
             </w:r>
-            <w:proofErr w:type="spellStart"/>
-            <w:r>
-              <w:rPr>
-                <w:rFonts w:ascii="Garamond" w:hAnsi="Garamond"/>
-                <w:color w:val="auto"/>
-                <w:szCs w:val="24"/>
-              </w:rPr>
-              <w:t>Request_</w:t>
-            </w:r>
-            <w:proofErr w:type="gramStart"/>
-            <w:r>
-              <w:rPr>
-                <w:rFonts w:ascii="Garamond" w:hAnsi="Garamond"/>
-                <w:color w:val="auto"/>
-                <w:szCs w:val="24"/>
-              </w:rPr>
-              <w:t>Management</w:t>
-            </w:r>
-            <w:proofErr w:type="spellEnd"/>
+            <w:r>
+              <w:rPr>
+                <w:rFonts w:ascii="Garamond" w:hAnsi="Garamond"/>
+                <w:color w:val="auto"/>
+                <w:szCs w:val="24"/>
+              </w:rPr>
+              <w:t>Request_Management</w:t>
+            </w:r>
             <w:r>
               <w:rPr>
                 <w:rFonts w:ascii="Garamond" w:hAnsi="Garamond"/>
@@ -14717,18 +12743,8 @@
                 <w:color w:val="auto"/>
                 <w:szCs w:val="24"/>
               </w:rPr>
-              <w:t>:</w:t>
-            </w:r>
-            <w:proofErr w:type="gramEnd"/>
-            <w:r>
-              <w:rPr>
-                <w:rFonts w:ascii="Garamond" w:hAnsi="Garamond"/>
-                <w:color w:val="auto"/>
-                <w:szCs w:val="24"/>
-              </w:rPr>
-              <w:t xml:space="preserve"> </w:t>
-            </w:r>
-            <w:proofErr w:type="spellStart"/>
+              <w:t xml:space="preserve">: </w:t>
+            </w:r>
             <w:r>
               <w:rPr>
                 <w:rFonts w:ascii="Garamond" w:hAnsi="Garamond"/>
@@ -14737,7 +12753,6 @@
               </w:rPr>
               <w:t>modifyRequest</w:t>
             </w:r>
-            <w:proofErr w:type="spellEnd"/>
             <w:r>
               <w:rPr>
                 <w:rFonts w:ascii="Garamond" w:hAnsi="Garamond"/>
@@ -14824,43 +12839,22 @@
               </w:rPr>
               <w:t xml:space="preserve"> </w:t>
             </w:r>
-            <w:proofErr w:type="spellStart"/>
-            <w:r>
-              <w:rPr>
-                <w:rFonts w:ascii="Garamond" w:hAnsi="Garamond"/>
-                <w:color w:val="auto"/>
-                <w:szCs w:val="24"/>
-              </w:rPr>
-              <w:t>Request_</w:t>
-            </w:r>
-            <w:proofErr w:type="gramStart"/>
-            <w:r>
-              <w:rPr>
-                <w:rFonts w:ascii="Garamond" w:hAnsi="Garamond"/>
-                <w:color w:val="auto"/>
-                <w:szCs w:val="24"/>
-              </w:rPr>
-              <w:t>Management</w:t>
-            </w:r>
-            <w:proofErr w:type="spellEnd"/>
-            <w:r>
-              <w:rPr>
-                <w:rFonts w:ascii="Garamond" w:hAnsi="Garamond"/>
-                <w:color w:val="auto"/>
-                <w:szCs w:val="24"/>
-              </w:rPr>
-              <w:t>::</w:t>
-            </w:r>
-            <w:proofErr w:type="gramEnd"/>
-            <w:r>
-              <w:rPr>
-                <w:rFonts w:ascii="Garamond" w:hAnsi="Garamond"/>
-                <w:color w:val="auto"/>
-                <w:szCs w:val="24"/>
-              </w:rPr>
-              <w:t xml:space="preserve"> </w:t>
-            </w:r>
-            <w:proofErr w:type="spellStart"/>
+            <w:r>
+              <w:rPr>
+                <w:rFonts w:ascii="Garamond" w:hAnsi="Garamond"/>
+                <w:color w:val="auto"/>
+                <w:szCs w:val="24"/>
+              </w:rPr>
+              <w:t>Request_Management</w:t>
+            </w:r>
+            <w:r>
+              <w:rPr>
+                <w:rFonts w:ascii="Garamond" w:hAnsi="Garamond"/>
+                <w:color w:val="auto"/>
+                <w:szCs w:val="24"/>
+              </w:rPr>
+              <w:t xml:space="preserve">:: </w:t>
+            </w:r>
             <w:r>
               <w:rPr>
                 <w:rFonts w:ascii="Garamond" w:hAnsi="Garamond"/>
@@ -14869,7 +12863,6 @@
               </w:rPr>
               <w:t>showRequest</w:t>
             </w:r>
-            <w:proofErr w:type="spellEnd"/>
             <w:r>
               <w:rPr>
                 <w:rFonts w:ascii="Garamond" w:hAnsi="Garamond"/>
@@ -14961,18 +12954,8 @@
                 <w:color w:val="auto"/>
                 <w:szCs w:val="24"/>
               </w:rPr>
-              <w:t>Post-</w:t>
-            </w:r>
-            <w:proofErr w:type="spellStart"/>
-            <w:r>
-              <w:rPr>
-                <w:rFonts w:ascii="Garamond" w:hAnsi="Garamond"/>
-                <w:color w:val="auto"/>
-                <w:szCs w:val="24"/>
-              </w:rPr>
-              <w:t>condizione</w:t>
-            </w:r>
-            <w:proofErr w:type="spellEnd"/>
+              <w:t>Post-condizione</w:t>
+            </w:r>
           </w:p>
         </w:tc>
         <w:tc>
@@ -15005,59 +12988,21 @@
               </w:rPr>
               <w:t xml:space="preserve"> </w:t>
             </w:r>
-            <w:proofErr w:type="spellStart"/>
-            <w:r>
-              <w:rPr>
-                <w:rFonts w:ascii="Garamond" w:hAnsi="Garamond"/>
-                <w:color w:val="auto"/>
-                <w:szCs w:val="24"/>
-              </w:rPr>
-              <w:t>Request_</w:t>
-            </w:r>
-            <w:proofErr w:type="gramStart"/>
-            <w:r>
-              <w:rPr>
-                <w:rFonts w:ascii="Garamond" w:hAnsi="Garamond"/>
-                <w:color w:val="auto"/>
-                <w:szCs w:val="24"/>
-              </w:rPr>
-              <w:t>Management</w:t>
-            </w:r>
-            <w:proofErr w:type="spellEnd"/>
-            <w:r>
-              <w:rPr>
-                <w:rFonts w:ascii="Garamond" w:hAnsi="Garamond"/>
-                <w:color w:val="auto"/>
-                <w:szCs w:val="24"/>
-              </w:rPr>
-              <w:t>::</w:t>
-            </w:r>
-            <w:proofErr w:type="gramEnd"/>
-            <w:r>
-              <w:rPr>
-                <w:rFonts w:ascii="Garamond" w:hAnsi="Garamond"/>
-                <w:color w:val="auto"/>
-                <w:szCs w:val="24"/>
-              </w:rPr>
-              <w:t xml:space="preserve"> </w:t>
-            </w:r>
-            <w:proofErr w:type="spellStart"/>
-            <w:r>
-              <w:rPr>
-                <w:rFonts w:ascii="Garamond" w:hAnsi="Garamond"/>
-                <w:color w:val="auto"/>
-                <w:szCs w:val="24"/>
-              </w:rPr>
-              <w:t>addAppointment</w:t>
-            </w:r>
-            <w:proofErr w:type="spellEnd"/>
-            <w:r>
-              <w:rPr>
-                <w:rFonts w:ascii="Garamond" w:hAnsi="Garamond"/>
-                <w:color w:val="auto"/>
-                <w:szCs w:val="24"/>
-              </w:rPr>
-              <w:t>(Data);</w:t>
+            <w:r>
+              <w:rPr>
+                <w:rFonts w:ascii="Garamond" w:hAnsi="Garamond"/>
+                <w:color w:val="auto"/>
+                <w:szCs w:val="24"/>
+              </w:rPr>
+              <w:t>Request_Management</w:t>
+            </w:r>
+            <w:r>
+              <w:rPr>
+                <w:rFonts w:ascii="Garamond" w:hAnsi="Garamond"/>
+                <w:color w:val="auto"/>
+                <w:szCs w:val="24"/>
+              </w:rPr>
+              <w:t>:: addAppointment(Data);</w:t>
             </w:r>
           </w:p>
           <w:p>
@@ -15107,7 +13052,6 @@
                 <w:szCs w:val="24"/>
               </w:rPr>
             </w:pPr>
-            <w:proofErr w:type="spellStart"/>
             <w:r>
               <w:rPr>
                 <w:rFonts w:ascii="Garamond" w:hAnsi="Garamond"/>
@@ -15116,7 +13060,6 @@
               </w:rPr>
               <w:t>Invarianti</w:t>
             </w:r>
-            <w:proofErr w:type="spellEnd"/>
           </w:p>
         </w:tc>
         <w:tc>
@@ -15190,18 +13133,8 @@
                 <w:sz w:val="32"/>
                 <w:szCs w:val="24"/>
               </w:rPr>
-              <w:t xml:space="preserve">Nome </w:t>
-            </w:r>
-            <w:proofErr w:type="spellStart"/>
-            <w:r>
-              <w:rPr>
-                <w:rFonts w:ascii="Garamond" w:hAnsi="Garamond"/>
-                <w:sz w:val="32"/>
-                <w:szCs w:val="24"/>
-              </w:rPr>
-              <w:t>classe</w:t>
-            </w:r>
-            <w:proofErr w:type="spellEnd"/>
+              <w:t>Nome classe</w:t>
+            </w:r>
           </w:p>
         </w:tc>
         <w:tc>
@@ -15218,7 +13151,6 @@
                 <w:szCs w:val="24"/>
               </w:rPr>
             </w:pPr>
-            <w:proofErr w:type="spellStart"/>
             <w:r>
               <w:rPr>
                 <w:rFonts w:ascii="Garamond" w:hAnsi="Garamond"/>
@@ -15227,7 +13159,6 @@
               </w:rPr>
               <w:t>Tutoring_Activity_Management</w:t>
             </w:r>
-            <w:proofErr w:type="spellEnd"/>
           </w:p>
         </w:tc>
       </w:tr>
@@ -15246,7 +13177,6 @@
                 <w:szCs w:val="24"/>
               </w:rPr>
             </w:pPr>
-            <w:proofErr w:type="spellStart"/>
             <w:r>
               <w:rPr>
                 <w:rFonts w:ascii="Garamond" w:hAnsi="Garamond"/>
@@ -15255,7 +13185,6 @@
               </w:rPr>
               <w:t>Descrizione</w:t>
             </w:r>
-            <w:proofErr w:type="spellEnd"/>
           </w:p>
         </w:tc>
         <w:tc>
@@ -15326,18 +13255,8 @@
                 <w:color w:val="auto"/>
                 <w:szCs w:val="24"/>
               </w:rPr>
-              <w:t>Pre-</w:t>
-            </w:r>
-            <w:proofErr w:type="spellStart"/>
-            <w:r>
-              <w:rPr>
-                <w:rFonts w:ascii="Garamond" w:hAnsi="Garamond"/>
-                <w:color w:val="auto"/>
-                <w:szCs w:val="24"/>
-              </w:rPr>
-              <w:t>condizione</w:t>
-            </w:r>
-            <w:proofErr w:type="spellEnd"/>
+              <w:t>Pre-condizione</w:t>
+            </w:r>
           </w:p>
         </w:tc>
         <w:tc>
@@ -15370,59 +13289,29 @@
               </w:rPr>
               <w:t xml:space="preserve"> </w:t>
             </w:r>
-            <w:proofErr w:type="spellStart"/>
-            <w:r>
-              <w:rPr>
-                <w:rFonts w:ascii="Garamond" w:hAnsi="Garamond"/>
-                <w:color w:val="auto"/>
-                <w:szCs w:val="24"/>
-              </w:rPr>
-              <w:t>Tutoring_Activity_</w:t>
-            </w:r>
-            <w:proofErr w:type="gramStart"/>
-            <w:r>
-              <w:rPr>
-                <w:rFonts w:ascii="Garamond" w:hAnsi="Garamond"/>
-                <w:color w:val="auto"/>
-                <w:szCs w:val="24"/>
-              </w:rPr>
-              <w:t>Management</w:t>
-            </w:r>
-            <w:proofErr w:type="spellEnd"/>
-            <w:r>
-              <w:rPr>
-                <w:rFonts w:ascii="Garamond" w:hAnsi="Garamond"/>
-                <w:color w:val="auto"/>
-                <w:szCs w:val="24"/>
-              </w:rPr>
-              <w:t>::</w:t>
-            </w:r>
-            <w:proofErr w:type="gramEnd"/>
-            <w:r>
-              <w:rPr>
-                <w:rFonts w:ascii="Garamond" w:hAnsi="Garamond"/>
-                <w:color w:val="auto"/>
-                <w:szCs w:val="24"/>
-              </w:rPr>
-              <w:t xml:space="preserve"> </w:t>
-            </w:r>
-            <w:proofErr w:type="spellStart"/>
-            <w:r>
-              <w:rPr>
-                <w:rFonts w:ascii="Garamond" w:hAnsi="Garamond"/>
-                <w:color w:val="auto"/>
-                <w:szCs w:val="24"/>
-              </w:rPr>
-              <w:t>addActivity</w:t>
-            </w:r>
-            <w:proofErr w:type="spellEnd"/>
-            <w:r>
-              <w:rPr>
-                <w:rFonts w:ascii="Garamond" w:hAnsi="Garamond"/>
-                <w:color w:val="auto"/>
-                <w:szCs w:val="24"/>
-              </w:rPr>
-              <w:t>(Data)</w:t>
+            <w:r>
+              <w:rPr>
+                <w:rFonts w:ascii="Garamond" w:hAnsi="Garamond"/>
+                <w:color w:val="auto"/>
+                <w:szCs w:val="24"/>
+              </w:rPr>
+              <w:t>Tutoring_Activity_Management</w:t>
+            </w:r>
+            <w:r>
+              <w:rPr>
+                <w:rFonts w:ascii="Garamond" w:hAnsi="Garamond"/>
+                <w:color w:val="auto"/>
+                <w:szCs w:val="24"/>
+              </w:rPr>
+              <w:t xml:space="preserve">:: </w:t>
+            </w:r>
+            <w:r>
+              <w:rPr>
+                <w:rFonts w:ascii="Garamond" w:hAnsi="Garamond"/>
+                <w:color w:val="auto"/>
+                <w:szCs w:val="24"/>
+              </w:rPr>
+              <w:t>addActivity(Data)</w:t>
             </w:r>
             <w:r>
               <w:rPr>
@@ -15443,7 +13332,6 @@
                 <w:lang w:val="it-IT"/>
               </w:rPr>
             </w:pPr>
-            <w:proofErr w:type="spellStart"/>
             <w:r>
               <w:rPr>
                 <w:rFonts w:ascii="Garamond" w:hAnsi="Garamond"/>
@@ -15452,18 +13340,16 @@
                 <w:szCs w:val="24"/>
                 <w:lang w:val="it-IT"/>
               </w:rPr>
-              <w:t>pre</w:t>
-            </w:r>
-            <w:proofErr w:type="spellEnd"/>
-            <w:r>
-              <w:rPr>
-                <w:rFonts w:ascii="Garamond" w:hAnsi="Garamond"/>
-                <w:b/>
+              <w:t>pre:</w:t>
+            </w:r>
+            <w:r>
+              <w:rPr>
+                <w:rFonts w:ascii="Garamond" w:hAnsi="Garamond"/>
                 <w:color w:val="auto"/>
                 <w:szCs w:val="24"/>
                 <w:lang w:val="it-IT"/>
               </w:rPr>
-              <w:t>:</w:t>
+              <w:t xml:space="preserve"> </w:t>
             </w:r>
             <w:r>
               <w:rPr>
@@ -15472,58 +13358,7 @@
                 <w:szCs w:val="24"/>
                 <w:lang w:val="it-IT"/>
               </w:rPr>
-              <w:t xml:space="preserve"> </w:t>
-            </w:r>
-            <w:proofErr w:type="gramStart"/>
-            <w:r>
-              <w:rPr>
-                <w:rFonts w:ascii="Garamond" w:hAnsi="Garamond"/>
-                <w:color w:val="auto"/>
-                <w:szCs w:val="24"/>
-                <w:lang w:val="it-IT"/>
-              </w:rPr>
-              <w:t>Data!=</w:t>
-            </w:r>
-            <w:proofErr w:type="spellStart"/>
-            <w:proofErr w:type="gramEnd"/>
-            <w:r>
-              <w:rPr>
-                <w:rFonts w:ascii="Garamond" w:hAnsi="Garamond"/>
-                <w:color w:val="auto"/>
-                <w:szCs w:val="24"/>
-                <w:lang w:val="it-IT"/>
-              </w:rPr>
-              <w:t>null</w:t>
-            </w:r>
-            <w:proofErr w:type="spellEnd"/>
-            <w:r>
-              <w:rPr>
-                <w:rFonts w:ascii="Garamond" w:hAnsi="Garamond"/>
-                <w:color w:val="auto"/>
-                <w:szCs w:val="24"/>
-                <w:lang w:val="it-IT"/>
-              </w:rPr>
-              <w:t xml:space="preserve"> &amp;&amp; </w:t>
-            </w:r>
-            <w:proofErr w:type="spellStart"/>
-            <w:r>
-              <w:rPr>
-                <w:rFonts w:ascii="Garamond" w:hAnsi="Garamond"/>
-                <w:color w:val="auto"/>
-                <w:szCs w:val="24"/>
-                <w:lang w:val="it-IT"/>
-              </w:rPr>
-              <w:t>isValid</w:t>
-            </w:r>
-            <w:proofErr w:type="spellEnd"/>
-            <w:r>
-              <w:rPr>
-                <w:rFonts w:ascii="Garamond" w:hAnsi="Garamond"/>
-                <w:color w:val="auto"/>
-                <w:szCs w:val="24"/>
-                <w:lang w:val="it-IT"/>
-              </w:rPr>
-              <w:t>(Data)</w:t>
+              <w:t>Data!=null &amp;&amp; isValid(Data)</w:t>
             </w:r>
           </w:p>
           <w:p>
@@ -15552,59 +13387,21 @@
               </w:rPr>
               <w:t xml:space="preserve"> </w:t>
             </w:r>
-            <w:proofErr w:type="spellStart"/>
-            <w:r>
-              <w:rPr>
-                <w:rFonts w:ascii="Garamond" w:hAnsi="Garamond"/>
-                <w:color w:val="auto"/>
-                <w:szCs w:val="24"/>
-              </w:rPr>
-              <w:t>Tutoring_Activity_</w:t>
-            </w:r>
-            <w:proofErr w:type="gramStart"/>
-            <w:r>
-              <w:rPr>
-                <w:rFonts w:ascii="Garamond" w:hAnsi="Garamond"/>
-                <w:color w:val="auto"/>
-                <w:szCs w:val="24"/>
-              </w:rPr>
-              <w:t>Management</w:t>
-            </w:r>
-            <w:proofErr w:type="spellEnd"/>
-            <w:r>
-              <w:rPr>
-                <w:rFonts w:ascii="Garamond" w:hAnsi="Garamond"/>
-                <w:color w:val="auto"/>
-                <w:szCs w:val="24"/>
-              </w:rPr>
-              <w:t>::</w:t>
-            </w:r>
-            <w:proofErr w:type="gramEnd"/>
-            <w:r>
-              <w:rPr>
-                <w:rFonts w:ascii="Garamond" w:hAnsi="Garamond"/>
-                <w:color w:val="auto"/>
-                <w:szCs w:val="24"/>
-              </w:rPr>
-              <w:t xml:space="preserve"> </w:t>
-            </w:r>
-            <w:proofErr w:type="spellStart"/>
-            <w:r>
-              <w:rPr>
-                <w:rFonts w:ascii="Garamond" w:hAnsi="Garamond"/>
-                <w:color w:val="auto"/>
-                <w:szCs w:val="24"/>
-              </w:rPr>
-              <w:t>generateRegister</w:t>
-            </w:r>
-            <w:proofErr w:type="spellEnd"/>
-            <w:r>
-              <w:rPr>
-                <w:rFonts w:ascii="Garamond" w:hAnsi="Garamond"/>
-                <w:color w:val="auto"/>
-                <w:szCs w:val="24"/>
-              </w:rPr>
-              <w:t>(Register);</w:t>
+            <w:r>
+              <w:rPr>
+                <w:rFonts w:ascii="Garamond" w:hAnsi="Garamond"/>
+                <w:color w:val="auto"/>
+                <w:szCs w:val="24"/>
+              </w:rPr>
+              <w:t>Tutoring_Activity_Management</w:t>
+            </w:r>
+            <w:r>
+              <w:rPr>
+                <w:rFonts w:ascii="Garamond" w:hAnsi="Garamond"/>
+                <w:color w:val="auto"/>
+                <w:szCs w:val="24"/>
+              </w:rPr>
+              <w:t>:: generateRegister(Register);</w:t>
             </w:r>
           </w:p>
           <w:p>
@@ -15660,59 +13457,21 @@
               </w:rPr>
               <w:t xml:space="preserve"> </w:t>
             </w:r>
-            <w:proofErr w:type="spellStart"/>
-            <w:r>
-              <w:rPr>
-                <w:rFonts w:ascii="Garamond" w:hAnsi="Garamond"/>
-                <w:color w:val="auto"/>
-                <w:szCs w:val="24"/>
-              </w:rPr>
-              <w:t>Tutoring_Activity_</w:t>
-            </w:r>
-            <w:proofErr w:type="gramStart"/>
-            <w:r>
-              <w:rPr>
-                <w:rFonts w:ascii="Garamond" w:hAnsi="Garamond"/>
-                <w:color w:val="auto"/>
-                <w:szCs w:val="24"/>
-              </w:rPr>
-              <w:t>Management</w:t>
-            </w:r>
-            <w:proofErr w:type="spellEnd"/>
-            <w:r>
-              <w:rPr>
-                <w:rFonts w:ascii="Garamond" w:hAnsi="Garamond"/>
-                <w:color w:val="auto"/>
-                <w:szCs w:val="24"/>
-              </w:rPr>
-              <w:t>::</w:t>
-            </w:r>
-            <w:proofErr w:type="gramEnd"/>
-            <w:r>
-              <w:rPr>
-                <w:rFonts w:ascii="Garamond" w:hAnsi="Garamond"/>
-                <w:color w:val="auto"/>
-                <w:szCs w:val="24"/>
-              </w:rPr>
-              <w:t xml:space="preserve"> </w:t>
-            </w:r>
-            <w:proofErr w:type="spellStart"/>
-            <w:r>
-              <w:rPr>
-                <w:rFonts w:ascii="Garamond" w:hAnsi="Garamond"/>
-                <w:color w:val="auto"/>
-                <w:szCs w:val="24"/>
-              </w:rPr>
-              <w:t>getActivityData</w:t>
-            </w:r>
-            <w:proofErr w:type="spellEnd"/>
-            <w:r>
-              <w:rPr>
-                <w:rFonts w:ascii="Garamond" w:hAnsi="Garamond"/>
-                <w:color w:val="auto"/>
-                <w:szCs w:val="24"/>
-              </w:rPr>
-              <w:t xml:space="preserve">(Activity); </w:t>
+            <w:r>
+              <w:rPr>
+                <w:rFonts w:ascii="Garamond" w:hAnsi="Garamond"/>
+                <w:color w:val="auto"/>
+                <w:szCs w:val="24"/>
+              </w:rPr>
+              <w:t>Tutoring_Activity_Management</w:t>
+            </w:r>
+            <w:r>
+              <w:rPr>
+                <w:rFonts w:ascii="Garamond" w:hAnsi="Garamond"/>
+                <w:color w:val="auto"/>
+                <w:szCs w:val="24"/>
+              </w:rPr>
+              <w:t xml:space="preserve">:: getActivityData(Activity); </w:t>
             </w:r>
           </w:p>
           <w:p>
@@ -15769,59 +13528,21 @@
               </w:rPr>
               <w:t xml:space="preserve"> </w:t>
             </w:r>
-            <w:proofErr w:type="spellStart"/>
-            <w:r>
-              <w:rPr>
-                <w:rFonts w:ascii="Garamond" w:hAnsi="Garamond"/>
-                <w:color w:val="auto"/>
-                <w:szCs w:val="24"/>
-              </w:rPr>
-              <w:t>Tutoring_Activity_</w:t>
-            </w:r>
-            <w:proofErr w:type="gramStart"/>
-            <w:r>
-              <w:rPr>
-                <w:rFonts w:ascii="Garamond" w:hAnsi="Garamond"/>
-                <w:color w:val="auto"/>
-                <w:szCs w:val="24"/>
-              </w:rPr>
-              <w:t>Management</w:t>
-            </w:r>
-            <w:proofErr w:type="spellEnd"/>
-            <w:r>
-              <w:rPr>
-                <w:rFonts w:ascii="Garamond" w:hAnsi="Garamond"/>
-                <w:color w:val="auto"/>
-                <w:szCs w:val="24"/>
-              </w:rPr>
-              <w:t>::</w:t>
-            </w:r>
-            <w:proofErr w:type="gramEnd"/>
-            <w:r>
-              <w:rPr>
-                <w:rFonts w:ascii="Garamond" w:hAnsi="Garamond"/>
-                <w:color w:val="auto"/>
-                <w:szCs w:val="24"/>
-              </w:rPr>
-              <w:t xml:space="preserve"> </w:t>
-            </w:r>
-            <w:proofErr w:type="spellStart"/>
-            <w:r>
-              <w:rPr>
-                <w:rFonts w:ascii="Garamond" w:hAnsi="Garamond"/>
-                <w:color w:val="auto"/>
-                <w:szCs w:val="24"/>
-              </w:rPr>
-              <w:t>getAppointmentData</w:t>
-            </w:r>
-            <w:proofErr w:type="spellEnd"/>
-            <w:r>
-              <w:rPr>
-                <w:rFonts w:ascii="Garamond" w:hAnsi="Garamond"/>
-                <w:color w:val="auto"/>
-                <w:szCs w:val="24"/>
-              </w:rPr>
-              <w:t xml:space="preserve">(Appointment); </w:t>
+            <w:r>
+              <w:rPr>
+                <w:rFonts w:ascii="Garamond" w:hAnsi="Garamond"/>
+                <w:color w:val="auto"/>
+                <w:szCs w:val="24"/>
+              </w:rPr>
+              <w:t>Tutoring_Activity_Management</w:t>
+            </w:r>
+            <w:r>
+              <w:rPr>
+                <w:rFonts w:ascii="Garamond" w:hAnsi="Garamond"/>
+                <w:color w:val="auto"/>
+                <w:szCs w:val="24"/>
+              </w:rPr>
+              <w:t xml:space="preserve">:: getAppointmentData(Appointment); </w:t>
             </w:r>
           </w:p>
           <w:p>
@@ -15886,59 +13607,21 @@
               </w:rPr>
               <w:t xml:space="preserve"> </w:t>
             </w:r>
-            <w:proofErr w:type="spellStart"/>
-            <w:r>
-              <w:rPr>
-                <w:rFonts w:ascii="Garamond" w:hAnsi="Garamond"/>
-                <w:color w:val="auto"/>
-                <w:szCs w:val="24"/>
-              </w:rPr>
-              <w:t>Tutoring_Activity_</w:t>
-            </w:r>
-            <w:proofErr w:type="gramStart"/>
-            <w:r>
-              <w:rPr>
-                <w:rFonts w:ascii="Garamond" w:hAnsi="Garamond"/>
-                <w:color w:val="auto"/>
-                <w:szCs w:val="24"/>
-              </w:rPr>
-              <w:t>Management</w:t>
-            </w:r>
-            <w:proofErr w:type="spellEnd"/>
-            <w:r>
-              <w:rPr>
-                <w:rFonts w:ascii="Garamond" w:hAnsi="Garamond"/>
-                <w:color w:val="auto"/>
-                <w:szCs w:val="24"/>
-              </w:rPr>
-              <w:t>::</w:t>
-            </w:r>
-            <w:proofErr w:type="gramEnd"/>
-            <w:r>
-              <w:rPr>
-                <w:rFonts w:ascii="Garamond" w:hAnsi="Garamond"/>
-                <w:color w:val="auto"/>
-                <w:szCs w:val="24"/>
-              </w:rPr>
-              <w:t xml:space="preserve"> </w:t>
-            </w:r>
-            <w:proofErr w:type="spellStart"/>
-            <w:r>
-              <w:rPr>
-                <w:rFonts w:ascii="Garamond" w:hAnsi="Garamond"/>
-                <w:color w:val="auto"/>
-                <w:szCs w:val="24"/>
-              </w:rPr>
-              <w:t>modifyActivity</w:t>
-            </w:r>
-            <w:proofErr w:type="spellEnd"/>
-            <w:r>
-              <w:rPr>
-                <w:rFonts w:ascii="Garamond" w:hAnsi="Garamond"/>
-                <w:color w:val="auto"/>
-                <w:szCs w:val="24"/>
-              </w:rPr>
-              <w:t xml:space="preserve">(Activity, Data); </w:t>
+            <w:r>
+              <w:rPr>
+                <w:rFonts w:ascii="Garamond" w:hAnsi="Garamond"/>
+                <w:color w:val="auto"/>
+                <w:szCs w:val="24"/>
+              </w:rPr>
+              <w:t>Tutoring_Activity_Management</w:t>
+            </w:r>
+            <w:r>
+              <w:rPr>
+                <w:rFonts w:ascii="Garamond" w:hAnsi="Garamond"/>
+                <w:color w:val="auto"/>
+                <w:szCs w:val="24"/>
+              </w:rPr>
+              <w:t xml:space="preserve">:: modifyActivity(Activity, Data); </w:t>
             </w:r>
           </w:p>
           <w:p>
@@ -15965,25 +13648,7 @@
                 <w:color w:val="auto"/>
                 <w:szCs w:val="24"/>
               </w:rPr>
-              <w:t xml:space="preserve"> Activity!=null &amp;&amp; exists(Activity) &amp;&amp; Data!=null &amp;&amp; </w:t>
-            </w:r>
-            <w:proofErr w:type="spellStart"/>
-            <w:r>
-              <w:rPr>
-                <w:rFonts w:ascii="Garamond" w:hAnsi="Garamond"/>
-                <w:color w:val="auto"/>
-                <w:szCs w:val="24"/>
-              </w:rPr>
-              <w:t>isValid</w:t>
-            </w:r>
-            <w:proofErr w:type="spellEnd"/>
-            <w:r>
-              <w:rPr>
-                <w:rFonts w:ascii="Garamond" w:hAnsi="Garamond"/>
-                <w:color w:val="auto"/>
-                <w:szCs w:val="24"/>
-              </w:rPr>
-              <w:t>(Data)</w:t>
+              <w:t xml:space="preserve"> Activity!=null &amp;&amp; exists(Activity) &amp;&amp; Data!=null &amp;&amp; isValid(Data)</w:t>
             </w:r>
           </w:p>
           <w:p>
@@ -16012,59 +13677,21 @@
               </w:rPr>
               <w:t xml:space="preserve"> </w:t>
             </w:r>
-            <w:proofErr w:type="spellStart"/>
-            <w:r>
-              <w:rPr>
-                <w:rFonts w:ascii="Garamond" w:hAnsi="Garamond"/>
-                <w:color w:val="auto"/>
-                <w:szCs w:val="24"/>
-              </w:rPr>
-              <w:t>Tutoring_Activity_</w:t>
-            </w:r>
-            <w:proofErr w:type="gramStart"/>
-            <w:r>
-              <w:rPr>
-                <w:rFonts w:ascii="Garamond" w:hAnsi="Garamond"/>
-                <w:color w:val="auto"/>
-                <w:szCs w:val="24"/>
-              </w:rPr>
-              <w:t>Management</w:t>
-            </w:r>
-            <w:proofErr w:type="spellEnd"/>
-            <w:r>
-              <w:rPr>
-                <w:rFonts w:ascii="Garamond" w:hAnsi="Garamond"/>
-                <w:color w:val="auto"/>
-                <w:szCs w:val="24"/>
-              </w:rPr>
-              <w:t>::</w:t>
-            </w:r>
-            <w:proofErr w:type="gramEnd"/>
-            <w:r>
-              <w:rPr>
-                <w:rFonts w:ascii="Garamond" w:hAnsi="Garamond"/>
-                <w:color w:val="auto"/>
-                <w:szCs w:val="24"/>
-              </w:rPr>
-              <w:t xml:space="preserve"> </w:t>
-            </w:r>
-            <w:proofErr w:type="spellStart"/>
-            <w:r>
-              <w:rPr>
-                <w:rFonts w:ascii="Garamond" w:hAnsi="Garamond"/>
-                <w:color w:val="auto"/>
-                <w:szCs w:val="24"/>
-              </w:rPr>
-              <w:t>modifyAppointment</w:t>
-            </w:r>
-            <w:proofErr w:type="spellEnd"/>
-            <w:r>
-              <w:rPr>
-                <w:rFonts w:ascii="Garamond" w:hAnsi="Garamond"/>
-                <w:color w:val="auto"/>
-                <w:szCs w:val="24"/>
-              </w:rPr>
-              <w:t xml:space="preserve">(Appointment, Data); </w:t>
+            <w:r>
+              <w:rPr>
+                <w:rFonts w:ascii="Garamond" w:hAnsi="Garamond"/>
+                <w:color w:val="auto"/>
+                <w:szCs w:val="24"/>
+              </w:rPr>
+              <w:t>Tutoring_Activity_Management</w:t>
+            </w:r>
+            <w:r>
+              <w:rPr>
+                <w:rFonts w:ascii="Garamond" w:hAnsi="Garamond"/>
+                <w:color w:val="auto"/>
+                <w:szCs w:val="24"/>
+              </w:rPr>
+              <w:t xml:space="preserve">:: modifyAppointment(Appointment, Data); </w:t>
             </w:r>
           </w:p>
           <w:p>
@@ -16091,25 +13718,7 @@
                 <w:color w:val="auto"/>
                 <w:szCs w:val="24"/>
               </w:rPr>
-              <w:t xml:space="preserve"> Appointment!=null &amp;&amp; exists(Appointment) &amp;&amp; Data!=null &amp;&amp; </w:t>
-            </w:r>
-            <w:proofErr w:type="spellStart"/>
-            <w:r>
-              <w:rPr>
-                <w:rFonts w:ascii="Garamond" w:hAnsi="Garamond"/>
-                <w:color w:val="auto"/>
-                <w:szCs w:val="24"/>
-              </w:rPr>
-              <w:t>isValid</w:t>
-            </w:r>
-            <w:proofErr w:type="spellEnd"/>
-            <w:r>
-              <w:rPr>
-                <w:rFonts w:ascii="Garamond" w:hAnsi="Garamond"/>
-                <w:color w:val="auto"/>
-                <w:szCs w:val="24"/>
-              </w:rPr>
-              <w:t>(Data)</w:t>
+              <w:t xml:space="preserve"> Appointment!=null &amp;&amp; exists(Appointment) &amp;&amp; Data!=null &amp;&amp; isValid(Data)</w:t>
             </w:r>
           </w:p>
           <w:p>
@@ -16138,59 +13747,21 @@
               </w:rPr>
               <w:t xml:space="preserve"> </w:t>
             </w:r>
-            <w:proofErr w:type="spellStart"/>
-            <w:r>
-              <w:rPr>
-                <w:rFonts w:ascii="Garamond" w:hAnsi="Garamond"/>
-                <w:color w:val="auto"/>
-                <w:szCs w:val="24"/>
-              </w:rPr>
-              <w:t>Tutoring_Activity_</w:t>
-            </w:r>
-            <w:proofErr w:type="gramStart"/>
-            <w:r>
-              <w:rPr>
-                <w:rFonts w:ascii="Garamond" w:hAnsi="Garamond"/>
-                <w:color w:val="auto"/>
-                <w:szCs w:val="24"/>
-              </w:rPr>
-              <w:t>Management</w:t>
-            </w:r>
-            <w:proofErr w:type="spellEnd"/>
-            <w:r>
-              <w:rPr>
-                <w:rFonts w:ascii="Garamond" w:hAnsi="Garamond"/>
-                <w:color w:val="auto"/>
-                <w:szCs w:val="24"/>
-              </w:rPr>
-              <w:t>::</w:t>
-            </w:r>
-            <w:proofErr w:type="gramEnd"/>
-            <w:r>
-              <w:rPr>
-                <w:rFonts w:ascii="Garamond" w:hAnsi="Garamond"/>
-                <w:color w:val="auto"/>
-                <w:szCs w:val="24"/>
-              </w:rPr>
-              <w:t xml:space="preserve"> </w:t>
-            </w:r>
-            <w:proofErr w:type="spellStart"/>
-            <w:r>
-              <w:rPr>
-                <w:rFonts w:ascii="Garamond" w:hAnsi="Garamond"/>
-                <w:color w:val="auto"/>
-                <w:szCs w:val="24"/>
-              </w:rPr>
-              <w:t>showActivity</w:t>
-            </w:r>
-            <w:proofErr w:type="spellEnd"/>
-            <w:r>
-              <w:rPr>
-                <w:rFonts w:ascii="Garamond" w:hAnsi="Garamond"/>
-                <w:color w:val="auto"/>
-                <w:szCs w:val="24"/>
-              </w:rPr>
-              <w:t xml:space="preserve">(Activity); </w:t>
+            <w:r>
+              <w:rPr>
+                <w:rFonts w:ascii="Garamond" w:hAnsi="Garamond"/>
+                <w:color w:val="auto"/>
+                <w:szCs w:val="24"/>
+              </w:rPr>
+              <w:t>Tutoring_Activity_Management</w:t>
+            </w:r>
+            <w:r>
+              <w:rPr>
+                <w:rFonts w:ascii="Garamond" w:hAnsi="Garamond"/>
+                <w:color w:val="auto"/>
+                <w:szCs w:val="24"/>
+              </w:rPr>
+              <w:t xml:space="preserve">:: showActivity(Activity); </w:t>
             </w:r>
           </w:p>
           <w:p>
@@ -16246,59 +13817,21 @@
               </w:rPr>
               <w:t xml:space="preserve"> </w:t>
             </w:r>
-            <w:proofErr w:type="spellStart"/>
-            <w:r>
-              <w:rPr>
-                <w:rFonts w:ascii="Garamond" w:hAnsi="Garamond"/>
-                <w:color w:val="auto"/>
-                <w:szCs w:val="24"/>
-              </w:rPr>
-              <w:t>Tutoring_Activity_</w:t>
-            </w:r>
-            <w:proofErr w:type="gramStart"/>
-            <w:r>
-              <w:rPr>
-                <w:rFonts w:ascii="Garamond" w:hAnsi="Garamond"/>
-                <w:color w:val="auto"/>
-                <w:szCs w:val="24"/>
-              </w:rPr>
-              <w:t>Management</w:t>
-            </w:r>
-            <w:proofErr w:type="spellEnd"/>
-            <w:r>
-              <w:rPr>
-                <w:rFonts w:ascii="Garamond" w:hAnsi="Garamond"/>
-                <w:color w:val="auto"/>
-                <w:szCs w:val="24"/>
-              </w:rPr>
-              <w:t>::</w:t>
-            </w:r>
-            <w:proofErr w:type="gramEnd"/>
-            <w:r>
-              <w:rPr>
-                <w:rFonts w:ascii="Garamond" w:hAnsi="Garamond"/>
-                <w:color w:val="auto"/>
-                <w:szCs w:val="24"/>
-              </w:rPr>
-              <w:t xml:space="preserve"> </w:t>
-            </w:r>
-            <w:proofErr w:type="spellStart"/>
-            <w:r>
-              <w:rPr>
-                <w:rFonts w:ascii="Garamond" w:hAnsi="Garamond"/>
-                <w:color w:val="auto"/>
-                <w:szCs w:val="24"/>
-              </w:rPr>
-              <w:t>showAppointment</w:t>
-            </w:r>
-            <w:proofErr w:type="spellEnd"/>
-            <w:r>
-              <w:rPr>
-                <w:rFonts w:ascii="Garamond" w:hAnsi="Garamond"/>
-                <w:color w:val="auto"/>
-                <w:szCs w:val="24"/>
-              </w:rPr>
-              <w:t xml:space="preserve">(Appointment); </w:t>
+            <w:r>
+              <w:rPr>
+                <w:rFonts w:ascii="Garamond" w:hAnsi="Garamond"/>
+                <w:color w:val="auto"/>
+                <w:szCs w:val="24"/>
+              </w:rPr>
+              <w:t>Tutoring_Activity_Management</w:t>
+            </w:r>
+            <w:r>
+              <w:rPr>
+                <w:rFonts w:ascii="Garamond" w:hAnsi="Garamond"/>
+                <w:color w:val="auto"/>
+                <w:szCs w:val="24"/>
+              </w:rPr>
+              <w:t xml:space="preserve">:: showAppointment(Appointment); </w:t>
             </w:r>
           </w:p>
           <w:p>
@@ -16362,59 +13895,29 @@
               </w:rPr>
               <w:t xml:space="preserve"> </w:t>
             </w:r>
-            <w:proofErr w:type="spellStart"/>
-            <w:r>
-              <w:rPr>
-                <w:rFonts w:ascii="Garamond" w:hAnsi="Garamond"/>
-                <w:color w:val="auto"/>
-                <w:szCs w:val="24"/>
-              </w:rPr>
-              <w:t>Tutoring_Activity_</w:t>
-            </w:r>
-            <w:proofErr w:type="gramStart"/>
-            <w:r>
-              <w:rPr>
-                <w:rFonts w:ascii="Garamond" w:hAnsi="Garamond"/>
-                <w:color w:val="auto"/>
-                <w:szCs w:val="24"/>
-              </w:rPr>
-              <w:t>Management</w:t>
-            </w:r>
-            <w:proofErr w:type="spellEnd"/>
-            <w:r>
-              <w:rPr>
-                <w:rFonts w:ascii="Garamond" w:hAnsi="Garamond"/>
-                <w:color w:val="auto"/>
-                <w:szCs w:val="24"/>
-              </w:rPr>
-              <w:t>::</w:t>
-            </w:r>
-            <w:proofErr w:type="gramEnd"/>
-            <w:r>
-              <w:rPr>
-                <w:rFonts w:ascii="Garamond" w:hAnsi="Garamond"/>
-                <w:color w:val="auto"/>
-                <w:szCs w:val="24"/>
-              </w:rPr>
-              <w:t xml:space="preserve"> </w:t>
-            </w:r>
-            <w:proofErr w:type="spellStart"/>
-            <w:r>
-              <w:rPr>
-                <w:rFonts w:ascii="Garamond" w:hAnsi="Garamond"/>
-                <w:color w:val="auto"/>
-                <w:szCs w:val="24"/>
-              </w:rPr>
-              <w:t>showCalendar</w:t>
-            </w:r>
-            <w:proofErr w:type="spellEnd"/>
-            <w:r>
-              <w:rPr>
-                <w:rFonts w:ascii="Garamond" w:hAnsi="Garamond"/>
-                <w:color w:val="auto"/>
-                <w:szCs w:val="24"/>
-              </w:rPr>
-              <w:t>()</w:t>
+            <w:r>
+              <w:rPr>
+                <w:rFonts w:ascii="Garamond" w:hAnsi="Garamond"/>
+                <w:color w:val="auto"/>
+                <w:szCs w:val="24"/>
+              </w:rPr>
+              <w:t>Tutoring_Activity_Management</w:t>
+            </w:r>
+            <w:r>
+              <w:rPr>
+                <w:rFonts w:ascii="Garamond" w:hAnsi="Garamond"/>
+                <w:color w:val="auto"/>
+                <w:szCs w:val="24"/>
+              </w:rPr>
+              <w:t xml:space="preserve">:: </w:t>
+            </w:r>
+            <w:r>
+              <w:rPr>
+                <w:rFonts w:ascii="Garamond" w:hAnsi="Garamond"/>
+                <w:color w:val="auto"/>
+                <w:szCs w:val="24"/>
+              </w:rPr>
+              <w:t>showCalendar()</w:t>
             </w:r>
             <w:r>
               <w:rPr>
@@ -16448,18 +13951,8 @@
                 <w:szCs w:val="24"/>
               </w:rPr>
               <w:lastRenderedPageBreak/>
-              <w:t>Post-</w:t>
-            </w:r>
-            <w:proofErr w:type="spellStart"/>
-            <w:r>
-              <w:rPr>
-                <w:rFonts w:ascii="Garamond" w:hAnsi="Garamond"/>
-                <w:color w:val="auto"/>
-                <w:szCs w:val="24"/>
-              </w:rPr>
-              <w:t>condizione</w:t>
-            </w:r>
-            <w:proofErr w:type="spellEnd"/>
+              <w:t>Post-condizione</w:t>
+            </w:r>
           </w:p>
         </w:tc>
         <w:tc>
@@ -16496,7 +13989,6 @@
                 <w:szCs w:val="24"/>
               </w:rPr>
             </w:pPr>
-            <w:proofErr w:type="spellStart"/>
             <w:r>
               <w:rPr>
                 <w:rFonts w:ascii="Garamond" w:hAnsi="Garamond"/>
@@ -16505,7 +13997,6 @@
               </w:rPr>
               <w:t>Invarianti</w:t>
             </w:r>
-            <w:proofErr w:type="spellEnd"/>
           </w:p>
         </w:tc>
         <w:tc>
@@ -16581,18 +14072,8 @@
                 <w:sz w:val="32"/>
                 <w:szCs w:val="24"/>
               </w:rPr>
-              <w:t xml:space="preserve">Nome </w:t>
-            </w:r>
-            <w:proofErr w:type="spellStart"/>
-            <w:r>
-              <w:rPr>
-                <w:rFonts w:ascii="Garamond" w:hAnsi="Garamond"/>
-                <w:sz w:val="32"/>
-                <w:szCs w:val="24"/>
-              </w:rPr>
-              <w:t>classe</w:t>
-            </w:r>
-            <w:proofErr w:type="spellEnd"/>
+              <w:t>Nome classe</w:t>
+            </w:r>
           </w:p>
         </w:tc>
         <w:tc>
@@ -16609,7 +14090,6 @@
                 <w:szCs w:val="24"/>
               </w:rPr>
             </w:pPr>
-            <w:proofErr w:type="spellStart"/>
             <w:r>
               <w:rPr>
                 <w:rFonts w:ascii="Garamond" w:hAnsi="Garamond"/>
@@ -16618,7 +14098,6 @@
               </w:rPr>
               <w:t>Tutoring_Supervision</w:t>
             </w:r>
-            <w:proofErr w:type="spellEnd"/>
           </w:p>
         </w:tc>
       </w:tr>
@@ -16637,7 +14116,6 @@
                 <w:szCs w:val="24"/>
               </w:rPr>
             </w:pPr>
-            <w:proofErr w:type="spellStart"/>
             <w:r>
               <w:rPr>
                 <w:rFonts w:ascii="Garamond" w:hAnsi="Garamond"/>
@@ -16646,7 +14124,6 @@
               </w:rPr>
               <w:t>Descrizione</w:t>
             </w:r>
-            <w:proofErr w:type="spellEnd"/>
           </w:p>
         </w:tc>
         <w:tc>
@@ -16699,18 +14176,8 @@
                 <w:color w:val="auto"/>
                 <w:szCs w:val="24"/>
               </w:rPr>
-              <w:t>Pre-</w:t>
-            </w:r>
-            <w:proofErr w:type="spellStart"/>
-            <w:r>
-              <w:rPr>
-                <w:rFonts w:ascii="Garamond" w:hAnsi="Garamond"/>
-                <w:color w:val="auto"/>
-                <w:szCs w:val="24"/>
-              </w:rPr>
-              <w:t>condizione</w:t>
-            </w:r>
-            <w:proofErr w:type="spellEnd"/>
+              <w:t>Pre-condizione</w:t>
+            </w:r>
           </w:p>
         </w:tc>
         <w:tc>
@@ -16727,7 +14194,6 @@
                 <w:lang w:val="it-IT"/>
               </w:rPr>
             </w:pPr>
-            <w:proofErr w:type="spellStart"/>
             <w:r>
               <w:rPr>
                 <w:rFonts w:ascii="Garamond" w:hAnsi="Garamond"/>
@@ -16738,7 +14204,6 @@
               </w:rPr>
               <w:t>context</w:t>
             </w:r>
-            <w:proofErr w:type="spellEnd"/>
             <w:r>
               <w:rPr>
                 <w:rFonts w:ascii="Garamond" w:hAnsi="Garamond"/>
@@ -16748,7 +14213,6 @@
               </w:rPr>
               <w:t xml:space="preserve"> </w:t>
             </w:r>
-            <w:proofErr w:type="spellStart"/>
             <w:r>
               <w:rPr>
                 <w:rFonts w:ascii="Garamond" w:hAnsi="Garamond"/>
@@ -16756,9 +14220,8 @@
                 <w:szCs w:val="24"/>
                 <w:lang w:val="it-IT"/>
               </w:rPr>
-              <w:t>Tutoring_</w:t>
-            </w:r>
-            <w:proofErr w:type="gramStart"/>
+              <w:t>Tutoring_Supervision</w:t>
+            </w:r>
             <w:r>
               <w:rPr>
                 <w:rFonts w:ascii="Garamond" w:hAnsi="Garamond"/>
@@ -16766,47 +14229,7 @@
                 <w:szCs w:val="24"/>
                 <w:lang w:val="it-IT"/>
               </w:rPr>
-              <w:t>Supervision</w:t>
-            </w:r>
-            <w:proofErr w:type="spellEnd"/>
-            <w:r>
-              <w:rPr>
-                <w:rFonts w:ascii="Garamond" w:hAnsi="Garamond"/>
-                <w:color w:val="auto"/>
-                <w:szCs w:val="24"/>
-                <w:lang w:val="it-IT"/>
-              </w:rPr>
-              <w:t>::</w:t>
-            </w:r>
-            <w:proofErr w:type="gramEnd"/>
-            <w:r>
-              <w:rPr>
-                <w:rFonts w:ascii="Garamond" w:hAnsi="Garamond"/>
-                <w:color w:val="auto"/>
-                <w:szCs w:val="24"/>
-                <w:lang w:val="it-IT"/>
-              </w:rPr>
-              <w:t xml:space="preserve"> </w:t>
-            </w:r>
-            <w:proofErr w:type="spellStart"/>
-            <w:r>
-              <w:rPr>
-                <w:rFonts w:ascii="Garamond" w:hAnsi="Garamond"/>
-                <w:color w:val="auto"/>
-                <w:szCs w:val="24"/>
-                <w:lang w:val="it-IT"/>
-              </w:rPr>
-              <w:t>addTutor</w:t>
-            </w:r>
-            <w:proofErr w:type="spellEnd"/>
-            <w:r>
-              <w:rPr>
-                <w:rFonts w:ascii="Garamond" w:hAnsi="Garamond"/>
-                <w:color w:val="auto"/>
-                <w:szCs w:val="24"/>
-                <w:lang w:val="it-IT"/>
-              </w:rPr>
-              <w:t xml:space="preserve">(Data); </w:t>
+              <w:t xml:space="preserve">:: addTutor(Data); </w:t>
             </w:r>
           </w:p>
           <w:p>
@@ -16819,7 +14242,6 @@
                 <w:lang w:val="it-IT"/>
               </w:rPr>
             </w:pPr>
-            <w:proofErr w:type="spellStart"/>
             <w:r>
               <w:rPr>
                 <w:rFonts w:ascii="Garamond" w:hAnsi="Garamond"/>
@@ -16828,67 +14250,16 @@
                 <w:szCs w:val="24"/>
                 <w:lang w:val="it-IT"/>
               </w:rPr>
-              <w:t>pre</w:t>
-            </w:r>
-            <w:proofErr w:type="spellEnd"/>
-            <w:r>
-              <w:rPr>
-                <w:rFonts w:ascii="Garamond" w:hAnsi="Garamond"/>
-                <w:b/>
+              <w:t>pre:</w:t>
+            </w:r>
+            <w:r>
+              <w:rPr>
+                <w:rFonts w:ascii="Garamond" w:hAnsi="Garamond"/>
                 <w:color w:val="auto"/>
                 <w:szCs w:val="24"/>
                 <w:lang w:val="it-IT"/>
               </w:rPr>
-              <w:t>:</w:t>
-            </w:r>
-            <w:r>
-              <w:rPr>
-                <w:rFonts w:ascii="Garamond" w:hAnsi="Garamond"/>
-                <w:color w:val="auto"/>
-                <w:szCs w:val="24"/>
-                <w:lang w:val="it-IT"/>
-              </w:rPr>
-              <w:t xml:space="preserve"> Data!=</w:t>
-            </w:r>
-            <w:proofErr w:type="spellStart"/>
-            <w:r>
-              <w:rPr>
-                <w:rFonts w:ascii="Garamond" w:hAnsi="Garamond"/>
-                <w:color w:val="auto"/>
-                <w:szCs w:val="24"/>
-                <w:lang w:val="it-IT"/>
-              </w:rPr>
-              <w:t>null</w:t>
-            </w:r>
-            <w:proofErr w:type="spellEnd"/>
-            <w:r>
-              <w:rPr>
-                <w:rFonts w:ascii="Garamond" w:hAnsi="Garamond"/>
-                <w:color w:val="auto"/>
-                <w:szCs w:val="24"/>
-                <w:lang w:val="it-IT"/>
-              </w:rPr>
-              <w:t xml:space="preserve"> &amp;&amp; </w:t>
-            </w:r>
-            <w:proofErr w:type="spellStart"/>
-            <w:r>
-              <w:rPr>
-                <w:rFonts w:ascii="Garamond" w:hAnsi="Garamond"/>
-                <w:color w:val="auto"/>
-                <w:szCs w:val="24"/>
-                <w:lang w:val="it-IT"/>
-              </w:rPr>
-              <w:t>isValid</w:t>
-            </w:r>
-            <w:proofErr w:type="spellEnd"/>
-            <w:r>
-              <w:rPr>
-                <w:rFonts w:ascii="Garamond" w:hAnsi="Garamond"/>
-                <w:color w:val="auto"/>
-                <w:szCs w:val="24"/>
-                <w:lang w:val="it-IT"/>
-              </w:rPr>
-              <w:t>(Data)</w:t>
+              <w:t xml:space="preserve"> Data!=null &amp;&amp; isValid(Data)</w:t>
             </w:r>
           </w:p>
           <w:p>
@@ -16900,7 +14271,6 @@
                 <w:szCs w:val="24"/>
               </w:rPr>
             </w:pPr>
-            <w:proofErr w:type="gramStart"/>
             <w:r>
               <w:rPr>
                 <w:rFonts w:ascii="Garamond" w:hAnsi="Garamond"/>
@@ -16924,78 +14294,23 @@
                 <w:color w:val="auto"/>
                 <w:szCs w:val="24"/>
               </w:rPr>
+              <w:t xml:space="preserve"> Tutoring_Supervision</w:t>
+            </w:r>
+            <w:r>
+              <w:rPr>
+                <w:rFonts w:ascii="Garamond" w:hAnsi="Garamond"/>
+                <w:color w:val="auto"/>
+                <w:szCs w:val="24"/>
+              </w:rPr>
               <w:t xml:space="preserve"> </w:t>
             </w:r>
-            <w:proofErr w:type="spellStart"/>
-            <w:r>
-              <w:rPr>
-                <w:rFonts w:ascii="Garamond" w:hAnsi="Garamond"/>
-                <w:color w:val="auto"/>
-                <w:szCs w:val="24"/>
-              </w:rPr>
-              <w:t>Tutoring</w:t>
-            </w:r>
-            <w:proofErr w:type="gramEnd"/>
-            <w:r>
-              <w:rPr>
-                <w:rFonts w:ascii="Garamond" w:hAnsi="Garamond"/>
-                <w:color w:val="auto"/>
-                <w:szCs w:val="24"/>
-              </w:rPr>
-              <w:t>_Supervision</w:t>
-            </w:r>
-            <w:proofErr w:type="spellEnd"/>
-            <w:r>
-              <w:rPr>
-                <w:rFonts w:ascii="Garamond" w:hAnsi="Garamond"/>
-                <w:color w:val="auto"/>
-                <w:szCs w:val="24"/>
-              </w:rPr>
-              <w:t xml:space="preserve"> </w:t>
-            </w:r>
-            <w:r>
-              <w:rPr>
-                <w:rFonts w:ascii="Garamond" w:hAnsi="Garamond"/>
-                <w:color w:val="auto"/>
-                <w:szCs w:val="24"/>
-              </w:rPr>
-              <w:t xml:space="preserve">:: </w:t>
-            </w:r>
-            <w:proofErr w:type="spellStart"/>
-            <w:r>
-              <w:rPr>
-                <w:rFonts w:ascii="Garamond" w:hAnsi="Garamond"/>
-                <w:color w:val="auto"/>
-                <w:szCs w:val="24"/>
-              </w:rPr>
-              <w:t>modifyWorkDay</w:t>
-            </w:r>
-            <w:proofErr w:type="spellEnd"/>
-            <w:r>
-              <w:rPr>
-                <w:rFonts w:ascii="Garamond" w:hAnsi="Garamond"/>
-                <w:color w:val="auto"/>
-                <w:szCs w:val="24"/>
-              </w:rPr>
-              <w:t>(</w:t>
-            </w:r>
-            <w:proofErr w:type="spellStart"/>
-            <w:r>
-              <w:rPr>
-                <w:rFonts w:ascii="Garamond" w:hAnsi="Garamond"/>
-                <w:color w:val="auto"/>
-                <w:szCs w:val="24"/>
-              </w:rPr>
-              <w:t>WorkDay</w:t>
-            </w:r>
-            <w:proofErr w:type="spellEnd"/>
-            <w:r>
-              <w:rPr>
-                <w:rFonts w:ascii="Garamond" w:hAnsi="Garamond"/>
-                <w:color w:val="auto"/>
-                <w:szCs w:val="24"/>
-              </w:rPr>
-              <w:t xml:space="preserve">, Data); </w:t>
+            <w:r>
+              <w:rPr>
+                <w:rFonts w:ascii="Garamond" w:hAnsi="Garamond"/>
+                <w:color w:val="auto"/>
+                <w:szCs w:val="24"/>
+              </w:rPr>
+              <w:t xml:space="preserve">:: modifyWorkDay(WorkDay, Data); </w:t>
             </w:r>
           </w:p>
           <w:p>
@@ -17017,7 +14332,6 @@
               </w:rPr>
               <w:t xml:space="preserve">pre: </w:t>
             </w:r>
-            <w:proofErr w:type="spellStart"/>
             <w:r>
               <w:rPr>
                 <w:rFonts w:ascii="Garamond" w:hAnsi="Garamond"/>
@@ -17025,57 +14339,7 @@
                 <w:color w:val="auto"/>
                 <w:szCs w:val="24"/>
               </w:rPr>
-              <w:t>WorkDay</w:t>
-            </w:r>
-            <w:proofErr w:type="spellEnd"/>
-            <w:r>
-              <w:rPr>
-                <w:rFonts w:ascii="Garamond" w:hAnsi="Garamond"/>
-                <w:bCs/>
-                <w:color w:val="auto"/>
-                <w:szCs w:val="24"/>
-              </w:rPr>
-              <w:t>!=null &amp;&amp; exists(</w:t>
-            </w:r>
-            <w:proofErr w:type="spellStart"/>
-            <w:r>
-              <w:rPr>
-                <w:rFonts w:ascii="Garamond" w:hAnsi="Garamond"/>
-                <w:bCs/>
-                <w:color w:val="auto"/>
-                <w:szCs w:val="24"/>
-              </w:rPr>
-              <w:t>WorkDay</w:t>
-            </w:r>
-            <w:proofErr w:type="spellEnd"/>
-            <w:r>
-              <w:rPr>
-                <w:rFonts w:ascii="Garamond" w:hAnsi="Garamond"/>
-                <w:bCs/>
-                <w:color w:val="auto"/>
-                <w:szCs w:val="24"/>
-              </w:rPr>
-              <w:t xml:space="preserve">) &amp;&amp; Data!=null &amp;&amp; </w:t>
-            </w:r>
-            <w:proofErr w:type="spellStart"/>
-            <w:r>
-              <w:rPr>
-                <w:rFonts w:ascii="Garamond" w:hAnsi="Garamond"/>
-                <w:bCs/>
-                <w:color w:val="auto"/>
-                <w:szCs w:val="24"/>
-              </w:rPr>
-              <w:t>isValid</w:t>
-            </w:r>
-            <w:proofErr w:type="spellEnd"/>
-            <w:r>
-              <w:rPr>
-                <w:rFonts w:ascii="Garamond" w:hAnsi="Garamond"/>
-                <w:bCs/>
-                <w:color w:val="auto"/>
-                <w:szCs w:val="24"/>
-              </w:rPr>
-              <w:t>(Data)</w:t>
+              <w:t>WorkDay!=null &amp;&amp; exists(WorkDay) &amp;&amp; Data!=null &amp;&amp; isValid(Data)</w:t>
             </w:r>
           </w:p>
           <w:p>
@@ -17087,7 +14351,6 @@
                 <w:szCs w:val="24"/>
               </w:rPr>
             </w:pPr>
-            <w:proofErr w:type="gramStart"/>
             <w:r>
               <w:rPr>
                 <w:rFonts w:ascii="Garamond" w:hAnsi="Garamond"/>
@@ -17111,60 +14374,23 @@
                 <w:color w:val="auto"/>
                 <w:szCs w:val="24"/>
               </w:rPr>
+              <w:t xml:space="preserve"> Tutoring_Supervision</w:t>
+            </w:r>
+            <w:r>
+              <w:rPr>
+                <w:rFonts w:ascii="Garamond" w:hAnsi="Garamond"/>
+                <w:color w:val="auto"/>
+                <w:szCs w:val="24"/>
+              </w:rPr>
               <w:t xml:space="preserve"> </w:t>
             </w:r>
-            <w:proofErr w:type="spellStart"/>
-            <w:r>
-              <w:rPr>
-                <w:rFonts w:ascii="Garamond" w:hAnsi="Garamond"/>
-                <w:color w:val="auto"/>
-                <w:szCs w:val="24"/>
-              </w:rPr>
-              <w:t>Tutoring</w:t>
-            </w:r>
-            <w:proofErr w:type="gramEnd"/>
-            <w:r>
-              <w:rPr>
-                <w:rFonts w:ascii="Garamond" w:hAnsi="Garamond"/>
-                <w:color w:val="auto"/>
-                <w:szCs w:val="24"/>
-              </w:rPr>
-              <w:t>_Supervision</w:t>
-            </w:r>
-            <w:proofErr w:type="spellEnd"/>
-            <w:r>
-              <w:rPr>
-                <w:rFonts w:ascii="Garamond" w:hAnsi="Garamond"/>
-                <w:color w:val="auto"/>
-                <w:szCs w:val="24"/>
-              </w:rPr>
-              <w:t xml:space="preserve"> </w:t>
-            </w:r>
-            <w:r>
-              <w:rPr>
-                <w:rFonts w:ascii="Garamond" w:hAnsi="Garamond"/>
-                <w:color w:val="auto"/>
-                <w:szCs w:val="24"/>
-              </w:rPr>
-              <w:t xml:space="preserve">:: </w:t>
-            </w:r>
-            <w:proofErr w:type="spellStart"/>
-            <w:r>
-              <w:rPr>
-                <w:rFonts w:ascii="Garamond" w:hAnsi="Garamond"/>
-                <w:color w:val="auto"/>
-                <w:szCs w:val="24"/>
-              </w:rPr>
-              <w:t>modifyActivity</w:t>
-            </w:r>
-            <w:proofErr w:type="spellEnd"/>
-            <w:r>
-              <w:rPr>
-                <w:rFonts w:ascii="Garamond" w:hAnsi="Garamond"/>
-                <w:color w:val="auto"/>
-                <w:szCs w:val="24"/>
-              </w:rPr>
-              <w:t xml:space="preserve">(Activity, Data); </w:t>
+            <w:r>
+              <w:rPr>
+                <w:rFonts w:ascii="Garamond" w:hAnsi="Garamond"/>
+                <w:color w:val="auto"/>
+                <w:szCs w:val="24"/>
+              </w:rPr>
+              <w:t xml:space="preserve">:: modifyActivity(Activity, Data); </w:t>
             </w:r>
           </w:p>
           <w:p>
@@ -17194,27 +14420,7 @@
                 <w:color w:val="auto"/>
                 <w:szCs w:val="24"/>
               </w:rPr>
-              <w:t xml:space="preserve">Activity!=null &amp;&amp; exists(Activity) &amp;&amp; Data!=null &amp;&amp; </w:t>
-            </w:r>
-            <w:proofErr w:type="spellStart"/>
-            <w:r>
-              <w:rPr>
-                <w:rFonts w:ascii="Garamond" w:hAnsi="Garamond"/>
-                <w:bCs/>
-                <w:color w:val="auto"/>
-                <w:szCs w:val="24"/>
-              </w:rPr>
-              <w:t>isValid</w:t>
-            </w:r>
-            <w:proofErr w:type="spellEnd"/>
-            <w:r>
-              <w:rPr>
-                <w:rFonts w:ascii="Garamond" w:hAnsi="Garamond"/>
-                <w:bCs/>
-                <w:color w:val="auto"/>
-                <w:szCs w:val="24"/>
-              </w:rPr>
-              <w:t>(Data)</w:t>
+              <w:t>Activity!=null &amp;&amp; exists(Activity) &amp;&amp; Data!=null &amp;&amp; isValid(Data)</w:t>
             </w:r>
           </w:p>
           <w:p>
@@ -17226,7 +14432,6 @@
                 <w:szCs w:val="24"/>
               </w:rPr>
             </w:pPr>
-            <w:proofErr w:type="gramStart"/>
             <w:r>
               <w:rPr>
                 <w:rFonts w:ascii="Garamond" w:hAnsi="Garamond"/>
@@ -17250,60 +14455,23 @@
                 <w:color w:val="auto"/>
                 <w:szCs w:val="24"/>
               </w:rPr>
+              <w:t xml:space="preserve"> Tutoring_Supervision</w:t>
+            </w:r>
+            <w:r>
+              <w:rPr>
+                <w:rFonts w:ascii="Garamond" w:hAnsi="Garamond"/>
+                <w:color w:val="auto"/>
+                <w:szCs w:val="24"/>
+              </w:rPr>
               <w:t xml:space="preserve"> </w:t>
             </w:r>
-            <w:proofErr w:type="spellStart"/>
-            <w:r>
-              <w:rPr>
-                <w:rFonts w:ascii="Garamond" w:hAnsi="Garamond"/>
-                <w:color w:val="auto"/>
-                <w:szCs w:val="24"/>
-              </w:rPr>
-              <w:t>Tutoring</w:t>
-            </w:r>
-            <w:proofErr w:type="gramEnd"/>
-            <w:r>
-              <w:rPr>
-                <w:rFonts w:ascii="Garamond" w:hAnsi="Garamond"/>
-                <w:color w:val="auto"/>
-                <w:szCs w:val="24"/>
-              </w:rPr>
-              <w:t>_Supervision</w:t>
-            </w:r>
-            <w:proofErr w:type="spellEnd"/>
-            <w:r>
-              <w:rPr>
-                <w:rFonts w:ascii="Garamond" w:hAnsi="Garamond"/>
-                <w:color w:val="auto"/>
-                <w:szCs w:val="24"/>
-              </w:rPr>
-              <w:t xml:space="preserve"> </w:t>
-            </w:r>
-            <w:r>
-              <w:rPr>
-                <w:rFonts w:ascii="Garamond" w:hAnsi="Garamond"/>
-                <w:color w:val="auto"/>
-                <w:szCs w:val="24"/>
-              </w:rPr>
-              <w:t xml:space="preserve">:: </w:t>
-            </w:r>
-            <w:proofErr w:type="spellStart"/>
-            <w:r>
-              <w:rPr>
-                <w:rFonts w:ascii="Garamond" w:hAnsi="Garamond"/>
-                <w:color w:val="auto"/>
-                <w:szCs w:val="24"/>
-              </w:rPr>
-              <w:t>searchTutors</w:t>
-            </w:r>
-            <w:proofErr w:type="spellEnd"/>
-            <w:r>
-              <w:rPr>
-                <w:rFonts w:ascii="Garamond" w:hAnsi="Garamond"/>
-                <w:color w:val="auto"/>
-                <w:szCs w:val="24"/>
-              </w:rPr>
-              <w:t xml:space="preserve">(Data); </w:t>
+            <w:r>
+              <w:rPr>
+                <w:rFonts w:ascii="Garamond" w:hAnsi="Garamond"/>
+                <w:color w:val="auto"/>
+                <w:szCs w:val="24"/>
+              </w:rPr>
+              <w:t xml:space="preserve">:: searchTutors(Data); </w:t>
             </w:r>
           </w:p>
           <w:p>
@@ -17333,27 +14501,7 @@
                 <w:color w:val="auto"/>
                 <w:szCs w:val="24"/>
               </w:rPr>
-              <w:t xml:space="preserve">Data!=null &amp;&amp; </w:t>
-            </w:r>
-            <w:proofErr w:type="spellStart"/>
-            <w:r>
-              <w:rPr>
-                <w:rFonts w:ascii="Garamond" w:hAnsi="Garamond"/>
-                <w:bCs/>
-                <w:color w:val="auto"/>
-                <w:szCs w:val="24"/>
-              </w:rPr>
-              <w:t>isValid</w:t>
-            </w:r>
-            <w:proofErr w:type="spellEnd"/>
-            <w:r>
-              <w:rPr>
-                <w:rFonts w:ascii="Garamond" w:hAnsi="Garamond"/>
-                <w:bCs/>
-                <w:color w:val="auto"/>
-                <w:szCs w:val="24"/>
-              </w:rPr>
-              <w:t>(Data)</w:t>
+              <w:t>Data!=null &amp;&amp; isValid(Data)</w:t>
             </w:r>
           </w:p>
           <w:p>
@@ -17365,7 +14513,6 @@
                 <w:szCs w:val="24"/>
               </w:rPr>
             </w:pPr>
-            <w:proofErr w:type="gramStart"/>
             <w:r>
               <w:rPr>
                 <w:rFonts w:ascii="Garamond" w:hAnsi="Garamond"/>
@@ -17390,62 +14537,23 @@
                 <w:szCs w:val="24"/>
                 <w:lang w:val="it-IT"/>
               </w:rPr>
+              <w:t xml:space="preserve"> Tutoring_Supervision</w:t>
+            </w:r>
+            <w:r>
+              <w:rPr>
+                <w:rFonts w:ascii="Garamond" w:hAnsi="Garamond"/>
+                <w:color w:val="auto"/>
+                <w:szCs w:val="24"/>
+              </w:rPr>
               <w:t xml:space="preserve"> </w:t>
             </w:r>
-            <w:proofErr w:type="spellStart"/>
-            <w:r>
-              <w:rPr>
-                <w:rFonts w:ascii="Garamond" w:hAnsi="Garamond"/>
-                <w:color w:val="auto"/>
-                <w:szCs w:val="24"/>
-                <w:lang w:val="it-IT"/>
-              </w:rPr>
-              <w:t>Tutoring</w:t>
-            </w:r>
-            <w:proofErr w:type="gramEnd"/>
-            <w:r>
-              <w:rPr>
-                <w:rFonts w:ascii="Garamond" w:hAnsi="Garamond"/>
-                <w:color w:val="auto"/>
-                <w:szCs w:val="24"/>
-                <w:lang w:val="it-IT"/>
-              </w:rPr>
-              <w:t>_Supervision</w:t>
-            </w:r>
-            <w:proofErr w:type="spellEnd"/>
-            <w:r>
-              <w:rPr>
-                <w:rFonts w:ascii="Garamond" w:hAnsi="Garamond"/>
-                <w:color w:val="auto"/>
-                <w:szCs w:val="24"/>
-              </w:rPr>
-              <w:t xml:space="preserve"> </w:t>
-            </w:r>
-            <w:r>
-              <w:rPr>
-                <w:rFonts w:ascii="Garamond" w:hAnsi="Garamond"/>
-                <w:color w:val="auto"/>
-                <w:szCs w:val="24"/>
-              </w:rPr>
-              <w:t xml:space="preserve">:: </w:t>
-            </w:r>
-            <w:proofErr w:type="spellStart"/>
-            <w:r>
-              <w:rPr>
-                <w:rFonts w:ascii="Garamond" w:hAnsi="Garamond"/>
-                <w:color w:val="auto"/>
-                <w:szCs w:val="24"/>
-              </w:rPr>
-              <w:t>showRegister</w:t>
-            </w:r>
-            <w:proofErr w:type="spellEnd"/>
-            <w:r>
-              <w:rPr>
-                <w:rFonts w:ascii="Garamond" w:hAnsi="Garamond"/>
-                <w:color w:val="auto"/>
-                <w:szCs w:val="24"/>
-              </w:rPr>
-              <w:t xml:space="preserve">(Register); </w:t>
+            <w:r>
+              <w:rPr>
+                <w:rFonts w:ascii="Garamond" w:hAnsi="Garamond"/>
+                <w:color w:val="auto"/>
+                <w:szCs w:val="24"/>
+              </w:rPr>
+              <w:t xml:space="preserve">:: showRegister(Register); </w:t>
             </w:r>
           </w:p>
           <w:p>
@@ -17487,7 +14595,6 @@
                 <w:szCs w:val="24"/>
               </w:rPr>
             </w:pPr>
-            <w:proofErr w:type="gramStart"/>
             <w:r>
               <w:rPr>
                 <w:rFonts w:ascii="Garamond" w:hAnsi="Garamond"/>
@@ -17511,60 +14618,23 @@
                 <w:color w:val="auto"/>
                 <w:szCs w:val="24"/>
               </w:rPr>
+              <w:t xml:space="preserve"> Tutoring_Supervision</w:t>
+            </w:r>
+            <w:r>
+              <w:rPr>
+                <w:rFonts w:ascii="Garamond" w:hAnsi="Garamond"/>
+                <w:color w:val="auto"/>
+                <w:szCs w:val="24"/>
+              </w:rPr>
               <w:t xml:space="preserve"> </w:t>
             </w:r>
-            <w:proofErr w:type="spellStart"/>
-            <w:r>
-              <w:rPr>
-                <w:rFonts w:ascii="Garamond" w:hAnsi="Garamond"/>
-                <w:color w:val="auto"/>
-                <w:szCs w:val="24"/>
-              </w:rPr>
-              <w:t>Tutoring</w:t>
-            </w:r>
-            <w:proofErr w:type="gramEnd"/>
-            <w:r>
-              <w:rPr>
-                <w:rFonts w:ascii="Garamond" w:hAnsi="Garamond"/>
-                <w:color w:val="auto"/>
-                <w:szCs w:val="24"/>
-              </w:rPr>
-              <w:t>_Supervision</w:t>
-            </w:r>
-            <w:proofErr w:type="spellEnd"/>
-            <w:r>
-              <w:rPr>
-                <w:rFonts w:ascii="Garamond" w:hAnsi="Garamond"/>
-                <w:color w:val="auto"/>
-                <w:szCs w:val="24"/>
-              </w:rPr>
-              <w:t xml:space="preserve"> </w:t>
-            </w:r>
-            <w:r>
-              <w:rPr>
-                <w:rFonts w:ascii="Garamond" w:hAnsi="Garamond"/>
-                <w:color w:val="auto"/>
-                <w:szCs w:val="24"/>
-              </w:rPr>
-              <w:t xml:space="preserve">:: </w:t>
-            </w:r>
-            <w:proofErr w:type="spellStart"/>
-            <w:r>
-              <w:rPr>
-                <w:rFonts w:ascii="Garamond" w:hAnsi="Garamond"/>
-                <w:color w:val="auto"/>
-                <w:szCs w:val="24"/>
-              </w:rPr>
-              <w:t>validateActivity</w:t>
-            </w:r>
-            <w:proofErr w:type="spellEnd"/>
-            <w:r>
-              <w:rPr>
-                <w:rFonts w:ascii="Garamond" w:hAnsi="Garamond"/>
-                <w:color w:val="auto"/>
-                <w:szCs w:val="24"/>
-              </w:rPr>
-              <w:t xml:space="preserve">(Activity); </w:t>
+            <w:r>
+              <w:rPr>
+                <w:rFonts w:ascii="Garamond" w:hAnsi="Garamond"/>
+                <w:color w:val="auto"/>
+                <w:szCs w:val="24"/>
+              </w:rPr>
+              <w:t xml:space="preserve">:: validateActivity(Activity); </w:t>
             </w:r>
           </w:p>
           <w:p>
@@ -17618,18 +14688,8 @@
                 <w:color w:val="auto"/>
                 <w:szCs w:val="24"/>
               </w:rPr>
-              <w:t>Post-</w:t>
-            </w:r>
-            <w:proofErr w:type="spellStart"/>
-            <w:r>
-              <w:rPr>
-                <w:rFonts w:ascii="Garamond" w:hAnsi="Garamond"/>
-                <w:color w:val="auto"/>
-                <w:szCs w:val="24"/>
-              </w:rPr>
-              <w:t>condizione</w:t>
-            </w:r>
-            <w:proofErr w:type="spellEnd"/>
+              <w:t>Post-condizione</w:t>
+            </w:r>
           </w:p>
         </w:tc>
         <w:tc>
@@ -17645,7 +14705,6 @@
                 <w:szCs w:val="24"/>
               </w:rPr>
             </w:pPr>
-            <w:proofErr w:type="gramStart"/>
             <w:r>
               <w:rPr>
                 <w:rFonts w:ascii="Garamond" w:hAnsi="Garamond"/>
@@ -17670,62 +14729,23 @@
                 <w:szCs w:val="24"/>
                 <w:lang w:val="it-IT"/>
               </w:rPr>
+              <w:t xml:space="preserve"> Tutoring_Supervision</w:t>
+            </w:r>
+            <w:r>
+              <w:rPr>
+                <w:rFonts w:ascii="Garamond" w:hAnsi="Garamond"/>
+                <w:color w:val="auto"/>
+                <w:szCs w:val="24"/>
+              </w:rPr>
               <w:t xml:space="preserve"> </w:t>
             </w:r>
-            <w:proofErr w:type="spellStart"/>
-            <w:r>
-              <w:rPr>
-                <w:rFonts w:ascii="Garamond" w:hAnsi="Garamond"/>
-                <w:color w:val="auto"/>
-                <w:szCs w:val="24"/>
-                <w:lang w:val="it-IT"/>
-              </w:rPr>
-              <w:t>Tutoring</w:t>
-            </w:r>
-            <w:proofErr w:type="gramEnd"/>
-            <w:r>
-              <w:rPr>
-                <w:rFonts w:ascii="Garamond" w:hAnsi="Garamond"/>
-                <w:color w:val="auto"/>
-                <w:szCs w:val="24"/>
-                <w:lang w:val="it-IT"/>
-              </w:rPr>
-              <w:t>_Supervision</w:t>
-            </w:r>
-            <w:proofErr w:type="spellEnd"/>
-            <w:r>
-              <w:rPr>
-                <w:rFonts w:ascii="Garamond" w:hAnsi="Garamond"/>
-                <w:color w:val="auto"/>
-                <w:szCs w:val="24"/>
-              </w:rPr>
-              <w:t xml:space="preserve"> </w:t>
-            </w:r>
-            <w:r>
-              <w:rPr>
-                <w:rFonts w:ascii="Garamond" w:hAnsi="Garamond"/>
-                <w:color w:val="auto"/>
-                <w:szCs w:val="24"/>
-              </w:rPr>
-              <w:t xml:space="preserve">:: </w:t>
-            </w:r>
-            <w:proofErr w:type="spellStart"/>
-            <w:r>
-              <w:rPr>
-                <w:rFonts w:ascii="Garamond" w:hAnsi="Garamond"/>
-                <w:color w:val="auto"/>
-                <w:szCs w:val="24"/>
-              </w:rPr>
-              <w:t>addTutor</w:t>
-            </w:r>
-            <w:proofErr w:type="spellEnd"/>
-            <w:r>
-              <w:rPr>
-                <w:rFonts w:ascii="Garamond" w:hAnsi="Garamond"/>
-                <w:color w:val="auto"/>
-                <w:szCs w:val="24"/>
-              </w:rPr>
-              <w:t xml:space="preserve">(Data); </w:t>
+            <w:r>
+              <w:rPr>
+                <w:rFonts w:ascii="Garamond" w:hAnsi="Garamond"/>
+                <w:color w:val="auto"/>
+                <w:szCs w:val="24"/>
+              </w:rPr>
+              <w:t xml:space="preserve">:: addTutor(Data); </w:t>
             </w:r>
           </w:p>
           <w:p>
@@ -17777,7 +14797,6 @@
                 <w:szCs w:val="24"/>
               </w:rPr>
             </w:pPr>
-            <w:proofErr w:type="spellStart"/>
             <w:r>
               <w:rPr>
                 <w:rFonts w:ascii="Garamond" w:hAnsi="Garamond"/>
@@ -17786,7 +14805,6 @@
               </w:rPr>
               <w:t>Invarianti</w:t>
             </w:r>
-            <w:proofErr w:type="spellEnd"/>
           </w:p>
         </w:tc>
         <w:tc>
@@ -17838,8 +14856,6 @@
           <w:lang w:val="it-IT"/>
         </w:rPr>
       </w:pPr>
-      <w:bookmarkStart w:id="27" w:name="_GoBack"/>
-      <w:bookmarkEnd w:id="27"/>
     </w:p>
     <w:p>
       <w:pPr>
@@ -17857,14 +14873,12 @@
           <w:numId w:val="23"/>
         </w:numPr>
       </w:pPr>
-      <w:bookmarkStart w:id="28" w:name="_Toc29645270"/>
-      <w:proofErr w:type="spellStart"/>
+      <w:bookmarkStart w:id="27" w:name="_Toc29645270"/>
       <w:r>
         <w:lastRenderedPageBreak/>
         <w:t>Glossario</w:t>
       </w:r>
-      <w:bookmarkEnd w:id="28"/>
-      <w:proofErr w:type="spellEnd"/>
+      <w:bookmarkEnd w:id="27"/>
     </w:p>
     <w:p>
       <w:pPr>
@@ -17924,27 +14938,7 @@
           <w:color w:val="000000" w:themeColor="text1"/>
           <w:lang w:val="it-IT"/>
         </w:rPr>
-        <w:t>Off-The-</w:t>
-      </w:r>
-      <w:proofErr w:type="spellStart"/>
-      <w:r>
-        <w:rPr>
-          <w:b/>
-          <w:bCs/>
-          <w:color w:val="000000" w:themeColor="text1"/>
-          <w:lang w:val="it-IT"/>
-        </w:rPr>
-        <w:t>Shelf</w:t>
-      </w:r>
-      <w:proofErr w:type="spellEnd"/>
-      <w:r>
-        <w:rPr>
-          <w:b/>
-          <w:bCs/>
-          <w:color w:val="000000" w:themeColor="text1"/>
-          <w:lang w:val="it-IT"/>
-        </w:rPr>
-        <w:t>:</w:t>
+        <w:t>Off-The-Shelf:</w:t>
       </w:r>
       <w:r>
         <w:rPr>
@@ -17991,7 +14985,6 @@
           <w:lang w:val="it-IT"/>
         </w:rPr>
       </w:pPr>
-      <w:proofErr w:type="spellStart"/>
       <w:r>
         <w:rPr>
           <w:b/>
@@ -18001,7 +14994,6 @@
         </w:rPr>
         <w:t>FullCalendar</w:t>
       </w:r>
-      <w:proofErr w:type="spellEnd"/>
       <w:r>
         <w:rPr>
           <w:color w:val="000000" w:themeColor="text1"/>
@@ -18110,7 +15102,6 @@
           <w:lang w:val="it-IT"/>
         </w:rPr>
       </w:pPr>
-      <w:proofErr w:type="spellStart"/>
       <w:r>
         <w:rPr>
           <w:b/>
@@ -18118,40 +15109,14 @@
           <w:color w:val="000000" w:themeColor="text1"/>
           <w:lang w:val="it-IT"/>
         </w:rPr>
-        <w:t>lowerCamelCase</w:t>
-      </w:r>
-      <w:proofErr w:type="spellEnd"/>
-      <w:r>
-        <w:rPr>
-          <w:b/>
-          <w:bCs/>
-          <w:color w:val="000000" w:themeColor="text1"/>
-          <w:lang w:val="it-IT"/>
-        </w:rPr>
-        <w:t>:</w:t>
-      </w:r>
-      <w:r>
-        <w:rPr>
-          <w:color w:val="000000" w:themeColor="text1"/>
-          <w:lang w:val="it-IT"/>
-        </w:rPr>
-        <w:t xml:space="preserve"> Il </w:t>
-      </w:r>
-      <w:proofErr w:type="spellStart"/>
-      <w:r>
-        <w:rPr>
-          <w:color w:val="000000" w:themeColor="text1"/>
-          <w:lang w:val="it-IT"/>
-        </w:rPr>
-        <w:t>lowerCamelCase</w:t>
-      </w:r>
-      <w:proofErr w:type="spellEnd"/>
-      <w:r>
-        <w:rPr>
-          <w:color w:val="000000" w:themeColor="text1"/>
-          <w:lang w:val="it-IT"/>
-        </w:rPr>
-        <w:t xml:space="preserve"> è una tecnica di naming delle variabili adottata dallo standard Google Java. Essa consiste nello scrivere più parole insieme delimitando la fine e l’inizio di una nuova parola con una lettera maiuscola. </w:t>
+        <w:t>lowerCamelCase:</w:t>
+      </w:r>
+      <w:r>
+        <w:rPr>
+          <w:color w:val="000000" w:themeColor="text1"/>
+          <w:lang w:val="it-IT"/>
+        </w:rPr>
+        <w:t xml:space="preserve"> Il lowerCamelCase è una tecnica di naming delle variabili adottata dallo standard Google Java. Essa consiste nello scrivere più parole insieme delimitando la fine e l’inizio di una nuova parola con una lettera maiuscola. </w:t>
       </w:r>
     </w:p>
     <w:p>
@@ -18164,7 +15129,6 @@
           <w:lang w:val="it-IT"/>
         </w:rPr>
       </w:pPr>
-      <w:proofErr w:type="spellStart"/>
       <w:r>
         <w:rPr>
           <w:b/>
@@ -18174,7 +15138,6 @@
         </w:rPr>
         <w:t>Servlet</w:t>
       </w:r>
-      <w:proofErr w:type="spellEnd"/>
       <w:r>
         <w:rPr>
           <w:color w:val="000000" w:themeColor="text1"/>
@@ -18194,23 +15157,7 @@
           <w:color w:val="000000" w:themeColor="text1"/>
           <w:lang w:val="it-IT"/>
         </w:rPr>
-        <w:t xml:space="preserve"> </w:t>
-      </w:r>
-      <w:proofErr w:type="spellStart"/>
-      <w:r>
-        <w:rPr>
-          <w:color w:val="000000" w:themeColor="text1"/>
-          <w:lang w:val="it-IT"/>
-        </w:rPr>
-        <w:t>servlet</w:t>
-      </w:r>
-      <w:proofErr w:type="spellEnd"/>
-      <w:r>
-        <w:rPr>
-          <w:color w:val="000000" w:themeColor="text1"/>
-          <w:lang w:val="it-IT"/>
-        </w:rPr>
-        <w:t xml:space="preserve"> sono oggetti scritti in linguaggio Java che operano all'interno di un server web. </w:t>
+        <w:t xml:space="preserve"> servlet sono oggetti scritti in linguaggio Java che operano all'interno di un server web. </w:t>
       </w:r>
     </w:p>
     <w:p>
@@ -18242,39 +15189,7 @@
           <w:color w:val="000000" w:themeColor="text1"/>
           <w:lang w:val="it-IT"/>
         </w:rPr>
-        <w:t xml:space="preserve">Implementa le specifiche </w:t>
-      </w:r>
-      <w:proofErr w:type="spellStart"/>
-      <w:r>
-        <w:rPr>
-          <w:color w:val="000000" w:themeColor="text1"/>
-          <w:lang w:val="it-IT"/>
-        </w:rPr>
-        <w:t>JavaServer</w:t>
-      </w:r>
-      <w:proofErr w:type="spellEnd"/>
-      <w:r>
-        <w:rPr>
-          <w:color w:val="000000" w:themeColor="text1"/>
-          <w:lang w:val="it-IT"/>
-        </w:rPr>
-        <w:t xml:space="preserve"> Pages (JSP) e </w:t>
-      </w:r>
-      <w:proofErr w:type="spellStart"/>
-      <w:r>
-        <w:rPr>
-          <w:color w:val="000000" w:themeColor="text1"/>
-          <w:lang w:val="it-IT"/>
-        </w:rPr>
-        <w:t>servlet</w:t>
-      </w:r>
-      <w:proofErr w:type="spellEnd"/>
-      <w:r>
-        <w:rPr>
-          <w:color w:val="000000" w:themeColor="text1"/>
-          <w:lang w:val="it-IT"/>
-        </w:rPr>
-        <w:t>, fornendo quindi una piattaforma software per l'esecuzione di applicazioni Web sviluppate in linguaggio Java</w:t>
+        <w:t>Implementa le specifiche JavaServer Pages (JSP) e servlet, fornendo quindi una piattaforma software per l'esecuzione di applicazioni Web sviluppate in linguaggio Java</w:t>
       </w:r>
       <w:r>
         <w:rPr>
@@ -23590,7 +20505,7 @@
 </file>
 
 <file path=customXml/itemProps3.xml><?xml version="1.0" encoding="utf-8"?>
-<ds:datastoreItem xmlns:ds="http://schemas.openxmlformats.org/officeDocument/2006/customXml" ds:itemID="{CEAFEBFA-309B-4A27-BB41-EE276E068575}">
+<ds:datastoreItem xmlns:ds="http://schemas.openxmlformats.org/officeDocument/2006/customXml" ds:itemID="{280A8E45-66A9-42F7-BB39-9CC11365B074}">
   <ds:schemaRefs>
     <ds:schemaRef ds:uri="http://schemas.openxmlformats.org/officeDocument/2006/bibliography"/>
   </ds:schemaRefs>
